--- a/ПЗ/ПЗ андрей.docx
+++ b/ПЗ/ПЗ андрей.docx
@@ -244,41 +244,11 @@
     <w:p>
       <w:pPr>
         <w:pStyle w:val="11"/>
-        <w:jc w:val="left"/>
         <w:rPr>
           <w:b/>
           <w:i/>
         </w:rPr>
       </w:pPr>
-      <w:r>
-        <w:t>Разработал студент гр. ПМИ</w:t>
-      </w:r>
-      <w:r>
-        <w:t>м-2301-01-00</w:t>
-      </w:r>
-      <w:r>
-        <w:t xml:space="preserve"> </w:t>
-      </w:r>
-      <w:r>
-        <w:t xml:space="preserve">    ______</w:t>
-      </w:r>
-      <w:r>
-        <w:t xml:space="preserve">/ </w:t>
-      </w:r>
-      <w:proofErr w:type="spellStart"/>
-      <w:r>
-        <w:t>Стерлягов</w:t>
-      </w:r>
-      <w:proofErr w:type="spellEnd"/>
-      <w:r>
-        <w:t xml:space="preserve"> А.А. /</w:t>
-      </w:r>
-      <w:r>
-        <w:t xml:space="preserve"> ______</w:t>
-      </w:r>
-      <w:r>
-        <w:t xml:space="preserve"> </w:t>
-      </w:r>
     </w:p>
     <w:p>
       <w:pPr>
@@ -290,31 +260,61 @@
         </w:rPr>
       </w:pPr>
       <w:r>
-        <w:t>Руководитель к.ф.-м.н., доцент</w:t>
-      </w:r>
-      <w:r>
-        <w:t xml:space="preserve"> каф. </w:t>
+        <w:t>Разработал студент гр. ПМИ</w:t>
+      </w:r>
+      <w:r>
+        <w:t>м-2301-01-00</w:t>
+      </w:r>
+      <w:r>
+        <w:t xml:space="preserve"> </w:t>
+      </w:r>
+      <w:r>
+        <w:t xml:space="preserve">    ______</w:t>
+      </w:r>
+      <w:r>
+        <w:t xml:space="preserve">/ </w:t>
       </w:r>
       <w:proofErr w:type="spellStart"/>
       <w:r>
-        <w:t>ФИиПМ______</w:t>
+        <w:t>Стерлягов</w:t>
       </w:r>
       <w:proofErr w:type="spellEnd"/>
       <w:r>
-        <w:t xml:space="preserve">/ Пушкарев И.А. / </w:t>
-      </w:r>
-      <w:r>
-        <w:t>______</w:t>
+        <w:t xml:space="preserve"> А.А. /</w:t>
+      </w:r>
+      <w:r>
+        <w:t xml:space="preserve"> ______</w:t>
+      </w:r>
+      <w:r>
+        <w:t xml:space="preserve"> </w:t>
       </w:r>
     </w:p>
     <w:p>
       <w:pPr>
         <w:pStyle w:val="11"/>
+        <w:jc w:val="left"/>
         <w:rPr>
           <w:b/>
           <w:i/>
         </w:rPr>
       </w:pPr>
+      <w:r>
+        <w:t>Руководитель к.ф.-м.н., доцент</w:t>
+      </w:r>
+      <w:r>
+        <w:t xml:space="preserve"> каф. </w:t>
+      </w:r>
+      <w:proofErr w:type="spellStart"/>
+      <w:r>
+        <w:t>ФИиПМ______</w:t>
+      </w:r>
+      <w:proofErr w:type="spellEnd"/>
+      <w:r>
+        <w:t xml:space="preserve">/ Пушкарев И.А. / </w:t>
+      </w:r>
+      <w:r>
+        <w:t>______</w:t>
+      </w:r>
     </w:p>
     <w:p>
       <w:pPr>
@@ -404,7 +404,7 @@
       <w:r>
         <w:fldChar w:fldCharType="separate"/>
       </w:r>
-      <w:hyperlink w:anchor="_Toc484027986" w:history="1">
+      <w:hyperlink w:anchor="_Toc484254936" w:history="1">
         <w:r>
           <w:rPr>
             <w:rStyle w:val="af4"/>
@@ -431,7 +431,7 @@
             <w:noProof/>
             <w:webHidden/>
           </w:rPr>
-          <w:instrText xml:space="preserve"> PAGEREF _Toc484027986 \h </w:instrText>
+          <w:instrText xml:space="preserve"> PAGEREF _Toc484254936 \h </w:instrText>
         </w:r>
         <w:r>
           <w:rPr>
@@ -473,7 +473,7 @@
           <w:lang w:eastAsia="ru-RU"/>
         </w:rPr>
       </w:pPr>
-      <w:hyperlink w:anchor="_Toc484027987" w:history="1">
+      <w:hyperlink w:anchor="_Toc484254937" w:history="1">
         <w:r>
           <w:rPr>
             <w:rStyle w:val="af4"/>
@@ -500,7 +500,7 @@
             <w:noProof/>
             <w:webHidden/>
           </w:rPr>
-          <w:instrText xml:space="preserve"> PAGEREF _Toc484027987 \h </w:instrText>
+          <w:instrText xml:space="preserve"> PAGEREF _Toc484254937 \h </w:instrText>
         </w:r>
         <w:r>
           <w:rPr>
@@ -534,9 +534,6 @@
     <w:p>
       <w:pPr>
         <w:pStyle w:val="23"/>
-        <w:tabs>
-          <w:tab w:val="right" w:leader="dot" w:pos="9344"/>
-        </w:tabs>
         <w:rPr>
           <w:rFonts w:asciiTheme="minorHAnsi" w:hAnsiTheme="minorHAnsi" w:cstheme="minorBidi"/>
           <w:noProof/>
@@ -545,13 +542,21 @@
           <w:lang w:eastAsia="ru-RU"/>
         </w:rPr>
       </w:pPr>
-      <w:hyperlink w:anchor="_Toc484027988" w:history="1">
+      <w:hyperlink w:anchor="_Toc484254938" w:history="1">
         <w:r>
           <w:rPr>
             <w:rStyle w:val="af4"/>
             <w:noProof/>
-          </w:rPr>
-          <w:t>1.1 Основные определения</w:t>
+            <w:lang w:val="en-US"/>
+          </w:rPr>
+          <w:t xml:space="preserve">1.1 </w:t>
+        </w:r>
+        <w:r>
+          <w:rPr>
+            <w:rStyle w:val="af4"/>
+            <w:noProof/>
+          </w:rPr>
+          <w:t>Основные определения</w:t>
         </w:r>
         <w:r>
           <w:rPr>
@@ -572,7 +577,7 @@
             <w:noProof/>
             <w:webHidden/>
           </w:rPr>
-          <w:instrText xml:space="preserve"> PAGEREF _Toc484027988 \h </w:instrText>
+          <w:instrText xml:space="preserve"> PAGEREF _Toc484254938 \h </w:instrText>
         </w:r>
         <w:r>
           <w:rPr>
@@ -605,10 +610,7 @@
     </w:p>
     <w:p>
       <w:pPr>
-        <w:pStyle w:val="23"/>
-        <w:tabs>
-          <w:tab w:val="right" w:leader="dot" w:pos="9344"/>
-        </w:tabs>
+        <w:pStyle w:val="15"/>
         <w:rPr>
           <w:rFonts w:asciiTheme="minorHAnsi" w:hAnsiTheme="minorHAnsi" w:cstheme="minorBidi"/>
           <w:noProof/>
@@ -617,13 +619,13 @@
           <w:lang w:eastAsia="ru-RU"/>
         </w:rPr>
       </w:pPr>
-      <w:hyperlink w:anchor="_Toc484027989" w:history="1">
+      <w:hyperlink w:anchor="_Toc484254939" w:history="1">
         <w:r>
           <w:rPr>
             <w:rStyle w:val="af4"/>
             <w:noProof/>
           </w:rPr>
-          <w:t>1.2 Преобразование Донахью</w:t>
+          <w:t>2 Актуальность темы дипломной работы. Постановка задачи</w:t>
         </w:r>
         <w:r>
           <w:rPr>
@@ -644,7 +646,7 @@
             <w:noProof/>
             <w:webHidden/>
           </w:rPr>
-          <w:instrText xml:space="preserve"> PAGEREF _Toc484027989 \h </w:instrText>
+          <w:instrText xml:space="preserve"> PAGEREF _Toc484254939 \h </w:instrText>
         </w:r>
         <w:r>
           <w:rPr>
@@ -664,7 +666,7 @@
             <w:noProof/>
             <w:webHidden/>
           </w:rPr>
-          <w:t>4</w:t>
+          <w:t>5</w:t>
         </w:r>
         <w:r>
           <w:rPr>
@@ -677,10 +679,7 @@
     </w:p>
     <w:p>
       <w:pPr>
-        <w:pStyle w:val="23"/>
-        <w:tabs>
-          <w:tab w:val="right" w:leader="dot" w:pos="9344"/>
-        </w:tabs>
+        <w:pStyle w:val="15"/>
         <w:rPr>
           <w:rFonts w:asciiTheme="minorHAnsi" w:hAnsiTheme="minorHAnsi" w:cstheme="minorBidi"/>
           <w:noProof/>
@@ -689,13 +688,13 @@
           <w:lang w:eastAsia="ru-RU"/>
         </w:rPr>
       </w:pPr>
-      <w:hyperlink w:anchor="_Toc484027990" w:history="1">
+      <w:hyperlink w:anchor="_Toc484254940" w:history="1">
         <w:r>
           <w:rPr>
             <w:rStyle w:val="af4"/>
             <w:noProof/>
           </w:rPr>
-          <w:t>1.3 Поворот первого уровня</w:t>
+          <w:t>3 Граф поворотов второго уровня</w:t>
         </w:r>
         <w:r>
           <w:rPr>
@@ -716,7 +715,7 @@
             <w:noProof/>
             <w:webHidden/>
           </w:rPr>
-          <w:instrText xml:space="preserve"> PAGEREF _Toc484027990 \h </w:instrText>
+          <w:instrText xml:space="preserve"> PAGEREF _Toc484254940 \h </w:instrText>
         </w:r>
         <w:r>
           <w:rPr>
@@ -736,7 +735,7 @@
             <w:noProof/>
             <w:webHidden/>
           </w:rPr>
-          <w:t>4</w:t>
+          <w:t>6</w:t>
         </w:r>
         <w:r>
           <w:rPr>
@@ -749,7 +748,7 @@
     </w:p>
     <w:p>
       <w:pPr>
-        <w:pStyle w:val="15"/>
+        <w:pStyle w:val="23"/>
         <w:rPr>
           <w:rFonts w:asciiTheme="minorHAnsi" w:hAnsiTheme="minorHAnsi" w:cstheme="minorBidi"/>
           <w:noProof/>
@@ -758,13 +757,13 @@
           <w:lang w:eastAsia="ru-RU"/>
         </w:rPr>
       </w:pPr>
-      <w:hyperlink w:anchor="_Toc484027991" w:history="1">
+      <w:hyperlink w:anchor="_Toc484254941" w:history="1">
         <w:r>
           <w:rPr>
             <w:rStyle w:val="af4"/>
             <w:noProof/>
           </w:rPr>
-          <w:t>2 Актуальность темы дипломной работы. Постановка задачи</w:t>
+          <w:t>3.1 Основные определения</w:t>
         </w:r>
         <w:r>
           <w:rPr>
@@ -785,7 +784,7 @@
             <w:noProof/>
             <w:webHidden/>
           </w:rPr>
-          <w:instrText xml:space="preserve"> PAGEREF _Toc484027991 \h </w:instrText>
+          <w:instrText xml:space="preserve"> PAGEREF _Toc484254941 \h </w:instrText>
         </w:r>
         <w:r>
           <w:rPr>
@@ -805,7 +804,7 @@
             <w:noProof/>
             <w:webHidden/>
           </w:rPr>
-          <w:t>5</w:t>
+          <w:t>6</w:t>
         </w:r>
         <w:r>
           <w:rPr>
@@ -818,7 +817,7 @@
     </w:p>
     <w:p>
       <w:pPr>
-        <w:pStyle w:val="15"/>
+        <w:pStyle w:val="23"/>
         <w:rPr>
           <w:rFonts w:asciiTheme="minorHAnsi" w:hAnsiTheme="minorHAnsi" w:cstheme="minorBidi"/>
           <w:noProof/>
@@ -827,13 +826,13 @@
           <w:lang w:eastAsia="ru-RU"/>
         </w:rPr>
       </w:pPr>
-      <w:hyperlink w:anchor="_Toc484027992" w:history="1">
+      <w:hyperlink w:anchor="_Toc484254942" w:history="1">
         <w:r>
           <w:rPr>
             <w:rStyle w:val="af4"/>
             <w:noProof/>
           </w:rPr>
-          <w:t>3 Граф поворотов второго уровня</w:t>
+          <w:t>3.2 Исследование графа поворотов второго уровня</w:t>
         </w:r>
         <w:r>
           <w:rPr>
@@ -854,7 +853,7 @@
             <w:noProof/>
             <w:webHidden/>
           </w:rPr>
-          <w:instrText xml:space="preserve"> PAGEREF _Toc484027992 \h </w:instrText>
+          <w:instrText xml:space="preserve"> PAGEREF _Toc484254942 \h </w:instrText>
         </w:r>
         <w:r>
           <w:rPr>
@@ -887,10 +886,7 @@
     </w:p>
     <w:p>
       <w:pPr>
-        <w:pStyle w:val="23"/>
-        <w:tabs>
-          <w:tab w:val="right" w:leader="dot" w:pos="9344"/>
-        </w:tabs>
+        <w:pStyle w:val="15"/>
         <w:rPr>
           <w:rFonts w:asciiTheme="minorHAnsi" w:hAnsiTheme="minorHAnsi" w:cstheme="minorBidi"/>
           <w:noProof/>
@@ -899,13 +895,13 @@
           <w:lang w:eastAsia="ru-RU"/>
         </w:rPr>
       </w:pPr>
-      <w:hyperlink w:anchor="_Toc484027993" w:history="1">
+      <w:hyperlink w:anchor="_Toc484254943" w:history="1">
         <w:r>
           <w:rPr>
             <w:rStyle w:val="af4"/>
             <w:noProof/>
           </w:rPr>
-          <w:t>3.1 Основные определения</w:t>
+          <w:t>4 Разработка программного обеспечения</w:t>
         </w:r>
         <w:r>
           <w:rPr>
@@ -926,7 +922,7 @@
             <w:noProof/>
             <w:webHidden/>
           </w:rPr>
-          <w:instrText xml:space="preserve"> PAGEREF _Toc484027993 \h </w:instrText>
+          <w:instrText xml:space="preserve"> PAGEREF _Toc484254943 \h </w:instrText>
         </w:r>
         <w:r>
           <w:rPr>
@@ -946,7 +942,7 @@
             <w:noProof/>
             <w:webHidden/>
           </w:rPr>
-          <w:t>6</w:t>
+          <w:t>7</w:t>
         </w:r>
         <w:r>
           <w:rPr>
@@ -960,9 +956,6 @@
     <w:p>
       <w:pPr>
         <w:pStyle w:val="23"/>
-        <w:tabs>
-          <w:tab w:val="right" w:leader="dot" w:pos="9344"/>
-        </w:tabs>
         <w:rPr>
           <w:rFonts w:asciiTheme="minorHAnsi" w:hAnsiTheme="minorHAnsi" w:cstheme="minorBidi"/>
           <w:noProof/>
@@ -971,13 +964,13 @@
           <w:lang w:eastAsia="ru-RU"/>
         </w:rPr>
       </w:pPr>
-      <w:hyperlink w:anchor="_Toc484027994" w:history="1">
+      <w:hyperlink w:anchor="_Toc484254944" w:history="1">
         <w:r>
           <w:rPr>
             <w:rStyle w:val="af4"/>
             <w:noProof/>
           </w:rPr>
-          <w:t>3.2 Исследование графа поворотов второго уровня</w:t>
+          <w:t>4.1 Обоснование выбора средств реализации</w:t>
         </w:r>
         <w:r>
           <w:rPr>
@@ -998,7 +991,7 @@
             <w:noProof/>
             <w:webHidden/>
           </w:rPr>
-          <w:instrText xml:space="preserve"> PAGEREF _Toc484027994 \h </w:instrText>
+          <w:instrText xml:space="preserve"> PAGEREF _Toc484254944 \h </w:instrText>
         </w:r>
         <w:r>
           <w:rPr>
@@ -1018,7 +1011,7 @@
             <w:noProof/>
             <w:webHidden/>
           </w:rPr>
-          <w:t>6</w:t>
+          <w:t>7</w:t>
         </w:r>
         <w:r>
           <w:rPr>
@@ -1031,7 +1024,7 @@
     </w:p>
     <w:p>
       <w:pPr>
-        <w:pStyle w:val="15"/>
+        <w:pStyle w:val="23"/>
         <w:rPr>
           <w:rFonts w:asciiTheme="minorHAnsi" w:hAnsiTheme="minorHAnsi" w:cstheme="minorBidi"/>
           <w:noProof/>
@@ -1040,13 +1033,13 @@
           <w:lang w:eastAsia="ru-RU"/>
         </w:rPr>
       </w:pPr>
-      <w:hyperlink w:anchor="_Toc484027995" w:history="1">
+      <w:hyperlink w:anchor="_Toc484254945" w:history="1">
         <w:r>
           <w:rPr>
             <w:rStyle w:val="af4"/>
             <w:noProof/>
           </w:rPr>
-          <w:t>4 Разработка программного обеспечения</w:t>
+          <w:t>4.2 Реализация основных функций</w:t>
         </w:r>
         <w:r>
           <w:rPr>
@@ -1067,7 +1060,7 @@
             <w:noProof/>
             <w:webHidden/>
           </w:rPr>
-          <w:instrText xml:space="preserve"> PAGEREF _Toc484027995 \h </w:instrText>
+          <w:instrText xml:space="preserve"> PAGEREF _Toc484254945 \h </w:instrText>
         </w:r>
         <w:r>
           <w:rPr>
@@ -1101,9 +1094,6 @@
     <w:p>
       <w:pPr>
         <w:pStyle w:val="23"/>
-        <w:tabs>
-          <w:tab w:val="right" w:leader="dot" w:pos="9344"/>
-        </w:tabs>
         <w:rPr>
           <w:rFonts w:asciiTheme="minorHAnsi" w:hAnsiTheme="minorHAnsi" w:cstheme="minorBidi"/>
           <w:noProof/>
@@ -1112,13 +1102,13 @@
           <w:lang w:eastAsia="ru-RU"/>
         </w:rPr>
       </w:pPr>
-      <w:hyperlink w:anchor="_Toc484027996" w:history="1">
+      <w:hyperlink w:anchor="_Toc484254946" w:history="1">
         <w:r>
           <w:rPr>
             <w:rStyle w:val="af4"/>
             <w:noProof/>
           </w:rPr>
-          <w:t>4.1 Обоснование выбора средств реализации</w:t>
+          <w:t>4.3 Анализ полученных результатов</w:t>
         </w:r>
         <w:r>
           <w:rPr>
@@ -1139,7 +1129,7 @@
             <w:noProof/>
             <w:webHidden/>
           </w:rPr>
-          <w:instrText xml:space="preserve"> PAGEREF _Toc484027996 \h </w:instrText>
+          <w:instrText xml:space="preserve"> PAGEREF _Toc484254946 \h </w:instrText>
         </w:r>
         <w:r>
           <w:rPr>
@@ -1172,10 +1162,7 @@
     </w:p>
     <w:p>
       <w:pPr>
-        <w:pStyle w:val="23"/>
-        <w:tabs>
-          <w:tab w:val="right" w:leader="dot" w:pos="9344"/>
-        </w:tabs>
+        <w:pStyle w:val="15"/>
         <w:rPr>
           <w:rFonts w:asciiTheme="minorHAnsi" w:hAnsiTheme="minorHAnsi" w:cstheme="minorBidi"/>
           <w:noProof/>
@@ -1184,13 +1171,13 @@
           <w:lang w:eastAsia="ru-RU"/>
         </w:rPr>
       </w:pPr>
-      <w:hyperlink w:anchor="_Toc484027997" w:history="1">
+      <w:hyperlink w:anchor="_Toc484254947" w:history="1">
         <w:r>
           <w:rPr>
             <w:rStyle w:val="af4"/>
             <w:noProof/>
           </w:rPr>
-          <w:t>4.2 Реализация основных функций</w:t>
+          <w:t>Заключение</w:t>
         </w:r>
         <w:r>
           <w:rPr>
@@ -1211,7 +1198,7 @@
             <w:noProof/>
             <w:webHidden/>
           </w:rPr>
-          <w:instrText xml:space="preserve"> PAGEREF _Toc484027997 \h </w:instrText>
+          <w:instrText xml:space="preserve"> PAGEREF _Toc484254947 \h </w:instrText>
         </w:r>
         <w:r>
           <w:rPr>
@@ -1231,7 +1218,7 @@
             <w:noProof/>
             <w:webHidden/>
           </w:rPr>
-          <w:t>7</w:t>
+          <w:t>8</w:t>
         </w:r>
         <w:r>
           <w:rPr>
@@ -1244,10 +1231,7 @@
     </w:p>
     <w:p>
       <w:pPr>
-        <w:pStyle w:val="23"/>
-        <w:tabs>
-          <w:tab w:val="right" w:leader="dot" w:pos="9344"/>
-        </w:tabs>
+        <w:pStyle w:val="15"/>
         <w:rPr>
           <w:rFonts w:asciiTheme="minorHAnsi" w:hAnsiTheme="minorHAnsi" w:cstheme="minorBidi"/>
           <w:noProof/>
@@ -1256,13 +1240,13 @@
           <w:lang w:eastAsia="ru-RU"/>
         </w:rPr>
       </w:pPr>
-      <w:hyperlink w:anchor="_Toc484027998" w:history="1">
+      <w:hyperlink w:anchor="_Toc484254948" w:history="1">
         <w:r>
           <w:rPr>
             <w:rStyle w:val="af4"/>
             <w:noProof/>
           </w:rPr>
-          <w:t>4.3 Анализ полученных результатов</w:t>
+          <w:t>Приложение А (справочное). Схемы алгоритмов основных функций</w:t>
         </w:r>
         <w:r>
           <w:rPr>
@@ -1283,7 +1267,7 @@
             <w:noProof/>
             <w:webHidden/>
           </w:rPr>
-          <w:instrText xml:space="preserve"> PAGEREF _Toc484027998 \h </w:instrText>
+          <w:instrText xml:space="preserve"> PAGEREF _Toc484254948 \h </w:instrText>
         </w:r>
         <w:r>
           <w:rPr>
@@ -1303,7 +1287,7 @@
             <w:noProof/>
             <w:webHidden/>
           </w:rPr>
-          <w:t>7</w:t>
+          <w:t>9</w:t>
         </w:r>
         <w:r>
           <w:rPr>
@@ -1325,13 +1309,13 @@
           <w:lang w:eastAsia="ru-RU"/>
         </w:rPr>
       </w:pPr>
-      <w:hyperlink w:anchor="_Toc484027999" w:history="1">
+      <w:hyperlink w:anchor="_Toc484254949" w:history="1">
         <w:r>
           <w:rPr>
             <w:rStyle w:val="af4"/>
             <w:noProof/>
           </w:rPr>
-          <w:t>Заключение</w:t>
+          <w:t>Приложение Б (справочное). Часть листинга программы</w:t>
         </w:r>
         <w:r>
           <w:rPr>
@@ -1352,7 +1336,7 @@
             <w:noProof/>
             <w:webHidden/>
           </w:rPr>
-          <w:instrText xml:space="preserve"> PAGEREF _Toc484027999 \h </w:instrText>
+          <w:instrText xml:space="preserve"> PAGEREF _Toc484254949 \h </w:instrText>
         </w:r>
         <w:r>
           <w:rPr>
@@ -1372,7 +1356,7 @@
             <w:noProof/>
             <w:webHidden/>
           </w:rPr>
-          <w:t>8</w:t>
+          <w:t>10</w:t>
         </w:r>
         <w:r>
           <w:rPr>
@@ -1394,13 +1378,13 @@
           <w:lang w:eastAsia="ru-RU"/>
         </w:rPr>
       </w:pPr>
-      <w:hyperlink w:anchor="_Toc484028000" w:history="1">
+      <w:hyperlink w:anchor="_Toc484254950" w:history="1">
         <w:r>
           <w:rPr>
             <w:rStyle w:val="af4"/>
             <w:noProof/>
           </w:rPr>
-          <w:t>Приложение А (справочное). Схемы алгоритмов основных функций</w:t>
+          <w:t>Приложение В (обязательное). Графическая часть</w:t>
         </w:r>
         <w:r>
           <w:rPr>
@@ -1421,7 +1405,7 @@
             <w:noProof/>
             <w:webHidden/>
           </w:rPr>
-          <w:instrText xml:space="preserve"> PAGEREF _Toc484028000 \h </w:instrText>
+          <w:instrText xml:space="preserve"> PAGEREF _Toc484254950 \h </w:instrText>
         </w:r>
         <w:r>
           <w:rPr>
@@ -1441,7 +1425,7 @@
             <w:noProof/>
             <w:webHidden/>
           </w:rPr>
-          <w:t>9</w:t>
+          <w:t>11</w:t>
         </w:r>
         <w:r>
           <w:rPr>
@@ -1463,13 +1447,13 @@
           <w:lang w:eastAsia="ru-RU"/>
         </w:rPr>
       </w:pPr>
-      <w:hyperlink w:anchor="_Toc484028001" w:history="1">
+      <w:hyperlink w:anchor="_Toc484254951" w:history="1">
         <w:r>
           <w:rPr>
             <w:rStyle w:val="af4"/>
             <w:noProof/>
           </w:rPr>
-          <w:t>Приложение Б (справочное). Часть листинга программы</w:t>
+          <w:t>Приложение Г (обязательное). Авторская справка</w:t>
         </w:r>
         <w:r>
           <w:rPr>
@@ -1490,7 +1474,7 @@
             <w:noProof/>
             <w:webHidden/>
           </w:rPr>
-          <w:instrText xml:space="preserve"> PAGEREF _Toc484028001 \h </w:instrText>
+          <w:instrText xml:space="preserve"> PAGEREF _Toc484254951 \h </w:instrText>
         </w:r>
         <w:r>
           <w:rPr>
@@ -1510,7 +1494,7 @@
             <w:noProof/>
             <w:webHidden/>
           </w:rPr>
-          <w:t>10</w:t>
+          <w:t>12</w:t>
         </w:r>
         <w:r>
           <w:rPr>
@@ -1532,13 +1516,13 @@
           <w:lang w:eastAsia="ru-RU"/>
         </w:rPr>
       </w:pPr>
-      <w:hyperlink w:anchor="_Toc484028002" w:history="1">
+      <w:hyperlink w:anchor="_Toc484254952" w:history="1">
         <w:r>
           <w:rPr>
             <w:rStyle w:val="af4"/>
             <w:noProof/>
           </w:rPr>
-          <w:t>Приложение В (обязательное). Графическая часть</w:t>
+          <w:t>Приложение Д (обязательное). Библиографический список</w:t>
         </w:r>
         <w:r>
           <w:rPr>
@@ -1559,145 +1543,7 @@
             <w:noProof/>
             <w:webHidden/>
           </w:rPr>
-          <w:instrText xml:space="preserve"> PAGEREF _Toc484028002 \h </w:instrText>
-        </w:r>
-        <w:r>
-          <w:rPr>
-            <w:noProof/>
-            <w:webHidden/>
-          </w:rPr>
-        </w:r>
-        <w:r>
-          <w:rPr>
-            <w:noProof/>
-            <w:webHidden/>
-          </w:rPr>
-          <w:fldChar w:fldCharType="separate"/>
-        </w:r>
-        <w:r>
-          <w:rPr>
-            <w:noProof/>
-            <w:webHidden/>
-          </w:rPr>
-          <w:t>11</w:t>
-        </w:r>
-        <w:r>
-          <w:rPr>
-            <w:noProof/>
-            <w:webHidden/>
-          </w:rPr>
-          <w:fldChar w:fldCharType="end"/>
-        </w:r>
-      </w:hyperlink>
-    </w:p>
-    <w:p>
-      <w:pPr>
-        <w:pStyle w:val="15"/>
-        <w:rPr>
-          <w:rFonts w:asciiTheme="minorHAnsi" w:hAnsiTheme="minorHAnsi" w:cstheme="minorBidi"/>
-          <w:noProof/>
-          <w:sz w:val="22"/>
-          <w:szCs w:val="22"/>
-          <w:lang w:eastAsia="ru-RU"/>
-        </w:rPr>
-      </w:pPr>
-      <w:hyperlink w:anchor="_Toc484028003" w:history="1">
-        <w:r>
-          <w:rPr>
-            <w:rStyle w:val="af4"/>
-            <w:noProof/>
-          </w:rPr>
-          <w:t>Приложение Г (обязательное). Авторская справка</w:t>
-        </w:r>
-        <w:r>
-          <w:rPr>
-            <w:noProof/>
-            <w:webHidden/>
-          </w:rPr>
-          <w:tab/>
-        </w:r>
-        <w:r>
-          <w:rPr>
-            <w:noProof/>
-            <w:webHidden/>
-          </w:rPr>
-          <w:fldChar w:fldCharType="begin"/>
-        </w:r>
-        <w:r>
-          <w:rPr>
-            <w:noProof/>
-            <w:webHidden/>
-          </w:rPr>
-          <w:instrText xml:space="preserve"> PAGEREF _Toc484028003 \h </w:instrText>
-        </w:r>
-        <w:r>
-          <w:rPr>
-            <w:noProof/>
-            <w:webHidden/>
-          </w:rPr>
-        </w:r>
-        <w:r>
-          <w:rPr>
-            <w:noProof/>
-            <w:webHidden/>
-          </w:rPr>
-          <w:fldChar w:fldCharType="separate"/>
-        </w:r>
-        <w:r>
-          <w:rPr>
-            <w:noProof/>
-            <w:webHidden/>
-          </w:rPr>
-          <w:t>12</w:t>
-        </w:r>
-        <w:r>
-          <w:rPr>
-            <w:noProof/>
-            <w:webHidden/>
-          </w:rPr>
-          <w:fldChar w:fldCharType="end"/>
-        </w:r>
-      </w:hyperlink>
-    </w:p>
-    <w:p>
-      <w:pPr>
-        <w:pStyle w:val="15"/>
-        <w:rPr>
-          <w:rFonts w:asciiTheme="minorHAnsi" w:hAnsiTheme="minorHAnsi" w:cstheme="minorBidi"/>
-          <w:noProof/>
-          <w:sz w:val="22"/>
-          <w:szCs w:val="22"/>
-          <w:lang w:eastAsia="ru-RU"/>
-        </w:rPr>
-      </w:pPr>
-      <w:hyperlink w:anchor="_Toc484028004" w:history="1">
-        <w:r>
-          <w:rPr>
-            <w:rStyle w:val="af4"/>
-            <w:noProof/>
-          </w:rPr>
-          <w:t>Приложение Д (обязательное). Библиографический список</w:t>
-        </w:r>
-        <w:r>
-          <w:rPr>
-            <w:noProof/>
-            <w:webHidden/>
-          </w:rPr>
-          <w:tab/>
-        </w:r>
-        <w:r>
-          <w:rPr>
-            <w:noProof/>
-            <w:webHidden/>
-          </w:rPr>
-          <w:fldChar w:fldCharType="begin"/>
-        </w:r>
-        <w:r>
-          <w:rPr>
-            <w:noProof/>
-            <w:webHidden/>
-          </w:rPr>
-          <w:instrText xml:space="preserve"> PAGEREF _Toc484028004 \h </w:instrText>
+          <w:instrText xml:space="preserve"> PAGEREF _Toc484254952 \h </w:instrText>
         </w:r>
         <w:r>
           <w:rPr>
@@ -1754,7 +1600,7 @@
         <w:ind w:firstLine="0"/>
         <w:jc w:val="center"/>
       </w:pPr>
-      <w:bookmarkStart w:id="0" w:name="_Toc484027986"/>
+      <w:bookmarkStart w:id="0" w:name="_Toc484254936"/>
       <w:r>
         <w:lastRenderedPageBreak/>
         <w:t>Введение</w:t>
@@ -1764,6 +1610,14 @@
     <w:p>
       <w:pPr>
         <w:pStyle w:val="af2"/>
+        <w:rPr>
+          <w:lang w:val="en-US"/>
+        </w:rPr>
+      </w:pPr>
+    </w:p>
+    <w:p>
+      <w:pPr>
+        <w:pStyle w:val="af2"/>
       </w:pPr>
       <w:r>
         <w:br w:type="page"/>
@@ -1773,7 +1627,7 @@
       <w:pPr>
         <w:pStyle w:val="13"/>
       </w:pPr>
-      <w:bookmarkStart w:id="1" w:name="_Toc484027987"/>
+      <w:bookmarkStart w:id="1" w:name="_Toc484254937"/>
       <w:r>
         <w:lastRenderedPageBreak/>
         <w:t>1</w:t>
@@ -1793,8 +1647,11 @@
       <w:pPr>
         <w:pStyle w:val="21"/>
       </w:pPr>
-      <w:bookmarkStart w:id="2" w:name="_Toc484027988"/>
-      <w:r>
+      <w:bookmarkStart w:id="2" w:name="_Toc484254938"/>
+      <w:r>
+        <w:rPr>
+          <w:lang w:val="en-US"/>
+        </w:rPr>
         <w:t xml:space="preserve">1.1 </w:t>
       </w:r>
       <w:r>
@@ -1809,60 +1666,8 @@
     </w:p>
     <w:p>
       <w:pPr>
-        <w:pStyle w:val="21"/>
-      </w:pPr>
-      <w:bookmarkStart w:id="3" w:name="_Toc484027989"/>
-      <w:r>
-        <w:t xml:space="preserve">1.2 </w:t>
-      </w:r>
-      <w:r>
-        <w:t>Преобразование Донахью</w:t>
-      </w:r>
-      <w:bookmarkEnd w:id="3"/>
-    </w:p>
-    <w:p>
-      <w:pPr>
         <w:pStyle w:val="af2"/>
       </w:pPr>
-    </w:p>
-    <w:p>
-      <w:pPr>
-        <w:pStyle w:val="21"/>
-      </w:pPr>
-      <w:bookmarkStart w:id="4" w:name="_Toc484027990"/>
-      <w:r>
-        <w:t xml:space="preserve">1.3 </w:t>
-      </w:r>
-      <w:r>
-        <w:t>Поворот первого уровня</w:t>
-      </w:r>
-      <w:bookmarkEnd w:id="4"/>
-    </w:p>
-    <w:p>
-      <w:pPr>
-        <w:pStyle w:val="33"/>
-      </w:pPr>
-      <w:r>
-        <w:t>1.3.1 Простой поворот</w:t>
-      </w:r>
-    </w:p>
-    <w:p>
-      <w:pPr>
-        <w:pStyle w:val="af2"/>
-      </w:pPr>
-    </w:p>
-    <w:p>
-      <w:pPr>
-        <w:pStyle w:val="33"/>
-      </w:pPr>
-      <w:r>
-        <w:t>1.3.2 Граф поворотов первого уровня</w:t>
-      </w:r>
-    </w:p>
-    <w:p>
-      <w:pPr>
-        <w:pStyle w:val="af2"/>
-      </w:pPr>
       <w:r>
         <w:br w:type="page"/>
       </w:r>
@@ -1871,16 +1676,24 @@
       <w:pPr>
         <w:pStyle w:val="13"/>
       </w:pPr>
-      <w:bookmarkStart w:id="5" w:name="_Toc484027991"/>
+      <w:bookmarkStart w:id="3" w:name="_Toc484254939"/>
       <w:r>
         <w:lastRenderedPageBreak/>
         <w:t>2 Актуальность темы дипломной работы. Постановка задачи</w:t>
       </w:r>
-      <w:bookmarkEnd w:id="5"/>
+      <w:bookmarkEnd w:id="3"/>
     </w:p>
     <w:p>
       <w:pPr>
         <w:pStyle w:val="af2"/>
+        <w:rPr>
+          <w:lang w:val="en-US"/>
+        </w:rPr>
+      </w:pPr>
+    </w:p>
+    <w:p>
+      <w:pPr>
+        <w:pStyle w:val="af2"/>
       </w:pPr>
       <w:r>
         <w:br w:type="page"/>
@@ -1890,7 +1703,7 @@
       <w:pPr>
         <w:pStyle w:val="13"/>
       </w:pPr>
-      <w:bookmarkStart w:id="6" w:name="_Toc484027992"/>
+      <w:bookmarkStart w:id="4" w:name="_Toc484254940"/>
       <w:r>
         <w:lastRenderedPageBreak/>
         <w:t>3</w:t>
@@ -1901,41 +1714,43 @@
       <w:r>
         <w:t>Граф поворотов второго уровня</w:t>
       </w:r>
+      <w:bookmarkEnd w:id="4"/>
+    </w:p>
+    <w:p>
+      <w:pPr>
+        <w:pStyle w:val="21"/>
+      </w:pPr>
+      <w:bookmarkStart w:id="5" w:name="_Toc484254941"/>
+      <w:r>
+        <w:t>3</w:t>
+      </w:r>
+      <w:r>
+        <w:t>.1 Основные определения</w:t>
+      </w:r>
+      <w:bookmarkEnd w:id="5"/>
+    </w:p>
+    <w:p>
+      <w:pPr>
+        <w:pStyle w:val="af2"/>
+      </w:pPr>
+    </w:p>
+    <w:p>
+      <w:pPr>
+        <w:pStyle w:val="21"/>
+      </w:pPr>
+      <w:bookmarkStart w:id="6" w:name="_Toc484254942"/>
+      <w:r>
+        <w:t>3</w:t>
+      </w:r>
+      <w:r>
+        <w:t>.2 Исследование графа поворотов второго уровня</w:t>
+      </w:r>
       <w:bookmarkEnd w:id="6"/>
     </w:p>
     <w:p>
       <w:pPr>
-        <w:pStyle w:val="21"/>
-      </w:pPr>
-      <w:bookmarkStart w:id="7" w:name="_Toc484027993"/>
-      <w:r>
-        <w:t>3</w:t>
-      </w:r>
-      <w:r>
-        <w:t xml:space="preserve">.1 </w:t>
-      </w:r>
-      <w:r>
-        <w:t>Основные определения</w:t>
-      </w:r>
-      <w:bookmarkEnd w:id="7"/>
-    </w:p>
-    <w:p>
-      <w:pPr>
         <w:pStyle w:val="af2"/>
       </w:pPr>
-    </w:p>
-    <w:p>
-      <w:pPr>
-        <w:pStyle w:val="21"/>
-      </w:pPr>
-      <w:bookmarkStart w:id="8" w:name="_Toc484027994"/>
-      <w:r>
-        <w:t>3</w:t>
-      </w:r>
-      <w:r>
-        <w:t>.2 Исследование графа поворотов второго уровня</w:t>
-      </w:r>
-      <w:bookmarkEnd w:id="8"/>
     </w:p>
     <w:p>
       <w:pPr>
@@ -1950,7 +1765,7 @@
       <w:pPr>
         <w:pStyle w:val="13"/>
       </w:pPr>
-      <w:bookmarkStart w:id="9" w:name="_Toc484027995"/>
+      <w:bookmarkStart w:id="7" w:name="_Toc484254943"/>
       <w:r>
         <w:lastRenderedPageBreak/>
         <w:t>4</w:t>
@@ -1964,59 +1779,205 @@
       <w:r>
         <w:t xml:space="preserve"> программного обеспечения</w:t>
       </w:r>
+      <w:bookmarkEnd w:id="7"/>
+    </w:p>
+    <w:p>
+      <w:pPr>
+        <w:pStyle w:val="21"/>
+      </w:pPr>
+      <w:bookmarkStart w:id="8" w:name="_Toc484254944"/>
+      <w:r>
+        <w:t>4</w:t>
+      </w:r>
+      <w:r>
+        <w:t xml:space="preserve">.1 </w:t>
+      </w:r>
+      <w:r>
+        <w:t>Обоснование выбора средств реализации</w:t>
+      </w:r>
+      <w:bookmarkEnd w:id="8"/>
+    </w:p>
+    <w:p>
+      <w:pPr>
+        <w:pStyle w:val="af2"/>
+      </w:pPr>
+      <w:r>
+        <w:t>Для реализации приложения</w:t>
+      </w:r>
+      <w:r>
+        <w:t xml:space="preserve"> </w:t>
+      </w:r>
+      <w:r>
+        <w:t xml:space="preserve">был выбран язык </w:t>
+      </w:r>
+      <w:r>
+        <w:rPr>
+          <w:lang w:val="en-US"/>
+        </w:rPr>
+        <w:t>C</w:t>
+      </w:r>
+      <w:r>
+        <w:t xml:space="preserve">#. </w:t>
+      </w:r>
+      <w:r>
+        <w:t>Такой выбор языка обусловлен несколькими причинами:</w:t>
+      </w:r>
+    </w:p>
+    <w:p>
+      <w:pPr>
+        <w:pStyle w:val="a"/>
+      </w:pPr>
+      <w:r>
+        <w:t>данный язык является объектно-ориентированным, что позволя</w:t>
+      </w:r>
+      <w:r>
+        <w:t>ет удобнее работать с данными и организовывать их в структуры</w:t>
+      </w:r>
+      <w:r>
+        <w:t>;</w:t>
+      </w:r>
+    </w:p>
+    <w:p>
+      <w:pPr>
+        <w:pStyle w:val="a"/>
+      </w:pPr>
+      <w:r>
+        <w:t xml:space="preserve">наличие специального языка запросов </w:t>
+      </w:r>
+      <w:r>
+        <w:rPr>
+          <w:lang w:val="en-US"/>
+        </w:rPr>
+        <w:t>LINQ</w:t>
+      </w:r>
+      <w:r>
+        <w:t xml:space="preserve">, </w:t>
+      </w:r>
+      <w:r>
+        <w:t>который значительно упрощает работу с большими объемами данных;</w:t>
+      </w:r>
+    </w:p>
+    <w:p>
+      <w:pPr>
+        <w:pStyle w:val="a"/>
+      </w:pPr>
+      <w:r>
+        <w:t>встроенн</w:t>
+      </w:r>
+      <w:r>
+        <w:t>ые</w:t>
+      </w:r>
+      <w:r>
+        <w:t xml:space="preserve"> реализаци</w:t>
+      </w:r>
+      <w:r>
+        <w:t>и</w:t>
+      </w:r>
+      <w:r>
+        <w:t xml:space="preserve"> </w:t>
+      </w:r>
+      <w:r>
+        <w:t>списков, словарей</w:t>
+      </w:r>
+      <w:r>
+        <w:t xml:space="preserve"> объектов, поддерживающ</w:t>
+      </w:r>
+      <w:r>
+        <w:t>ие</w:t>
+      </w:r>
+      <w:r>
+        <w:t xml:space="preserve"> поиск, выполнение сортировки</w:t>
+      </w:r>
+      <w:r>
+        <w:t>, выборку данных</w:t>
+      </w:r>
+      <w:r>
+        <w:t xml:space="preserve"> и други</w:t>
+      </w:r>
+      <w:r>
+        <w:t>е</w:t>
+      </w:r>
+      <w:r>
+        <w:t xml:space="preserve"> операци</w:t>
+      </w:r>
+      <w:r>
+        <w:t>и;</w:t>
+      </w:r>
+    </w:p>
+    <w:p>
+      <w:pPr>
+        <w:pStyle w:val="a"/>
+      </w:pPr>
+      <w:r>
+        <w:t xml:space="preserve">кроссплатформенность языка позволяет разработку и использование программы независимо от используемого окружения – операционной системы, </w:t>
+      </w:r>
+      <w:r>
+        <w:rPr>
+          <w:lang w:val="en-US"/>
+        </w:rPr>
+        <w:t>IDE</w:t>
+      </w:r>
+      <w:r>
+        <w:t>, компилятора.</w:t>
+      </w:r>
+    </w:p>
+    <w:p>
+      <w:pPr>
+        <w:pStyle w:val="21"/>
+      </w:pPr>
+      <w:bookmarkStart w:id="9" w:name="_Toc484254945"/>
+      <w:r>
+        <w:t>4</w:t>
+      </w:r>
+      <w:r>
+        <w:t>.2 Реализация основных функций</w:t>
+      </w:r>
       <w:bookmarkEnd w:id="9"/>
     </w:p>
     <w:p>
       <w:pPr>
+        <w:pStyle w:val="af2"/>
+      </w:pPr>
+      <w:r>
+        <w:t>Схемы алгоритмов основных реализованных функций приведены в приложении</w:t>
+      </w:r>
+      <w:proofErr w:type="gramStart"/>
+      <w:r>
+        <w:t xml:space="preserve"> А</w:t>
+      </w:r>
+      <w:proofErr w:type="gramEnd"/>
+      <w:r>
+        <w:t>, а исходные коды – в приложении Б.</w:t>
+      </w:r>
+    </w:p>
+    <w:p>
+      <w:pPr>
+        <w:pStyle w:val="af2"/>
+        <w:rPr>
+          <w:lang w:val="en-US"/>
+        </w:rPr>
+      </w:pPr>
+    </w:p>
+    <w:p>
+      <w:pPr>
         <w:pStyle w:val="21"/>
       </w:pPr>
-      <w:bookmarkStart w:id="10" w:name="_Toc484027996"/>
+      <w:bookmarkStart w:id="10" w:name="_Toc484254946"/>
       <w:r>
         <w:t>4</w:t>
       </w:r>
       <w:r>
-        <w:t xml:space="preserve">.1 </w:t>
-      </w:r>
-      <w:r>
-        <w:t>Обоснование выбора средств реализации</w:t>
+        <w:t>.3 Анализ полученных результатов</w:t>
       </w:r>
       <w:bookmarkEnd w:id="10"/>
     </w:p>
     <w:p>
       <w:pPr>
         <w:pStyle w:val="af2"/>
-      </w:pPr>
-    </w:p>
-    <w:p>
-      <w:pPr>
-        <w:pStyle w:val="21"/>
-      </w:pPr>
-      <w:bookmarkStart w:id="11" w:name="_Toc484027997"/>
-      <w:r>
-        <w:t>4</w:t>
-      </w:r>
-      <w:r>
-        <w:t>.2 Реализация основных функций</w:t>
-      </w:r>
-      <w:bookmarkEnd w:id="11"/>
-    </w:p>
-    <w:p>
-      <w:pPr>
-        <w:pStyle w:val="af2"/>
-      </w:pPr>
-    </w:p>
-    <w:p>
-      <w:pPr>
-        <w:pStyle w:val="21"/>
-      </w:pPr>
-      <w:bookmarkStart w:id="12" w:name="_Toc484027998"/>
-      <w:r>
-        <w:t>4</w:t>
-      </w:r>
-      <w:r>
-        <w:t>.3 Анализ полученных результатов</w:t>
-      </w:r>
-      <w:bookmarkEnd w:id="12"/>
+        <w:rPr>
+          <w:lang w:val="en-US"/>
+        </w:rPr>
+      </w:pPr>
     </w:p>
     <w:p>
       <w:pPr>
@@ -2032,12 +1993,20 @@
         <w:ind w:firstLine="0"/>
         <w:jc w:val="center"/>
       </w:pPr>
-      <w:bookmarkStart w:id="13" w:name="_Toc484027999"/>
+      <w:bookmarkStart w:id="11" w:name="_Toc484254947"/>
       <w:r>
         <w:lastRenderedPageBreak/>
         <w:t>Заключение</w:t>
       </w:r>
-      <w:bookmarkEnd w:id="13"/>
+      <w:bookmarkEnd w:id="11"/>
+    </w:p>
+    <w:p>
+      <w:pPr>
+        <w:pStyle w:val="af2"/>
+        <w:rPr>
+          <w:lang w:val="en-US"/>
+        </w:rPr>
+      </w:pPr>
     </w:p>
     <w:p>
       <w:pPr>
@@ -2054,7 +2023,7 @@
         <w:ind w:firstLine="0"/>
         <w:jc w:val="center"/>
       </w:pPr>
-      <w:bookmarkStart w:id="14" w:name="_Toc484028000"/>
+      <w:bookmarkStart w:id="12" w:name="_Toc484254948"/>
       <w:r>
         <w:lastRenderedPageBreak/>
         <w:t>Приложение</w:t>
@@ -2075,7 +2044,7 @@
         <w:br/>
         <w:t>Схемы алгоритмов основных функций</w:t>
       </w:r>
-      <w:bookmarkEnd w:id="14"/>
+      <w:bookmarkEnd w:id="12"/>
     </w:p>
     <w:p>
       <w:pPr>
@@ -2097,7 +2066,7 @@
         <w:ind w:firstLine="0"/>
         <w:jc w:val="center"/>
       </w:pPr>
-      <w:bookmarkStart w:id="15" w:name="_Toc484028001"/>
+      <w:bookmarkStart w:id="13" w:name="_Toc484254949"/>
       <w:r>
         <w:lastRenderedPageBreak/>
         <w:t>Приложение Б</w:t>
@@ -2115,7 +2084,7 @@
       <w:r>
         <w:t>Часть листинга программы</w:t>
       </w:r>
-      <w:bookmarkEnd w:id="15"/>
+      <w:bookmarkEnd w:id="13"/>
     </w:p>
     <w:p>
       <w:pPr>
@@ -2144,7 +2113,7 @@
         <w:ind w:firstLine="0"/>
         <w:jc w:val="center"/>
       </w:pPr>
-      <w:bookmarkStart w:id="16" w:name="_Toc484028002"/>
+      <w:bookmarkStart w:id="14" w:name="_Toc484254950"/>
       <w:r>
         <w:lastRenderedPageBreak/>
         <w:t>Приложение</w:t>
@@ -2171,7 +2140,7 @@
         <w:br/>
         <w:t>Графическая часть</w:t>
       </w:r>
-      <w:bookmarkEnd w:id="16"/>
+      <w:bookmarkEnd w:id="14"/>
     </w:p>
     <w:p>
       <w:pPr>
@@ -2201,7 +2170,7 @@
         <w:ind w:firstLine="0"/>
         <w:jc w:val="center"/>
       </w:pPr>
-      <w:bookmarkStart w:id="17" w:name="_Toc484028003"/>
+      <w:bookmarkStart w:id="15" w:name="_Toc484254951"/>
       <w:r>
         <w:lastRenderedPageBreak/>
         <w:t>Приложение</w:t>
@@ -2226,7 +2195,7 @@
         <w:br/>
         <w:t>Авторская справка</w:t>
       </w:r>
-      <w:bookmarkEnd w:id="17"/>
+      <w:bookmarkEnd w:id="15"/>
     </w:p>
     <w:p>
       <w:pPr>
@@ -2455,7 +2424,23 @@
           <w:sz w:val="26"/>
           <w:szCs w:val="26"/>
         </w:rPr>
-        <w:t xml:space="preserve">6) согласен на использование результатов своей работы </w:t>
+        <w:t xml:space="preserve">6) </w:t>
+      </w:r>
+      <w:proofErr w:type="gramStart"/>
+      <w:r>
+        <w:rPr>
+          <w:sz w:val="26"/>
+          <w:szCs w:val="26"/>
+        </w:rPr>
+        <w:t>согласен</w:t>
+      </w:r>
+      <w:proofErr w:type="gramEnd"/>
+      <w:r>
+        <w:rPr>
+          <w:sz w:val="26"/>
+          <w:szCs w:val="26"/>
+        </w:rPr>
+        <w:t xml:space="preserve"> на использование результатов своей работы </w:t>
       </w:r>
       <w:proofErr w:type="spellStart"/>
       <w:r>
@@ -2617,6 +2602,10 @@
     <w:p>
       <w:pPr>
         <w:pStyle w:val="af2"/>
+        <w:rPr>
+          <w:sz w:val="26"/>
+          <w:szCs w:val="26"/>
+        </w:rPr>
       </w:pPr>
       <w:r>
         <w:rPr>
@@ -2682,6 +2671,11 @@
         </w:rPr>
         <w:t>_________________</w:t>
       </w:r>
+    </w:p>
+    <w:p>
+      <w:pPr>
+        <w:pStyle w:val="af2"/>
+      </w:pPr>
       <w:r>
         <w:br w:type="page"/>
       </w:r>
@@ -2693,7 +2687,7 @@
         <w:ind w:firstLine="0"/>
         <w:jc w:val="center"/>
       </w:pPr>
-      <w:bookmarkStart w:id="18" w:name="_Toc484028004"/>
+      <w:bookmarkStart w:id="16" w:name="_Toc484254952"/>
       <w:r>
         <w:rPr>
           <w:rStyle w:val="14"/>
@@ -2760,7 +2754,7 @@
         </w:rPr>
         <w:t>Библиографический список</w:t>
       </w:r>
-      <w:bookmarkEnd w:id="18"/>
+      <w:bookmarkEnd w:id="16"/>
     </w:p>
     <w:p>
       <w:pPr>
@@ -3143,6 +3137,74 @@
 
 <file path=word/footer1.xml><?xml version="1.0" encoding="utf-8"?>
 <w:ftr xmlns:ve="http://schemas.openxmlformats.org/markup-compatibility/2006" xmlns:o="urn:schemas-microsoft-com:office:office" xmlns:r="http://schemas.openxmlformats.org/officeDocument/2006/relationships" xmlns:m="http://schemas.openxmlformats.org/officeDocument/2006/math" xmlns:v="urn:schemas-microsoft-com:vml" xmlns:wp="http://schemas.openxmlformats.org/drawingml/2006/wordprocessingDrawing" xmlns:w10="urn:schemas-microsoft-com:office:word" xmlns:w="http://schemas.openxmlformats.org/wordprocessingml/2006/main" xmlns:wne="http://schemas.microsoft.com/office/word/2006/wordml">
+  <w:sdt>
+    <w:sdtPr>
+      <w:rPr>
+        <w:rFonts w:ascii="Times New Roman" w:hAnsi="Times New Roman" w:cs="Times New Roman"/>
+        <w:sz w:val="28"/>
+        <w:szCs w:val="28"/>
+      </w:rPr>
+      <w:id w:val="229929439"/>
+      <w:docPartObj>
+        <w:docPartGallery w:val="Page Numbers (Bottom of Page)"/>
+        <w:docPartUnique/>
+      </w:docPartObj>
+    </w:sdtPr>
+    <w:sdtContent>
+      <w:p>
+        <w:pPr>
+          <w:pStyle w:val="ad"/>
+          <w:jc w:val="right"/>
+          <w:rPr>
+            <w:rFonts w:ascii="Times New Roman" w:hAnsi="Times New Roman" w:cs="Times New Roman"/>
+            <w:sz w:val="28"/>
+            <w:szCs w:val="28"/>
+          </w:rPr>
+        </w:pPr>
+        <w:r>
+          <w:rPr>
+            <w:rFonts w:ascii="Times New Roman" w:hAnsi="Times New Roman" w:cs="Times New Roman"/>
+            <w:sz w:val="28"/>
+            <w:szCs w:val="28"/>
+          </w:rPr>
+          <w:fldChar w:fldCharType="begin"/>
+        </w:r>
+        <w:r>
+          <w:rPr>
+            <w:rFonts w:ascii="Times New Roman" w:hAnsi="Times New Roman" w:cs="Times New Roman"/>
+            <w:sz w:val="28"/>
+            <w:szCs w:val="28"/>
+          </w:rPr>
+          <w:instrText xml:space="preserve"> PAGE   \* MERGEFORMAT </w:instrText>
+        </w:r>
+        <w:r>
+          <w:rPr>
+            <w:rFonts w:ascii="Times New Roman" w:hAnsi="Times New Roman" w:cs="Times New Roman"/>
+            <w:sz w:val="28"/>
+            <w:szCs w:val="28"/>
+          </w:rPr>
+          <w:fldChar w:fldCharType="separate"/>
+        </w:r>
+        <w:r>
+          <w:rPr>
+            <w:rFonts w:ascii="Times New Roman" w:hAnsi="Times New Roman" w:cs="Times New Roman"/>
+            <w:noProof/>
+            <w:sz w:val="28"/>
+            <w:szCs w:val="28"/>
+          </w:rPr>
+          <w:t>2</w:t>
+        </w:r>
+        <w:r>
+          <w:rPr>
+            <w:rFonts w:ascii="Times New Roman" w:hAnsi="Times New Roman" w:cs="Times New Roman"/>
+            <w:sz w:val="28"/>
+            <w:szCs w:val="28"/>
+          </w:rPr>
+          <w:fldChar w:fldCharType="end"/>
+        </w:r>
+      </w:p>
+    </w:sdtContent>
+  </w:sdt>
   <w:p>
     <w:pPr>
       <w:pStyle w:val="ad"/>
@@ -3153,6 +3215,74 @@
 
 <file path=word/footer2.xml><?xml version="1.0" encoding="utf-8"?>
 <w:ftr xmlns:ve="http://schemas.openxmlformats.org/markup-compatibility/2006" xmlns:o="urn:schemas-microsoft-com:office:office" xmlns:r="http://schemas.openxmlformats.org/officeDocument/2006/relationships" xmlns:m="http://schemas.openxmlformats.org/officeDocument/2006/math" xmlns:v="urn:schemas-microsoft-com:vml" xmlns:wp="http://schemas.openxmlformats.org/drawingml/2006/wordprocessingDrawing" xmlns:w10="urn:schemas-microsoft-com:office:word" xmlns:w="http://schemas.openxmlformats.org/wordprocessingml/2006/main" xmlns:wne="http://schemas.microsoft.com/office/word/2006/wordml">
+  <w:sdt>
+    <w:sdtPr>
+      <w:rPr>
+        <w:rFonts w:ascii="Times New Roman" w:hAnsi="Times New Roman" w:cs="Times New Roman"/>
+        <w:sz w:val="28"/>
+        <w:szCs w:val="28"/>
+      </w:rPr>
+      <w:id w:val="229929438"/>
+      <w:docPartObj>
+        <w:docPartGallery w:val="Page Numbers (Bottom of Page)"/>
+        <w:docPartUnique/>
+      </w:docPartObj>
+    </w:sdtPr>
+    <w:sdtContent>
+      <w:p>
+        <w:pPr>
+          <w:pStyle w:val="ad"/>
+          <w:jc w:val="right"/>
+          <w:rPr>
+            <w:rFonts w:ascii="Times New Roman" w:hAnsi="Times New Roman" w:cs="Times New Roman"/>
+            <w:sz w:val="28"/>
+            <w:szCs w:val="28"/>
+          </w:rPr>
+        </w:pPr>
+        <w:r>
+          <w:rPr>
+            <w:rFonts w:ascii="Times New Roman" w:hAnsi="Times New Roman" w:cs="Times New Roman"/>
+            <w:sz w:val="28"/>
+            <w:szCs w:val="28"/>
+          </w:rPr>
+          <w:fldChar w:fldCharType="begin"/>
+        </w:r>
+        <w:r>
+          <w:rPr>
+            <w:rFonts w:ascii="Times New Roman" w:hAnsi="Times New Roman" w:cs="Times New Roman"/>
+            <w:sz w:val="28"/>
+            <w:szCs w:val="28"/>
+          </w:rPr>
+          <w:instrText xml:space="preserve"> PAGE   \* MERGEFORMAT </w:instrText>
+        </w:r>
+        <w:r>
+          <w:rPr>
+            <w:rFonts w:ascii="Times New Roman" w:hAnsi="Times New Roman" w:cs="Times New Roman"/>
+            <w:sz w:val="28"/>
+            <w:szCs w:val="28"/>
+          </w:rPr>
+          <w:fldChar w:fldCharType="separate"/>
+        </w:r>
+        <w:r>
+          <w:rPr>
+            <w:rFonts w:ascii="Times New Roman" w:hAnsi="Times New Roman" w:cs="Times New Roman"/>
+            <w:noProof/>
+            <w:sz w:val="28"/>
+            <w:szCs w:val="28"/>
+          </w:rPr>
+          <w:t>3</w:t>
+        </w:r>
+        <w:r>
+          <w:rPr>
+            <w:rFonts w:ascii="Times New Roman" w:hAnsi="Times New Roman" w:cs="Times New Roman"/>
+            <w:sz w:val="28"/>
+            <w:szCs w:val="28"/>
+          </w:rPr>
+          <w:fldChar w:fldCharType="end"/>
+        </w:r>
+      </w:p>
+    </w:sdtContent>
+  </w:sdt>
   <w:p>
     <w:pPr>
       <w:pStyle w:val="ad"/>
@@ -3319,6 +3449,119 @@
     </w:lvl>
   </w:abstractNum>
   <w:abstractNum w:abstractNumId="1">
+    <w:nsid w:val="1F983AAB"/>
+    <w:multiLevelType w:val="multilevel"/>
+    <w:tmpl w:val="E7ECDDFA"/>
+    <w:lvl w:ilvl="0">
+      <w:start w:val="1"/>
+      <w:numFmt w:val="decimal"/>
+      <w:lvlText w:val="%1"/>
+      <w:lvlJc w:val="left"/>
+      <w:pPr>
+        <w:ind w:left="420" w:hanging="420"/>
+      </w:pPr>
+      <w:rPr>
+        <w:rFonts w:hint="default"/>
+      </w:rPr>
+    </w:lvl>
+    <w:lvl w:ilvl="1">
+      <w:start w:val="1"/>
+      <w:numFmt w:val="decimal"/>
+      <w:lvlText w:val="%1.%2"/>
+      <w:lvlJc w:val="left"/>
+      <w:pPr>
+        <w:ind w:left="1271" w:hanging="420"/>
+      </w:pPr>
+      <w:rPr>
+        <w:rFonts w:hint="default"/>
+      </w:rPr>
+    </w:lvl>
+    <w:lvl w:ilvl="2">
+      <w:start w:val="1"/>
+      <w:numFmt w:val="decimal"/>
+      <w:lvlText w:val="%1.%2.%3"/>
+      <w:lvlJc w:val="left"/>
+      <w:pPr>
+        <w:ind w:left="2422" w:hanging="720"/>
+      </w:pPr>
+      <w:rPr>
+        <w:rFonts w:hint="default"/>
+      </w:rPr>
+    </w:lvl>
+    <w:lvl w:ilvl="3">
+      <w:start w:val="1"/>
+      <w:numFmt w:val="decimal"/>
+      <w:lvlText w:val="%1.%2.%3.%4"/>
+      <w:lvlJc w:val="left"/>
+      <w:pPr>
+        <w:ind w:left="3633" w:hanging="1080"/>
+      </w:pPr>
+      <w:rPr>
+        <w:rFonts w:hint="default"/>
+      </w:rPr>
+    </w:lvl>
+    <w:lvl w:ilvl="4">
+      <w:start w:val="1"/>
+      <w:numFmt w:val="decimal"/>
+      <w:lvlText w:val="%1.%2.%3.%4.%5"/>
+      <w:lvlJc w:val="left"/>
+      <w:pPr>
+        <w:ind w:left="4484" w:hanging="1080"/>
+      </w:pPr>
+      <w:rPr>
+        <w:rFonts w:hint="default"/>
+      </w:rPr>
+    </w:lvl>
+    <w:lvl w:ilvl="5">
+      <w:start w:val="1"/>
+      <w:numFmt w:val="decimal"/>
+      <w:lvlText w:val="%1.%2.%3.%4.%5.%6"/>
+      <w:lvlJc w:val="left"/>
+      <w:pPr>
+        <w:ind w:left="5695" w:hanging="1440"/>
+      </w:pPr>
+      <w:rPr>
+        <w:rFonts w:hint="default"/>
+      </w:rPr>
+    </w:lvl>
+    <w:lvl w:ilvl="6">
+      <w:start w:val="1"/>
+      <w:numFmt w:val="decimal"/>
+      <w:lvlText w:val="%1.%2.%3.%4.%5.%6.%7"/>
+      <w:lvlJc w:val="left"/>
+      <w:pPr>
+        <w:ind w:left="6546" w:hanging="1440"/>
+      </w:pPr>
+      <w:rPr>
+        <w:rFonts w:hint="default"/>
+      </w:rPr>
+    </w:lvl>
+    <w:lvl w:ilvl="7">
+      <w:start w:val="1"/>
+      <w:numFmt w:val="decimal"/>
+      <w:lvlText w:val="%1.%2.%3.%4.%5.%6.%7.%8"/>
+      <w:lvlJc w:val="left"/>
+      <w:pPr>
+        <w:ind w:left="7757" w:hanging="1800"/>
+      </w:pPr>
+      <w:rPr>
+        <w:rFonts w:hint="default"/>
+      </w:rPr>
+    </w:lvl>
+    <w:lvl w:ilvl="8">
+      <w:start w:val="1"/>
+      <w:numFmt w:val="decimal"/>
+      <w:lvlText w:val="%1.%2.%3.%4.%5.%6.%7.%8.%9"/>
+      <w:lvlJc w:val="left"/>
+      <w:pPr>
+        <w:ind w:left="8968" w:hanging="2160"/>
+      </w:pPr>
+      <w:rPr>
+        <w:rFonts w:hint="default"/>
+      </w:rPr>
+    </w:lvl>
+  </w:abstractNum>
+  <w:abstractNum w:abstractNumId="2">
     <w:nsid w:val="5CF1464D"/>
     <w:multiLevelType w:val="hybridMultilevel"/>
     <w:tmpl w:val="B2CCD4DE"/>
@@ -3408,7 +3651,7 @@
       </w:pPr>
     </w:lvl>
   </w:abstractNum>
-  <w:abstractNum w:abstractNumId="2">
+  <w:abstractNum w:abstractNumId="3">
     <w:nsid w:val="6A6617CE"/>
     <w:multiLevelType w:val="hybridMultilevel"/>
     <w:tmpl w:val="3C644862"/>
@@ -3497,7 +3740,7 @@
       </w:pPr>
     </w:lvl>
   </w:abstractNum>
-  <w:abstractNum w:abstractNumId="3">
+  <w:abstractNum w:abstractNumId="4">
     <w:nsid w:val="77C1674B"/>
     <w:multiLevelType w:val="multilevel"/>
     <w:tmpl w:val="7FAA3B70"/>
@@ -3611,34 +3854,37 @@
     </w:lvl>
   </w:abstractNum>
   <w:num w:numId="1">
-    <w:abstractNumId w:val="2"/>
+    <w:abstractNumId w:val="3"/>
   </w:num>
   <w:num w:numId="2">
-    <w:abstractNumId w:val="3"/>
+    <w:abstractNumId w:val="4"/>
   </w:num>
   <w:num w:numId="3">
     <w:abstractNumId w:val="0"/>
   </w:num>
   <w:num w:numId="4">
-    <w:abstractNumId w:val="1"/>
+    <w:abstractNumId w:val="2"/>
   </w:num>
   <w:num w:numId="5">
-    <w:abstractNumId w:val="1"/>
+    <w:abstractNumId w:val="2"/>
     <w:lvlOverride w:ilvl="0">
       <w:startOverride w:val="1"/>
     </w:lvlOverride>
   </w:num>
   <w:num w:numId="6">
-    <w:abstractNumId w:val="1"/>
+    <w:abstractNumId w:val="2"/>
     <w:lvlOverride w:ilvl="0">
       <w:startOverride w:val="1"/>
     </w:lvlOverride>
   </w:num>
   <w:num w:numId="7">
-    <w:abstractNumId w:val="1"/>
+    <w:abstractNumId w:val="2"/>
     <w:lvlOverride w:ilvl="0">
       <w:startOverride w:val="1"/>
     </w:lvlOverride>
+  </w:num>
+  <w:num w:numId="8">
+    <w:abstractNumId w:val="1"/>
   </w:num>
 </w:numbering>
 </file>
@@ -4177,10 +4423,9 @@
     <w:basedOn w:val="13"/>
     <w:link w:val="22"/>
     <w:qFormat/>
-    <w:rsid w:val="00074C0D"/>
+    <w:rsid w:val="00BE30E7"/>
     <w:pPr>
       <w:spacing w:before="240" w:after="240" w:line="360" w:lineRule="auto"/>
-      <w:ind w:left="1271" w:hanging="420"/>
     </w:pPr>
   </w:style>
   <w:style w:type="character" w:customStyle="1" w:styleId="14">
@@ -4199,12 +4444,9 @@
     <w:name w:val="2 уровень Знак"/>
     <w:basedOn w:val="14"/>
     <w:link w:val="21"/>
-    <w:rsid w:val="00074C0D"/>
+    <w:rsid w:val="00BE30E7"/>
     <w:rPr>
-      <w:rFonts w:ascii="Times New Roman" w:hAnsi="Times New Roman" w:cs="Times New Roman"/>
       <w:b/>
-      <w:sz w:val="28"/>
-      <w:szCs w:val="28"/>
     </w:rPr>
   </w:style>
   <w:style w:type="character" w:customStyle="1" w:styleId="20">
@@ -4228,13 +4470,13 @@
     <w:autoRedefine/>
     <w:uiPriority w:val="39"/>
     <w:unhideWhenUsed/>
-    <w:rsid w:val="005831A7"/>
+    <w:rsid w:val="00BE30E7"/>
     <w:pPr>
       <w:tabs>
         <w:tab w:val="right" w:leader="dot" w:pos="9345"/>
       </w:tabs>
       <w:spacing w:after="100"/>
-      <w:ind w:firstLine="284"/>
+      <w:ind w:firstLine="0"/>
     </w:pPr>
   </w:style>
   <w:style w:type="character" w:styleId="af4">
@@ -4270,10 +4512,13 @@
     <w:autoRedefine/>
     <w:uiPriority w:val="39"/>
     <w:unhideWhenUsed/>
-    <w:rsid w:val="000D060F"/>
+    <w:rsid w:val="00BE30E7"/>
     <w:pPr>
+      <w:tabs>
+        <w:tab w:val="right" w:leader="dot" w:pos="9344"/>
+      </w:tabs>
       <w:spacing w:after="100"/>
-      <w:ind w:left="284" w:firstLine="284"/>
+      <w:ind w:firstLine="284"/>
     </w:pPr>
   </w:style>
   <w:style w:type="paragraph" w:styleId="32">
@@ -4939,7 +5184,7 @@
   <a:extraClrSchemeLst/>
   <a:extLst>
     <a:ext uri="{05A4C25C-085E-4340-85A3-A5531E510DB2}">
-      <thm15:themeFamily xmlns:thm15="http://schemas.microsoft.com/office/thememl/2012/main" xmlns="" name="Office Theme" id="{62F939B6-93AF-4DB8-9C6B-D6C7DFDC589F}" vid="{4A3C46E8-61CC-4603-A589-7422A47A8E4A}"/>
+      <thm15:themeFamily xmlns="" xmlns:thm15="http://schemas.microsoft.com/office/thememl/2012/main" name="Office Theme" id="{62F939B6-93AF-4DB8-9C6B-D6C7DFDC589F}" vid="{4A3C46E8-61CC-4603-A589-7422A47A8E4A}"/>
     </a:ext>
   </a:extLst>
 </a:theme>
@@ -5154,7 +5399,7 @@
 </file>
 
 <file path=customXml/itemProps1.xml><?xml version="1.0" encoding="utf-8"?>
-<ds:datastoreItem xmlns:ds="http://schemas.openxmlformats.org/officeDocument/2006/customXml" ds:itemID="{A23660C5-A68F-4BA1-A5A2-A79CD96A107B}">
+<ds:datastoreItem xmlns:ds="http://schemas.openxmlformats.org/officeDocument/2006/customXml" ds:itemID="{375FA23A-C780-4F08-8764-5229AD43CA81}">
   <ds:schemaRefs>
     <ds:schemaRef ds:uri="http://schemas.openxmlformats.org/officeDocument/2006/bibliography"/>
   </ds:schemaRefs>

--- a/ПЗ/ПЗ андрей.docx
+++ b/ПЗ/ПЗ андрей.docx
@@ -404,7 +404,7 @@
       <w:r>
         <w:fldChar w:fldCharType="separate"/>
       </w:r>
-      <w:hyperlink w:anchor="_Toc484254936" w:history="1">
+      <w:hyperlink w:anchor="_Toc484371706" w:history="1">
         <w:r>
           <w:rPr>
             <w:rStyle w:val="af4"/>
@@ -431,7 +431,7 @@
             <w:noProof/>
             <w:webHidden/>
           </w:rPr>
-          <w:instrText xml:space="preserve"> PAGEREF _Toc484254936 \h </w:instrText>
+          <w:instrText xml:space="preserve"> PAGEREF _Toc484371706 \h </w:instrText>
         </w:r>
         <w:r>
           <w:rPr>
@@ -473,7 +473,7 @@
           <w:lang w:eastAsia="ru-RU"/>
         </w:rPr>
       </w:pPr>
-      <w:hyperlink w:anchor="_Toc484254937" w:history="1">
+      <w:hyperlink w:anchor="_Toc484371707" w:history="1">
         <w:r>
           <w:rPr>
             <w:rStyle w:val="af4"/>
@@ -500,7 +500,7 @@
             <w:noProof/>
             <w:webHidden/>
           </w:rPr>
-          <w:instrText xml:space="preserve"> PAGEREF _Toc484254937 \h </w:instrText>
+          <w:instrText xml:space="preserve"> PAGEREF _Toc484371707 \h </w:instrText>
         </w:r>
         <w:r>
           <w:rPr>
@@ -542,21 +542,13 @@
           <w:lang w:eastAsia="ru-RU"/>
         </w:rPr>
       </w:pPr>
-      <w:hyperlink w:anchor="_Toc484254938" w:history="1">
+      <w:hyperlink w:anchor="_Toc484371708" w:history="1">
         <w:r>
           <w:rPr>
             <w:rStyle w:val="af4"/>
             <w:noProof/>
-            <w:lang w:val="en-US"/>
-          </w:rPr>
-          <w:t xml:space="preserve">1.1 </w:t>
-        </w:r>
-        <w:r>
-          <w:rPr>
-            <w:rStyle w:val="af4"/>
-            <w:noProof/>
-          </w:rPr>
-          <w:t>Основные определения</w:t>
+          </w:rPr>
+          <w:t>1.1 Теория представлений симметрических групп</w:t>
         </w:r>
         <w:r>
           <w:rPr>
@@ -577,7 +569,7 @@
             <w:noProof/>
             <w:webHidden/>
           </w:rPr>
-          <w:instrText xml:space="preserve"> PAGEREF _Toc484254938 \h </w:instrText>
+          <w:instrText xml:space="preserve"> PAGEREF _Toc484371708 \h </w:instrText>
         </w:r>
         <w:r>
           <w:rPr>
@@ -610,7 +602,7 @@
     </w:p>
     <w:p>
       <w:pPr>
-        <w:pStyle w:val="15"/>
+        <w:pStyle w:val="23"/>
         <w:rPr>
           <w:rFonts w:asciiTheme="minorHAnsi" w:hAnsiTheme="minorHAnsi" w:cstheme="minorBidi"/>
           <w:noProof/>
@@ -619,13 +611,28 @@
           <w:lang w:eastAsia="ru-RU"/>
         </w:rPr>
       </w:pPr>
-      <w:hyperlink w:anchor="_Toc484254939" w:history="1">
+      <w:hyperlink w:anchor="_Toc484371709" w:history="1">
         <w:r>
           <w:rPr>
             <w:rStyle w:val="af4"/>
             <w:noProof/>
           </w:rPr>
-          <w:t>2 Актуальность темы дипломной работы. Постановка задачи</w:t>
+          <w:t xml:space="preserve">1.2 </w:t>
+        </w:r>
+        <w:r>
+          <w:rPr>
+            <w:rStyle w:val="af4"/>
+            <w:noProof/>
+            <w:lang w:val="en-US"/>
+          </w:rPr>
+          <w:t>YJM</w:t>
+        </w:r>
+        <w:r>
+          <w:rPr>
+            <w:rStyle w:val="af4"/>
+            <w:noProof/>
+          </w:rPr>
+          <w:t>-элементы</w:t>
         </w:r>
         <w:r>
           <w:rPr>
@@ -646,7 +653,7 @@
             <w:noProof/>
             <w:webHidden/>
           </w:rPr>
-          <w:instrText xml:space="preserve"> PAGEREF _Toc484254939 \h </w:instrText>
+          <w:instrText xml:space="preserve"> PAGEREF _Toc484371709 \h </w:instrText>
         </w:r>
         <w:r>
           <w:rPr>
@@ -666,7 +673,7 @@
             <w:noProof/>
             <w:webHidden/>
           </w:rPr>
-          <w:t>5</w:t>
+          <w:t>4</w:t>
         </w:r>
         <w:r>
           <w:rPr>
@@ -679,7 +686,7 @@
     </w:p>
     <w:p>
       <w:pPr>
-        <w:pStyle w:val="15"/>
+        <w:pStyle w:val="23"/>
         <w:rPr>
           <w:rFonts w:asciiTheme="minorHAnsi" w:hAnsiTheme="minorHAnsi" w:cstheme="minorBidi"/>
           <w:noProof/>
@@ -688,13 +695,13 @@
           <w:lang w:eastAsia="ru-RU"/>
         </w:rPr>
       </w:pPr>
-      <w:hyperlink w:anchor="_Toc484254940" w:history="1">
+      <w:hyperlink w:anchor="_Toc484371710" w:history="1">
         <w:r>
           <w:rPr>
             <w:rStyle w:val="af4"/>
             <w:noProof/>
           </w:rPr>
-          <w:t>3 Граф поворотов второго уровня</w:t>
+          <w:t>1.3 Симметрические многочлены от</w:t>
         </w:r>
         <w:r>
           <w:rPr>
@@ -715,7 +722,7 @@
             <w:noProof/>
             <w:webHidden/>
           </w:rPr>
-          <w:instrText xml:space="preserve"> PAGEREF _Toc484254940 \h </w:instrText>
+          <w:instrText xml:space="preserve"> PAGEREF _Toc484371710 \h </w:instrText>
         </w:r>
         <w:r>
           <w:rPr>
@@ -735,7 +742,7 @@
             <w:noProof/>
             <w:webHidden/>
           </w:rPr>
-          <w:t>6</w:t>
+          <w:t>7</w:t>
         </w:r>
         <w:r>
           <w:rPr>
@@ -748,7 +755,7 @@
     </w:p>
     <w:p>
       <w:pPr>
-        <w:pStyle w:val="23"/>
+        <w:pStyle w:val="15"/>
         <w:rPr>
           <w:rFonts w:asciiTheme="minorHAnsi" w:hAnsiTheme="minorHAnsi" w:cstheme="minorBidi"/>
           <w:noProof/>
@@ -757,13 +764,13 @@
           <w:lang w:eastAsia="ru-RU"/>
         </w:rPr>
       </w:pPr>
-      <w:hyperlink w:anchor="_Toc484254941" w:history="1">
+      <w:hyperlink w:anchor="_Toc484371711" w:history="1">
         <w:r>
           <w:rPr>
             <w:rStyle w:val="af4"/>
             <w:noProof/>
           </w:rPr>
-          <w:t>3.1 Основные определения</w:t>
+          <w:t>2 Актуальность темы выпускной квалификационной работы. Постановка задачи</w:t>
         </w:r>
         <w:r>
           <w:rPr>
@@ -784,7 +791,7 @@
             <w:noProof/>
             <w:webHidden/>
           </w:rPr>
-          <w:instrText xml:space="preserve"> PAGEREF _Toc484254941 \h </w:instrText>
+          <w:instrText xml:space="preserve"> PAGEREF _Toc484371711 \h </w:instrText>
         </w:r>
         <w:r>
           <w:rPr>
@@ -804,7 +811,7 @@
             <w:noProof/>
             <w:webHidden/>
           </w:rPr>
-          <w:t>6</w:t>
+          <w:t>8</w:t>
         </w:r>
         <w:r>
           <w:rPr>
@@ -817,7 +824,7 @@
     </w:p>
     <w:p>
       <w:pPr>
-        <w:pStyle w:val="23"/>
+        <w:pStyle w:val="15"/>
         <w:rPr>
           <w:rFonts w:asciiTheme="minorHAnsi" w:hAnsiTheme="minorHAnsi" w:cstheme="minorBidi"/>
           <w:noProof/>
@@ -826,13 +833,13 @@
           <w:lang w:eastAsia="ru-RU"/>
         </w:rPr>
       </w:pPr>
-      <w:hyperlink w:anchor="_Toc484254942" w:history="1">
+      <w:hyperlink w:anchor="_Toc484371712" w:history="1">
         <w:r>
           <w:rPr>
             <w:rStyle w:val="af4"/>
             <w:noProof/>
           </w:rPr>
-          <w:t>3.2 Исследование графа поворотов второго уровня</w:t>
+          <w:t>3 Разработка программного обеспечения</w:t>
         </w:r>
         <w:r>
           <w:rPr>
@@ -853,7 +860,7 @@
             <w:noProof/>
             <w:webHidden/>
           </w:rPr>
-          <w:instrText xml:space="preserve"> PAGEREF _Toc484254942 \h </w:instrText>
+          <w:instrText xml:space="preserve"> PAGEREF _Toc484371712 \h </w:instrText>
         </w:r>
         <w:r>
           <w:rPr>
@@ -873,7 +880,7 @@
             <w:noProof/>
             <w:webHidden/>
           </w:rPr>
-          <w:t>6</w:t>
+          <w:t>9</w:t>
         </w:r>
         <w:r>
           <w:rPr>
@@ -886,7 +893,7 @@
     </w:p>
     <w:p>
       <w:pPr>
-        <w:pStyle w:val="15"/>
+        <w:pStyle w:val="23"/>
         <w:rPr>
           <w:rFonts w:asciiTheme="minorHAnsi" w:hAnsiTheme="minorHAnsi" w:cstheme="minorBidi"/>
           <w:noProof/>
@@ -895,13 +902,13 @@
           <w:lang w:eastAsia="ru-RU"/>
         </w:rPr>
       </w:pPr>
-      <w:hyperlink w:anchor="_Toc484254943" w:history="1">
+      <w:hyperlink w:anchor="_Toc484371713" w:history="1">
         <w:r>
           <w:rPr>
             <w:rStyle w:val="af4"/>
             <w:noProof/>
           </w:rPr>
-          <w:t>4 Разработка программного обеспечения</w:t>
+          <w:t>3.1 Обоснование выбора средств реализации</w:t>
         </w:r>
         <w:r>
           <w:rPr>
@@ -922,7 +929,7 @@
             <w:noProof/>
             <w:webHidden/>
           </w:rPr>
-          <w:instrText xml:space="preserve"> PAGEREF _Toc484254943 \h </w:instrText>
+          <w:instrText xml:space="preserve"> PAGEREF _Toc484371713 \h </w:instrText>
         </w:r>
         <w:r>
           <w:rPr>
@@ -942,7 +949,7 @@
             <w:noProof/>
             <w:webHidden/>
           </w:rPr>
-          <w:t>7</w:t>
+          <w:t>9</w:t>
         </w:r>
         <w:r>
           <w:rPr>
@@ -964,13 +971,13 @@
           <w:lang w:eastAsia="ru-RU"/>
         </w:rPr>
       </w:pPr>
-      <w:hyperlink w:anchor="_Toc484254944" w:history="1">
+      <w:hyperlink w:anchor="_Toc484371714" w:history="1">
         <w:r>
           <w:rPr>
             <w:rStyle w:val="af4"/>
             <w:noProof/>
           </w:rPr>
-          <w:t>4.1 Обоснование выбора средств реализации</w:t>
+          <w:t>3.2 Реализация основных функций</w:t>
         </w:r>
         <w:r>
           <w:rPr>
@@ -991,7 +998,7 @@
             <w:noProof/>
             <w:webHidden/>
           </w:rPr>
-          <w:instrText xml:space="preserve"> PAGEREF _Toc484254944 \h </w:instrText>
+          <w:instrText xml:space="preserve"> PAGEREF _Toc484371714 \h </w:instrText>
         </w:r>
         <w:r>
           <w:rPr>
@@ -1011,7 +1018,7 @@
             <w:noProof/>
             <w:webHidden/>
           </w:rPr>
-          <w:t>7</w:t>
+          <w:t>9</w:t>
         </w:r>
         <w:r>
           <w:rPr>
@@ -1033,13 +1040,13 @@
           <w:lang w:eastAsia="ru-RU"/>
         </w:rPr>
       </w:pPr>
-      <w:hyperlink w:anchor="_Toc484254945" w:history="1">
+      <w:hyperlink w:anchor="_Toc484371715" w:history="1">
         <w:r>
           <w:rPr>
             <w:rStyle w:val="af4"/>
             <w:noProof/>
           </w:rPr>
-          <w:t>4.2 Реализация основных функций</w:t>
+          <w:t>3.3 Анализ полученных результатов</w:t>
         </w:r>
         <w:r>
           <w:rPr>
@@ -1060,7 +1067,7 @@
             <w:noProof/>
             <w:webHidden/>
           </w:rPr>
-          <w:instrText xml:space="preserve"> PAGEREF _Toc484254945 \h </w:instrText>
+          <w:instrText xml:space="preserve"> PAGEREF _Toc484371715 \h </w:instrText>
         </w:r>
         <w:r>
           <w:rPr>
@@ -1080,7 +1087,7 @@
             <w:noProof/>
             <w:webHidden/>
           </w:rPr>
-          <w:t>7</w:t>
+          <w:t>9</w:t>
         </w:r>
         <w:r>
           <w:rPr>
@@ -1093,7 +1100,7 @@
     </w:p>
     <w:p>
       <w:pPr>
-        <w:pStyle w:val="23"/>
+        <w:pStyle w:val="15"/>
         <w:rPr>
           <w:rFonts w:asciiTheme="minorHAnsi" w:hAnsiTheme="minorHAnsi" w:cstheme="minorBidi"/>
           <w:noProof/>
@@ -1102,13 +1109,13 @@
           <w:lang w:eastAsia="ru-RU"/>
         </w:rPr>
       </w:pPr>
-      <w:hyperlink w:anchor="_Toc484254946" w:history="1">
+      <w:hyperlink w:anchor="_Toc484371716" w:history="1">
         <w:r>
           <w:rPr>
             <w:rStyle w:val="af4"/>
             <w:noProof/>
           </w:rPr>
-          <w:t>4.3 Анализ полученных результатов</w:t>
+          <w:t>Заключение</w:t>
         </w:r>
         <w:r>
           <w:rPr>
@@ -1129,7 +1136,7 @@
             <w:noProof/>
             <w:webHidden/>
           </w:rPr>
-          <w:instrText xml:space="preserve"> PAGEREF _Toc484254946 \h </w:instrText>
+          <w:instrText xml:space="preserve"> PAGEREF _Toc484371716 \h </w:instrText>
         </w:r>
         <w:r>
           <w:rPr>
@@ -1149,7 +1156,7 @@
             <w:noProof/>
             <w:webHidden/>
           </w:rPr>
-          <w:t>7</w:t>
+          <w:t>10</w:t>
         </w:r>
         <w:r>
           <w:rPr>
@@ -1171,13 +1178,13 @@
           <w:lang w:eastAsia="ru-RU"/>
         </w:rPr>
       </w:pPr>
-      <w:hyperlink w:anchor="_Toc484254947" w:history="1">
+      <w:hyperlink w:anchor="_Toc484371717" w:history="1">
         <w:r>
           <w:rPr>
             <w:rStyle w:val="af4"/>
             <w:noProof/>
           </w:rPr>
-          <w:t>Заключение</w:t>
+          <w:t>Приложение А (справочное). Схемы алгоритмов основных функций</w:t>
         </w:r>
         <w:r>
           <w:rPr>
@@ -1198,7 +1205,7 @@
             <w:noProof/>
             <w:webHidden/>
           </w:rPr>
-          <w:instrText xml:space="preserve"> PAGEREF _Toc484254947 \h </w:instrText>
+          <w:instrText xml:space="preserve"> PAGEREF _Toc484371717 \h </w:instrText>
         </w:r>
         <w:r>
           <w:rPr>
@@ -1218,7 +1225,7 @@
             <w:noProof/>
             <w:webHidden/>
           </w:rPr>
-          <w:t>8</w:t>
+          <w:t>11</w:t>
         </w:r>
         <w:r>
           <w:rPr>
@@ -1240,13 +1247,13 @@
           <w:lang w:eastAsia="ru-RU"/>
         </w:rPr>
       </w:pPr>
-      <w:hyperlink w:anchor="_Toc484254948" w:history="1">
+      <w:hyperlink w:anchor="_Toc484371718" w:history="1">
         <w:r>
           <w:rPr>
             <w:rStyle w:val="af4"/>
             <w:noProof/>
           </w:rPr>
-          <w:t>Приложение А (справочное). Схемы алгоритмов основных функций</w:t>
+          <w:t>Приложение Б (справочное). Часть листинга программы</w:t>
         </w:r>
         <w:r>
           <w:rPr>
@@ -1267,7 +1274,7 @@
             <w:noProof/>
             <w:webHidden/>
           </w:rPr>
-          <w:instrText xml:space="preserve"> PAGEREF _Toc484254948 \h </w:instrText>
+          <w:instrText xml:space="preserve"> PAGEREF _Toc484371718 \h </w:instrText>
         </w:r>
         <w:r>
           <w:rPr>
@@ -1287,7 +1294,7 @@
             <w:noProof/>
             <w:webHidden/>
           </w:rPr>
-          <w:t>9</w:t>
+          <w:t>12</w:t>
         </w:r>
         <w:r>
           <w:rPr>
@@ -1309,13 +1316,13 @@
           <w:lang w:eastAsia="ru-RU"/>
         </w:rPr>
       </w:pPr>
-      <w:hyperlink w:anchor="_Toc484254949" w:history="1">
+      <w:hyperlink w:anchor="_Toc484371719" w:history="1">
         <w:r>
           <w:rPr>
             <w:rStyle w:val="af4"/>
             <w:noProof/>
           </w:rPr>
-          <w:t>Приложение Б (справочное). Часть листинга программы</w:t>
+          <w:t>Приложение В (обязательное). Графическая часть</w:t>
         </w:r>
         <w:r>
           <w:rPr>
@@ -1336,7 +1343,7 @@
             <w:noProof/>
             <w:webHidden/>
           </w:rPr>
-          <w:instrText xml:space="preserve"> PAGEREF _Toc484254949 \h </w:instrText>
+          <w:instrText xml:space="preserve"> PAGEREF _Toc484371719 \h </w:instrText>
         </w:r>
         <w:r>
           <w:rPr>
@@ -1356,7 +1363,7 @@
             <w:noProof/>
             <w:webHidden/>
           </w:rPr>
-          <w:t>10</w:t>
+          <w:t>13</w:t>
         </w:r>
         <w:r>
           <w:rPr>
@@ -1378,13 +1385,13 @@
           <w:lang w:eastAsia="ru-RU"/>
         </w:rPr>
       </w:pPr>
-      <w:hyperlink w:anchor="_Toc484254950" w:history="1">
+      <w:hyperlink w:anchor="_Toc484371720" w:history="1">
         <w:r>
           <w:rPr>
             <w:rStyle w:val="af4"/>
             <w:noProof/>
           </w:rPr>
-          <w:t>Приложение В (обязательное). Графическая часть</w:t>
+          <w:t>Приложение Г (обязательное). Авторская справка</w:t>
         </w:r>
         <w:r>
           <w:rPr>
@@ -1405,7 +1412,7 @@
             <w:noProof/>
             <w:webHidden/>
           </w:rPr>
-          <w:instrText xml:space="preserve"> PAGEREF _Toc484254950 \h </w:instrText>
+          <w:instrText xml:space="preserve"> PAGEREF _Toc484371720 \h </w:instrText>
         </w:r>
         <w:r>
           <w:rPr>
@@ -1425,7 +1432,7 @@
             <w:noProof/>
             <w:webHidden/>
           </w:rPr>
-          <w:t>11</w:t>
+          <w:t>14</w:t>
         </w:r>
         <w:r>
           <w:rPr>
@@ -1447,13 +1454,13 @@
           <w:lang w:eastAsia="ru-RU"/>
         </w:rPr>
       </w:pPr>
-      <w:hyperlink w:anchor="_Toc484254951" w:history="1">
+      <w:hyperlink w:anchor="_Toc484371721" w:history="1">
         <w:r>
           <w:rPr>
             <w:rStyle w:val="af4"/>
             <w:noProof/>
           </w:rPr>
-          <w:t>Приложение Г (обязательное). Авторская справка</w:t>
+          <w:t>Приложение Д (обязательное). Библиографический список</w:t>
         </w:r>
         <w:r>
           <w:rPr>
@@ -1474,7 +1481,7 @@
             <w:noProof/>
             <w:webHidden/>
           </w:rPr>
-          <w:instrText xml:space="preserve"> PAGEREF _Toc484254951 \h </w:instrText>
+          <w:instrText xml:space="preserve"> PAGEREF _Toc484371721 \h </w:instrText>
         </w:r>
         <w:r>
           <w:rPr>
@@ -1494,7 +1501,7 @@
             <w:noProof/>
             <w:webHidden/>
           </w:rPr>
-          <w:t>12</w:t>
+          <w:t>15</w:t>
         </w:r>
         <w:r>
           <w:rPr>
@@ -1507,75 +1514,6 @@
     </w:p>
     <w:p>
       <w:pPr>
-        <w:pStyle w:val="15"/>
-        <w:rPr>
-          <w:rFonts w:asciiTheme="minorHAnsi" w:hAnsiTheme="minorHAnsi" w:cstheme="minorBidi"/>
-          <w:noProof/>
-          <w:sz w:val="22"/>
-          <w:szCs w:val="22"/>
-          <w:lang w:eastAsia="ru-RU"/>
-        </w:rPr>
-      </w:pPr>
-      <w:hyperlink w:anchor="_Toc484254952" w:history="1">
-        <w:r>
-          <w:rPr>
-            <w:rStyle w:val="af4"/>
-            <w:noProof/>
-          </w:rPr>
-          <w:t>Приложение Д (обязательное). Библиографический список</w:t>
-        </w:r>
-        <w:r>
-          <w:rPr>
-            <w:noProof/>
-            <w:webHidden/>
-          </w:rPr>
-          <w:tab/>
-        </w:r>
-        <w:r>
-          <w:rPr>
-            <w:noProof/>
-            <w:webHidden/>
-          </w:rPr>
-          <w:fldChar w:fldCharType="begin"/>
-        </w:r>
-        <w:r>
-          <w:rPr>
-            <w:noProof/>
-            <w:webHidden/>
-          </w:rPr>
-          <w:instrText xml:space="preserve"> PAGEREF _Toc484254952 \h </w:instrText>
-        </w:r>
-        <w:r>
-          <w:rPr>
-            <w:noProof/>
-            <w:webHidden/>
-          </w:rPr>
-        </w:r>
-        <w:r>
-          <w:rPr>
-            <w:noProof/>
-            <w:webHidden/>
-          </w:rPr>
-          <w:fldChar w:fldCharType="separate"/>
-        </w:r>
-        <w:r>
-          <w:rPr>
-            <w:noProof/>
-            <w:webHidden/>
-          </w:rPr>
-          <w:t>13</w:t>
-        </w:r>
-        <w:r>
-          <w:rPr>
-            <w:noProof/>
-            <w:webHidden/>
-          </w:rPr>
-          <w:fldChar w:fldCharType="end"/>
-        </w:r>
-      </w:hyperlink>
-    </w:p>
-    <w:p>
-      <w:pPr>
         <w:pStyle w:val="af2"/>
       </w:pPr>
       <w:r>
@@ -1584,6 +1522,9 @@
     </w:p>
     <w:p>
       <w:pPr>
+        <w:rPr>
+          <w:lang w:val="en-US"/>
+        </w:rPr>
         <w:sectPr>
           <w:headerReference w:type="default" r:id="rId8"/>
           <w:footerReference w:type="default" r:id="rId9"/>
@@ -1600,7 +1541,7 @@
         <w:ind w:firstLine="0"/>
         <w:jc w:val="center"/>
       </w:pPr>
-      <w:bookmarkStart w:id="0" w:name="_Toc484254936"/>
+      <w:bookmarkStart w:id="0" w:name="_Toc484371706"/>
       <w:r>
         <w:lastRenderedPageBreak/>
         <w:t>Введение</w:t>
@@ -1610,9 +1551,6 @@
     <w:p>
       <w:pPr>
         <w:pStyle w:val="af2"/>
-        <w:rPr>
-          <w:lang w:val="en-US"/>
-        </w:rPr>
       </w:pPr>
     </w:p>
     <w:p>
@@ -1627,7 +1565,7 @@
       <w:pPr>
         <w:pStyle w:val="13"/>
       </w:pPr>
-      <w:bookmarkStart w:id="1" w:name="_Toc484254937"/>
+      <w:bookmarkStart w:id="1" w:name="_Toc484371707"/>
       <w:r>
         <w:lastRenderedPageBreak/>
         <w:t>1</w:t>
@@ -1647,27 +1585,4547 @@
       <w:pPr>
         <w:pStyle w:val="21"/>
       </w:pPr>
-      <w:bookmarkStart w:id="2" w:name="_Toc484254938"/>
+      <w:bookmarkStart w:id="2" w:name="_Toc484371708"/>
+      <w:r>
+        <w:t xml:space="preserve">1.1 </w:t>
+      </w:r>
+      <w:r>
+        <w:t>Теория представлений симметрических групп</w:t>
+      </w:r>
+      <w:bookmarkEnd w:id="2"/>
+    </w:p>
+    <w:p>
+      <w:pPr>
+        <w:pStyle w:val="af2"/>
+        <w:rPr>
+          <w:rFonts w:eastAsia="Times New Roman"/>
+        </w:rPr>
+      </w:pPr>
+      <w:r>
+        <w:rPr>
+          <w:rFonts w:eastAsia="Times New Roman"/>
+        </w:rPr>
+        <w:t xml:space="preserve">Теория представлений симметрических групп является, </w:t>
+      </w:r>
+      <w:r>
+        <w:t>по-видимому,</w:t>
+      </w:r>
+      <w:r>
+        <w:rPr>
+          <w:rFonts w:eastAsia="Times New Roman"/>
+        </w:rPr>
+        <w:t xml:space="preserve"> одним из старейших «конкретных» приложений аппарата общей теории представлений конечных групп и ассоциативных алгебр. Она восходит к работам А.</w:t>
+      </w:r>
+      <w:r>
+        <w:t> </w:t>
+      </w:r>
+      <w:r>
+        <w:rPr>
+          <w:rFonts w:eastAsia="Times New Roman"/>
+        </w:rPr>
+        <w:t>Юнга (</w:t>
+      </w:r>
+      <w:proofErr w:type="gramStart"/>
+      <w:r>
+        <w:rPr>
+          <w:rFonts w:eastAsia="Times New Roman"/>
+        </w:rPr>
+        <w:t>см</w:t>
+      </w:r>
+      <w:proofErr w:type="gramEnd"/>
+      <w:r>
+        <w:rPr>
+          <w:rFonts w:eastAsia="Times New Roman"/>
+        </w:rPr>
+        <w:t>.</w:t>
+      </w:r>
+      <w:r>
+        <w:t xml:space="preserve"> напр.</w:t>
+      </w:r>
+      <w:r>
+        <w:t xml:space="preserve"> </w:t>
+      </w:r>
+      <w:sdt>
+        <w:sdtPr>
+          <w:id w:val="248530067"/>
+          <w:citation/>
+        </w:sdtPr>
+        <w:sdtContent>
+          <w:r>
+            <w:fldChar w:fldCharType="begin"/>
+          </w:r>
+          <w:r>
+            <w:instrText xml:space="preserve"> </w:instrText>
+          </w:r>
+          <w:r>
+            <w:rPr>
+              <w:lang w:val="en-US"/>
+            </w:rPr>
+            <w:instrText>CITATION</w:instrText>
+          </w:r>
+          <w:r>
+            <w:instrText xml:space="preserve"> 1 \</w:instrText>
+          </w:r>
+          <w:r>
+            <w:rPr>
+              <w:lang w:val="en-US"/>
+            </w:rPr>
+            <w:instrText>l</w:instrText>
+          </w:r>
+          <w:r>
+            <w:instrText xml:space="preserve"> 1033 </w:instrText>
+          </w:r>
+          <w:r>
+            <w:fldChar w:fldCharType="separate"/>
+          </w:r>
+          <w:r>
+            <w:rPr>
+              <w:noProof/>
+            </w:rPr>
+            <w:t>[1]</w:t>
+          </w:r>
+          <w:r>
+            <w:fldChar w:fldCharType="end"/>
+          </w:r>
+        </w:sdtContent>
+      </w:sdt>
+      <w:r>
+        <w:rPr>
+          <w:rFonts w:eastAsia="Times New Roman"/>
+        </w:rPr>
+        <w:t>) и характерна большой сложностью рассматриваемых конструкций. Например</w:t>
+      </w:r>
+      <w:r>
+        <w:t>,</w:t>
+      </w:r>
+      <w:r>
+        <w:rPr>
+          <w:rFonts w:eastAsia="Times New Roman"/>
+        </w:rPr>
+        <w:t xml:space="preserve"> Г.</w:t>
+      </w:r>
+      <w:r>
+        <w:rPr>
+          <w:rFonts w:eastAsia="Times New Roman"/>
+        </w:rPr>
+        <w:t> </w:t>
+      </w:r>
+      <w:r>
+        <w:rPr>
+          <w:rFonts w:eastAsia="Times New Roman"/>
+        </w:rPr>
+        <w:t>Джеймс, автор прекр</w:t>
+      </w:r>
+      <w:r>
+        <w:rPr>
+          <w:rFonts w:eastAsia="Times New Roman"/>
+        </w:rPr>
+        <w:t xml:space="preserve">асного изложения этой теории </w:t>
+      </w:r>
+      <w:sdt>
+        <w:sdtPr>
+          <w:rPr>
+            <w:rFonts w:eastAsia="Times New Roman"/>
+          </w:rPr>
+          <w:id w:val="248530068"/>
+          <w:citation/>
+        </w:sdtPr>
+        <w:sdtContent>
+          <w:r>
+            <w:rPr>
+              <w:rFonts w:eastAsia="Times New Roman"/>
+            </w:rPr>
+            <w:fldChar w:fldCharType="begin"/>
+          </w:r>
+          <w:r>
+            <w:rPr>
+              <w:rFonts w:eastAsia="Times New Roman"/>
+            </w:rPr>
+            <w:instrText xml:space="preserve"> </w:instrText>
+          </w:r>
+          <w:r>
+            <w:rPr>
+              <w:rFonts w:eastAsia="Times New Roman"/>
+              <w:lang w:val="en-US"/>
+            </w:rPr>
+            <w:instrText>CITATION</w:instrText>
+          </w:r>
+          <w:r>
+            <w:rPr>
+              <w:rFonts w:eastAsia="Times New Roman"/>
+            </w:rPr>
+            <w:instrText xml:space="preserve"> 2 \</w:instrText>
+          </w:r>
+          <w:r>
+            <w:rPr>
+              <w:rFonts w:eastAsia="Times New Roman"/>
+              <w:lang w:val="en-US"/>
+            </w:rPr>
+            <w:instrText>l</w:instrText>
+          </w:r>
+          <w:r>
+            <w:rPr>
+              <w:rFonts w:eastAsia="Times New Roman"/>
+            </w:rPr>
+            <w:instrText xml:space="preserve"> 1033 </w:instrText>
+          </w:r>
+          <w:r>
+            <w:rPr>
+              <w:rFonts w:eastAsia="Times New Roman"/>
+            </w:rPr>
+            <w:fldChar w:fldCharType="separate"/>
+          </w:r>
+          <w:r>
+            <w:rPr>
+              <w:rFonts w:eastAsia="Times New Roman"/>
+              <w:noProof/>
+            </w:rPr>
+            <w:t>[2]</w:t>
+          </w:r>
+          <w:r>
+            <w:rPr>
+              <w:rFonts w:eastAsia="Times New Roman"/>
+            </w:rPr>
+            <w:fldChar w:fldCharType="end"/>
+          </w:r>
+        </w:sdtContent>
+      </w:sdt>
+      <w:r>
+        <w:rPr>
+          <w:rFonts w:eastAsia="Times New Roman"/>
+        </w:rPr>
+        <w:t>, пишет, что работы Юнга очень трудночитаемы. Показательно, что нек</w:t>
+      </w:r>
+      <w:r>
+        <w:rPr>
+          <w:rFonts w:eastAsia="Times New Roman"/>
+        </w:rPr>
+        <w:t xml:space="preserve">оторые фрагменты самой книги </w:t>
+      </w:r>
+      <w:sdt>
+        <w:sdtPr>
+          <w:rPr>
+            <w:rFonts w:eastAsia="Times New Roman"/>
+          </w:rPr>
+          <w:id w:val="248530069"/>
+          <w:citation/>
+        </w:sdtPr>
+        <w:sdtContent>
+          <w:r>
+            <w:rPr>
+              <w:rFonts w:eastAsia="Times New Roman"/>
+            </w:rPr>
+            <w:fldChar w:fldCharType="begin"/>
+          </w:r>
+          <w:r>
+            <w:rPr>
+              <w:rFonts w:eastAsia="Times New Roman"/>
+            </w:rPr>
+            <w:instrText xml:space="preserve"> </w:instrText>
+          </w:r>
+          <w:r>
+            <w:rPr>
+              <w:rFonts w:eastAsia="Times New Roman"/>
+              <w:lang w:val="en-US"/>
+            </w:rPr>
+            <w:instrText>CITATION</w:instrText>
+          </w:r>
+          <w:r>
+            <w:rPr>
+              <w:rFonts w:eastAsia="Times New Roman"/>
+            </w:rPr>
+            <w:instrText xml:space="preserve"> 2 \</w:instrText>
+          </w:r>
+          <w:r>
+            <w:rPr>
+              <w:rFonts w:eastAsia="Times New Roman"/>
+              <w:lang w:val="en-US"/>
+            </w:rPr>
+            <w:instrText>l</w:instrText>
+          </w:r>
+          <w:r>
+            <w:rPr>
+              <w:rFonts w:eastAsia="Times New Roman"/>
+            </w:rPr>
+            <w:instrText xml:space="preserve"> 1033 </w:instrText>
+          </w:r>
+          <w:r>
+            <w:rPr>
+              <w:rFonts w:eastAsia="Times New Roman"/>
+            </w:rPr>
+            <w:fldChar w:fldCharType="separate"/>
+          </w:r>
+          <w:r>
+            <w:rPr>
+              <w:rFonts w:eastAsia="Times New Roman"/>
+              <w:noProof/>
+            </w:rPr>
+            <w:t>[2]</w:t>
+          </w:r>
+          <w:r>
+            <w:rPr>
+              <w:rFonts w:eastAsia="Times New Roman"/>
+            </w:rPr>
+            <w:fldChar w:fldCharType="end"/>
+          </w:r>
+        </w:sdtContent>
+      </w:sdt>
+      <w:r>
+        <w:rPr>
+          <w:rFonts w:eastAsia="Times New Roman"/>
+        </w:rPr>
+        <w:t xml:space="preserve"> крайне трудны даже для подготовленного читателя. Сложность рассматриваемых конструкций была серьёзным препятствием к разработке самой теории и, главное, её «небольших» обобщений на серии групп, близких к симметрическим (которые являются, по совместительству, группами Кокстера серии А): на группы Кокстера серий </w:t>
+      </w:r>
+      <w:proofErr w:type="gramStart"/>
+      <w:r>
+        <w:rPr>
+          <w:rFonts w:eastAsia="Times New Roman"/>
+        </w:rPr>
+        <w:t>ВС</w:t>
+      </w:r>
+      <w:proofErr w:type="gramEnd"/>
+      <w:r>
+        <w:rPr>
+          <w:rFonts w:eastAsia="Times New Roman"/>
+        </w:rPr>
+        <w:t>, D и некоторые другие похожие серии групп и алгебр.</w:t>
+      </w:r>
+    </w:p>
+    <w:p>
+      <w:pPr>
+        <w:pStyle w:val="af2"/>
+      </w:pPr>
+      <w:r>
+        <w:t>Ситуация существенно изменилась в начале 1990-х годов, когда А.</w:t>
+      </w:r>
+      <w:r>
+        <w:t> </w:t>
+      </w:r>
+      <w:r>
+        <w:t>М.</w:t>
+      </w:r>
+      <w:r>
+        <w:t> </w:t>
+      </w:r>
+      <w:proofErr w:type="spellStart"/>
+      <w:r>
+        <w:t>Вершику</w:t>
+      </w:r>
+      <w:proofErr w:type="spellEnd"/>
+      <w:r>
+        <w:t xml:space="preserve"> удалось в соавторстве с А.</w:t>
+      </w:r>
+      <w:r>
+        <w:t> </w:t>
+      </w:r>
+      <w:r>
+        <w:t>Ю.</w:t>
+      </w:r>
+      <w:r>
+        <w:t> </w:t>
+      </w:r>
+      <w:proofErr w:type="spellStart"/>
+      <w:r>
+        <w:t>Окуньковым</w:t>
+      </w:r>
+      <w:proofErr w:type="spellEnd"/>
+      <w:r>
+        <w:t xml:space="preserve"> реализовать</w:t>
+      </w:r>
+      <w:r>
+        <w:t xml:space="preserve"> свою давнюю программу рассмотрения групповых алгебр симметрических групп как локальных стационарных алгебр (</w:t>
+      </w:r>
+      <w:proofErr w:type="gramStart"/>
+      <w:r>
+        <w:t>см</w:t>
+      </w:r>
+      <w:proofErr w:type="gramEnd"/>
+      <w:r>
+        <w:t>. напр.</w:t>
+      </w:r>
+      <w:r>
+        <w:t xml:space="preserve"> </w:t>
+      </w:r>
+      <w:sdt>
+        <w:sdtPr>
+          <w:id w:val="248530071"/>
+          <w:citation/>
+        </w:sdtPr>
+        <w:sdtContent>
+          <w:r>
+            <w:fldChar w:fldCharType="begin"/>
+          </w:r>
+          <w:r>
+            <w:instrText xml:space="preserve"> </w:instrText>
+          </w:r>
+          <w:r>
+            <w:rPr>
+              <w:lang w:val="en-US"/>
+            </w:rPr>
+            <w:instrText>CITATION</w:instrText>
+          </w:r>
+          <w:r>
+            <w:instrText xml:space="preserve"> 3 \</w:instrText>
+          </w:r>
+          <w:r>
+            <w:rPr>
+              <w:lang w:val="en-US"/>
+            </w:rPr>
+            <w:instrText>l</w:instrText>
+          </w:r>
+          <w:r>
+            <w:instrText xml:space="preserve"> 1033 </w:instrText>
+          </w:r>
+          <w:r>
+            <w:fldChar w:fldCharType="separate"/>
+          </w:r>
+          <w:r>
+            <w:rPr>
+              <w:noProof/>
+            </w:rPr>
+            <w:t>[3]</w:t>
+          </w:r>
+          <w:r>
+            <w:fldChar w:fldCharType="end"/>
+          </w:r>
+        </w:sdtContent>
+      </w:sdt>
+      <w:r>
+        <w:t xml:space="preserve">). Теория оказалась </w:t>
+      </w:r>
+      <w:r>
+        <w:t>достаточно</w:t>
+      </w:r>
+      <w:r>
+        <w:t xml:space="preserve"> проста и элегантна, </w:t>
+      </w:r>
+      <w:r>
+        <w:t>поэтому</w:t>
+      </w:r>
+      <w:r>
+        <w:t xml:space="preserve"> немедленно последовало довольно серьёзное обобщение на сплетения симметрических гру</w:t>
+      </w:r>
+      <w:proofErr w:type="gramStart"/>
+      <w:r>
+        <w:t>пп с пр</w:t>
+      </w:r>
+      <w:proofErr w:type="gramEnd"/>
+      <w:r>
+        <w:t xml:space="preserve">оизвольными конечными группами </w:t>
+      </w:r>
+      <w:sdt>
+        <w:sdtPr>
+          <w:id w:val="248530072"/>
+          <w:citation/>
+        </w:sdtPr>
+        <w:sdtContent>
+          <w:fldSimple w:instr=" CITATION 4 \l 1049  ">
+            <w:r>
+              <w:rPr>
+                <w:noProof/>
+              </w:rPr>
+              <w:t>[4]</w:t>
+            </w:r>
+          </w:fldSimple>
+        </w:sdtContent>
+      </w:sdt>
+      <w:r>
+        <w:t>, а также</w:t>
+      </w:r>
+      <w:r>
+        <w:t xml:space="preserve"> на сплетения симметрических групп с произвольными конечномерными полупростыми алгебрами</w:t>
+      </w:r>
+      <w:r>
+        <w:t xml:space="preserve"> </w:t>
+      </w:r>
+      <w:sdt>
+        <w:sdtPr>
+          <w:id w:val="248530073"/>
+          <w:citation/>
+        </w:sdtPr>
+        <w:sdtContent>
+          <w:fldSimple w:instr=" CITATION 5 \l 1049 ">
+            <w:r>
+              <w:rPr>
+                <w:noProof/>
+              </w:rPr>
+              <w:t>[5]</w:t>
+            </w:r>
+          </w:fldSimple>
+        </w:sdtContent>
+      </w:sdt>
+      <w:r>
+        <w:t>.</w:t>
+      </w:r>
+    </w:p>
+    <w:p>
+      <w:pPr>
+        <w:pStyle w:val="21"/>
+      </w:pPr>
+      <w:bookmarkStart w:id="3" w:name="_Toc484371709"/>
+      <w:r>
+        <w:t xml:space="preserve">1.2 </w:t>
+      </w:r>
       <w:r>
         <w:rPr>
           <w:lang w:val="en-US"/>
         </w:rPr>
-        <w:t xml:space="preserve">1.1 </w:t>
-      </w:r>
-      <w:r>
-        <w:t>Основные определения</w:t>
-      </w:r>
-      <w:bookmarkEnd w:id="2"/>
+        <w:t>YJM</w:t>
+      </w:r>
+      <w:r>
+        <w:t>-</w:t>
+      </w:r>
+      <w:r>
+        <w:t>элементы</w:t>
+      </w:r>
+      <w:bookmarkEnd w:id="3"/>
     </w:p>
     <w:p>
       <w:pPr>
         <w:pStyle w:val="af2"/>
       </w:pPr>
-    </w:p>
+      <w:r>
+        <w:t xml:space="preserve">Рассмотрим возрастающее семейство конечных групп </w:t>
+      </w:r>
+      <m:oMath>
+        <m:sSub>
+          <m:sSubPr>
+            <m:ctrlPr>
+              <w:rPr>
+                <w:rFonts w:ascii="Cambria Math" w:hAnsi="Cambria Math"/>
+                <w:i/>
+              </w:rPr>
+            </m:ctrlPr>
+          </m:sSubPr>
+          <m:e>
+            <m:r>
+              <w:rPr>
+                <w:rFonts w:ascii="Cambria Math" w:hAnsi="Cambria Math"/>
+              </w:rPr>
+              <m:t>G</m:t>
+            </m:r>
+          </m:e>
+          <m:sub>
+            <m:r>
+              <w:rPr>
+                <w:rFonts w:ascii="Cambria Math" w:hAnsi="Cambria Math"/>
+              </w:rPr>
+              <m:t>1</m:t>
+            </m:r>
+          </m:sub>
+        </m:sSub>
+        <m:r>
+          <w:rPr>
+            <w:rFonts w:ascii="Cambria Math" w:hAnsi="Cambria Math"/>
+          </w:rPr>
+          <m:t>⊆</m:t>
+        </m:r>
+        <m:sSub>
+          <m:sSubPr>
+            <m:ctrlPr>
+              <w:rPr>
+                <w:rFonts w:ascii="Cambria Math" w:hAnsi="Cambria Math"/>
+                <w:i/>
+              </w:rPr>
+            </m:ctrlPr>
+          </m:sSubPr>
+          <m:e>
+            <m:r>
+              <w:rPr>
+                <w:rFonts w:ascii="Cambria Math" w:hAnsi="Cambria Math"/>
+              </w:rPr>
+              <m:t>G</m:t>
+            </m:r>
+          </m:e>
+          <m:sub>
+            <m:r>
+              <w:rPr>
+                <w:rFonts w:ascii="Cambria Math" w:hAnsi="Cambria Math"/>
+              </w:rPr>
+              <m:t>2</m:t>
+            </m:r>
+          </m:sub>
+        </m:sSub>
+        <m:r>
+          <w:rPr>
+            <w:rFonts w:ascii="Cambria Math" w:hAnsi="Cambria Math"/>
+          </w:rPr>
+          <m:t>⊆…⊆</m:t>
+        </m:r>
+        <m:sSub>
+          <m:sSubPr>
+            <m:ctrlPr>
+              <w:rPr>
+                <w:rFonts w:ascii="Cambria Math" w:hAnsi="Cambria Math"/>
+                <w:i/>
+              </w:rPr>
+            </m:ctrlPr>
+          </m:sSubPr>
+          <m:e>
+            <m:r>
+              <w:rPr>
+                <w:rFonts w:ascii="Cambria Math" w:hAnsi="Cambria Math"/>
+              </w:rPr>
+              <m:t>G</m:t>
+            </m:r>
+          </m:e>
+          <m:sub>
+            <m:r>
+              <w:rPr>
+                <w:rFonts w:ascii="Cambria Math" w:hAnsi="Cambria Math"/>
+              </w:rPr>
+              <m:t>n</m:t>
+            </m:r>
+          </m:sub>
+        </m:sSub>
+        <m:r>
+          <w:rPr>
+            <w:rFonts w:ascii="Cambria Math" w:hAnsi="Cambria Math"/>
+          </w:rPr>
+          <m:t>⊆…</m:t>
+        </m:r>
+      </m:oMath>
+      <w:r>
+        <w:t>.</w:t>
+      </w:r>
+      <w:r>
+        <w:t xml:space="preserve"> </w:t>
+      </w:r>
+      <w:r>
+        <w:t xml:space="preserve">Эти группы имеют семейство образующих </w:t>
+      </w:r>
+      <m:oMath>
+        <m:sSub>
+          <m:sSubPr>
+            <m:ctrlPr>
+              <w:rPr>
+                <w:rFonts w:ascii="Cambria Math" w:hAnsi="Cambria Math"/>
+                <w:i/>
+              </w:rPr>
+            </m:ctrlPr>
+          </m:sSubPr>
+          <m:e>
+            <m:r>
+              <w:rPr>
+                <w:rFonts w:ascii="Cambria Math" w:hAnsi="Cambria Math"/>
+              </w:rPr>
+              <m:t>s</m:t>
+            </m:r>
+          </m:e>
+          <m:sub>
+            <m:r>
+              <w:rPr>
+                <w:rFonts w:ascii="Cambria Math" w:hAnsi="Cambria Math"/>
+              </w:rPr>
+              <m:t>1</m:t>
+            </m:r>
+          </m:sub>
+        </m:sSub>
+        <m:r>
+          <w:rPr>
+            <w:rFonts w:ascii="Cambria Math" w:hAnsi="Cambria Math"/>
+          </w:rPr>
+          <m:t>,</m:t>
+        </m:r>
+        <m:sSub>
+          <m:sSubPr>
+            <m:ctrlPr>
+              <w:rPr>
+                <w:rFonts w:ascii="Cambria Math" w:hAnsi="Cambria Math"/>
+                <w:i/>
+              </w:rPr>
+            </m:ctrlPr>
+          </m:sSubPr>
+          <m:e>
+            <m:r>
+              <w:rPr>
+                <w:rFonts w:ascii="Cambria Math" w:hAnsi="Cambria Math"/>
+              </w:rPr>
+              <m:t>s</m:t>
+            </m:r>
+          </m:e>
+          <m:sub>
+            <m:r>
+              <w:rPr>
+                <w:rFonts w:ascii="Cambria Math" w:hAnsi="Cambria Math"/>
+              </w:rPr>
+              <m:t>2</m:t>
+            </m:r>
+          </m:sub>
+        </m:sSub>
+        <m:r>
+          <w:rPr>
+            <w:rFonts w:ascii="Cambria Math" w:hAnsi="Cambria Math"/>
+          </w:rPr>
+          <m:t>,</m:t>
+        </m:r>
+        <m:r>
+          <w:rPr>
+            <w:rFonts w:ascii="Cambria Math" w:hAnsi="Cambria Math"/>
+          </w:rPr>
+          <m:t>…</m:t>
+        </m:r>
+        <m:r>
+          <w:rPr>
+            <w:rFonts w:ascii="Cambria Math" w:hAnsi="Cambria Math"/>
+          </w:rPr>
+          <m:t>,</m:t>
+        </m:r>
+        <m:sSub>
+          <m:sSubPr>
+            <m:ctrlPr>
+              <w:rPr>
+                <w:rFonts w:ascii="Cambria Math" w:hAnsi="Cambria Math"/>
+                <w:i/>
+              </w:rPr>
+            </m:ctrlPr>
+          </m:sSubPr>
+          <m:e>
+            <m:r>
+              <w:rPr>
+                <w:rFonts w:ascii="Cambria Math" w:hAnsi="Cambria Math"/>
+              </w:rPr>
+              <m:t>s</m:t>
+            </m:r>
+          </m:e>
+          <m:sub>
+            <m:r>
+              <w:rPr>
+                <w:rFonts w:ascii="Cambria Math" w:hAnsi="Cambria Math"/>
+              </w:rPr>
+              <m:t>n</m:t>
+            </m:r>
+          </m:sub>
+        </m:sSub>
+        <m:r>
+          <w:rPr>
+            <w:rFonts w:ascii="Cambria Math" w:hAnsi="Cambria Math"/>
+          </w:rPr>
+          <m:t>,…</m:t>
+        </m:r>
+      </m:oMath>
+      <w:r>
+        <w:t>, так, что</w:t>
+      </w:r>
+    </w:p>
+    <w:tbl>
+      <w:tblPr>
+        <w:tblStyle w:val="afa"/>
+        <w:tblW w:w="0" w:type="auto"/>
+        <w:tblBorders>
+          <w:top w:val="none" w:sz="0" w:space="0" w:color="auto"/>
+          <w:left w:val="none" w:sz="0" w:space="0" w:color="auto"/>
+          <w:bottom w:val="none" w:sz="0" w:space="0" w:color="auto"/>
+          <w:right w:val="none" w:sz="0" w:space="0" w:color="auto"/>
+          <w:insideH w:val="none" w:sz="0" w:space="0" w:color="auto"/>
+          <w:insideV w:val="none" w:sz="0" w:space="0" w:color="auto"/>
+        </w:tblBorders>
+        <w:tblLook w:val="04A0"/>
+      </w:tblPr>
+      <w:tblGrid>
+        <w:gridCol w:w="8500"/>
+        <w:gridCol w:w="845"/>
+      </w:tblGrid>
+      <w:tr>
+        <w:trPr>
+          <w:trHeight w:val="579"/>
+        </w:trPr>
+        <w:tc>
+          <w:tcPr>
+            <w:tcW w:w="8500" w:type="dxa"/>
+            <w:vAlign w:val="bottom"/>
+          </w:tcPr>
+          <w:p>
+            <w:pPr>
+              <w:pStyle w:val="aff2"/>
+              <w:jc w:val="center"/>
+              <w:rPr>
+                <w:rFonts w:ascii="Times New Roman" w:hAnsi="Times New Roman"/>
+                <w:lang w:val="en-US"/>
+              </w:rPr>
+            </w:pPr>
+            <w:r>
+              <w:lastRenderedPageBreak/>
+              <w:t>.</w:t>
+            </w:r>
+            <m:oMath>
+              <m:sSub>
+                <m:sSubPr>
+                  <m:ctrlPr>
+                    <w:rPr>
+                      <w:i w:val="0"/>
+                    </w:rPr>
+                  </m:ctrlPr>
+                </m:sSubPr>
+                <m:e>
+                  <m:r>
+                    <m:rPr>
+                      <m:sty m:val="p"/>
+                    </m:rPr>
+                    <m:t>G</m:t>
+                  </m:r>
+                </m:e>
+                <m:sub>
+                  <m:r>
+                    <m:rPr>
+                      <m:sty m:val="p"/>
+                    </m:rPr>
+                    <m:t>n</m:t>
+                  </m:r>
+                </m:sub>
+              </m:sSub>
+              <m:r>
+                <m:rPr>
+                  <m:sty m:val="p"/>
+                </m:rPr>
+                <m:t>=&lt;</m:t>
+              </m:r>
+              <m:sSub>
+                <m:sSubPr>
+                  <m:ctrlPr>
+                    <w:rPr>
+                      <w:i w:val="0"/>
+                    </w:rPr>
+                  </m:ctrlPr>
+                </m:sSubPr>
+                <m:e>
+                  <m:r>
+                    <m:rPr>
+                      <m:sty m:val="p"/>
+                    </m:rPr>
+                    <m:t>s</m:t>
+                  </m:r>
+                </m:e>
+                <m:sub>
+                  <m:r>
+                    <m:rPr>
+                      <m:sty m:val="p"/>
+                    </m:rPr>
+                    <m:t>1</m:t>
+                  </m:r>
+                </m:sub>
+              </m:sSub>
+              <m:r>
+                <m:rPr>
+                  <m:sty m:val="p"/>
+                </m:rPr>
+                <m:t>,</m:t>
+              </m:r>
+              <m:sSub>
+                <m:sSubPr>
+                  <m:ctrlPr>
+                    <w:rPr>
+                      <w:i w:val="0"/>
+                    </w:rPr>
+                  </m:ctrlPr>
+                </m:sSubPr>
+                <m:e>
+                  <m:r>
+                    <m:rPr>
+                      <m:sty m:val="p"/>
+                    </m:rPr>
+                    <m:t>s</m:t>
+                  </m:r>
+                </m:e>
+                <m:sub>
+                  <m:r>
+                    <m:rPr>
+                      <m:sty m:val="p"/>
+                    </m:rPr>
+                    <m:t>2</m:t>
+                  </m:r>
+                </m:sub>
+              </m:sSub>
+              <m:r>
+                <m:rPr>
+                  <m:sty m:val="p"/>
+                </m:rPr>
+                <m:t>,…,</m:t>
+              </m:r>
+              <m:sSub>
+                <m:sSubPr>
+                  <m:ctrlPr>
+                    <w:rPr>
+                      <w:i w:val="0"/>
+                    </w:rPr>
+                  </m:ctrlPr>
+                </m:sSubPr>
+                <m:e>
+                  <m:r>
+                    <m:rPr>
+                      <m:sty m:val="p"/>
+                    </m:rPr>
+                    <m:t>s</m:t>
+                  </m:r>
+                </m:e>
+                <m:sub>
+                  <m:r>
+                    <m:rPr>
+                      <m:sty m:val="p"/>
+                    </m:rPr>
+                    <m:t>n</m:t>
+                  </m:r>
+                </m:sub>
+              </m:sSub>
+              <m:r>
+                <m:rPr>
+                  <m:sty m:val="p"/>
+                </m:rPr>
+                <m:t>&gt;</m:t>
+              </m:r>
+            </m:oMath>
+          </w:p>
+        </w:tc>
+        <w:tc>
+          <w:tcPr>
+            <w:tcW w:w="845" w:type="dxa"/>
+          </w:tcPr>
+          <w:p>
+            <w:pPr>
+              <w:pStyle w:val="af2"/>
+              <w:ind w:firstLine="873"/>
+              <w:jc w:val="center"/>
+            </w:pPr>
+            <w:proofErr w:type="gramStart"/>
+            <w:r>
+              <w:t>(</w:t>
+            </w:r>
+            <w:r>
+              <w:rPr>
+                <w:lang w:val="en-US"/>
+              </w:rPr>
+              <w:t>(</w:t>
+            </w:r>
+            <w:r>
+              <w:t>1)</w:t>
+            </w:r>
+            <w:proofErr w:type="gramEnd"/>
+          </w:p>
+        </w:tc>
+      </w:tr>
+    </w:tbl>
     <w:p>
       <w:pPr>
         <w:pStyle w:val="af2"/>
       </w:pPr>
+    </w:p>
+    <w:p>
+      <w:pPr>
+        <w:pStyle w:val="af2"/>
+      </w:pPr>
+      <w:r>
+        <w:t xml:space="preserve">Пусть </w:t>
+      </w:r>
+      <m:oMath>
+        <m:r>
+          <w:rPr>
+            <w:rFonts w:ascii="Cambria Math" w:hAnsi="Cambria Math"/>
+          </w:rPr>
+          <m:t>σ</m:t>
+        </m:r>
+      </m:oMath>
+      <w:r>
+        <w:t xml:space="preserve"> – такой элемент группы</w:t>
+      </w:r>
+      <w:r>
+        <w:t xml:space="preserve"> </w:t>
+      </w:r>
+      <m:oMath>
+        <m:sSub>
+          <m:sSubPr>
+            <m:ctrlPr>
+              <w:rPr>
+                <w:rFonts w:ascii="Cambria Math" w:hAnsi="Cambria Math"/>
+                <w:i/>
+              </w:rPr>
+            </m:ctrlPr>
+          </m:sSubPr>
+          <m:e>
+            <m:r>
+              <w:rPr>
+                <w:rFonts w:ascii="Cambria Math" w:hAnsi="Cambria Math"/>
+              </w:rPr>
+              <m:t>G</m:t>
+            </m:r>
+          </m:e>
+          <m:sub>
+            <m:r>
+              <w:rPr>
+                <w:rFonts w:ascii="Cambria Math" w:hAnsi="Cambria Math"/>
+              </w:rPr>
+              <m:t>m</m:t>
+            </m:r>
+          </m:sub>
+        </m:sSub>
+      </m:oMath>
+      <w:r>
+        <w:t xml:space="preserve">, что никакой элемент, сопряжённый с ним в группе </w:t>
+      </w:r>
+      <m:oMath>
+        <m:sSub>
+          <m:sSubPr>
+            <m:ctrlPr>
+              <w:rPr>
+                <w:rFonts w:ascii="Cambria Math" w:hAnsi="Cambria Math"/>
+                <w:i/>
+              </w:rPr>
+            </m:ctrlPr>
+          </m:sSubPr>
+          <m:e>
+            <m:r>
+              <w:rPr>
+                <w:rFonts w:ascii="Cambria Math" w:hAnsi="Cambria Math"/>
+              </w:rPr>
+              <m:t>G</m:t>
+            </m:r>
+          </m:e>
+          <m:sub>
+            <m:r>
+              <w:rPr>
+                <w:rFonts w:ascii="Cambria Math" w:hAnsi="Cambria Math"/>
+              </w:rPr>
+              <m:t>m</m:t>
+            </m:r>
+          </m:sub>
+        </m:sSub>
+      </m:oMath>
+      <w:r>
+        <w:t xml:space="preserve"> не содержится ни в какой группе с меньшим номером (в действительности, мы будем рассматривать только очень простые элементы</w:t>
+      </w:r>
+      <w:r>
+        <w:t xml:space="preserve"> </w:t>
+      </w:r>
+      <m:oMath>
+        <m:r>
+          <w:rPr>
+            <w:rFonts w:ascii="Cambria Math" w:hAnsi="Cambria Math"/>
+          </w:rPr>
+          <m:t>σ</m:t>
+        </m:r>
+      </m:oMath>
+      <w:r>
+        <w:t xml:space="preserve">, например элементы, сопряжённые со стандартной образующей). Символом </w:t>
+      </w:r>
+      <m:oMath>
+        <m:sSub>
+          <m:sSubPr>
+            <m:ctrlPr>
+              <w:rPr>
+                <w:rFonts w:ascii="Cambria Math" w:hAnsi="Cambria Math"/>
+                <w:i/>
+              </w:rPr>
+            </m:ctrlPr>
+          </m:sSubPr>
+          <m:e>
+            <m:r>
+              <m:rPr>
+                <m:sty m:val="p"/>
+              </m:rPr>
+              <w:rPr>
+                <w:rFonts w:ascii="Cambria Math" w:hAnsi="Cambria Math"/>
+              </w:rPr>
+              <m:t>Ξ</m:t>
+            </m:r>
+            <m:ctrlPr>
+              <w:rPr>
+                <w:rFonts w:ascii="Cambria Math" w:hAnsi="Cambria Math"/>
+              </w:rPr>
+            </m:ctrlPr>
+          </m:e>
+          <m:sub>
+            <m:r>
+              <w:rPr>
+                <w:rFonts w:ascii="Cambria Math" w:hAnsi="Cambria Math"/>
+              </w:rPr>
+              <m:t>n</m:t>
+            </m:r>
+          </m:sub>
+        </m:sSub>
+        <m:r>
+          <w:rPr>
+            <w:rFonts w:ascii="Cambria Math" w:hAnsi="Cambria Math"/>
+          </w:rPr>
+          <m:t>(σ)</m:t>
+        </m:r>
+      </m:oMath>
+      <w:r>
+        <w:t xml:space="preserve"> (</w:t>
+      </w:r>
+      <w:proofErr w:type="gramStart"/>
+      <w:r>
+        <w:t>при</w:t>
+      </w:r>
+      <w:proofErr w:type="gramEnd"/>
+      <w:r>
+        <w:t xml:space="preserve"> </w:t>
+      </w:r>
+      <m:oMath>
+        <m:r>
+          <w:rPr>
+            <w:rFonts w:ascii="Cambria Math" w:hAnsi="Cambria Math"/>
+          </w:rPr>
+          <m:t>n≥m</m:t>
+        </m:r>
+      </m:oMath>
+      <w:r>
+        <w:t xml:space="preserve">) обозначим </w:t>
+      </w:r>
+      <w:proofErr w:type="gramStart"/>
+      <w:r>
+        <w:t>сумму</w:t>
+      </w:r>
+      <w:proofErr w:type="gramEnd"/>
+      <w:r>
+        <w:t xml:space="preserve"> всех элементов</w:t>
+      </w:r>
+      <w:r>
+        <w:t xml:space="preserve"> </w:t>
+      </w:r>
+      <w:r>
+        <w:t>в групповой алгебре группы</w:t>
+      </w:r>
+      <w:r>
+        <w:t xml:space="preserve"> </w:t>
+      </w:r>
+      <m:oMath>
+        <m:sSub>
+          <m:sSubPr>
+            <m:ctrlPr>
+              <w:rPr>
+                <w:rFonts w:ascii="Cambria Math" w:hAnsi="Cambria Math"/>
+                <w:i/>
+              </w:rPr>
+            </m:ctrlPr>
+          </m:sSubPr>
+          <m:e>
+            <m:r>
+              <w:rPr>
+                <w:rFonts w:ascii="Cambria Math" w:hAnsi="Cambria Math"/>
+              </w:rPr>
+              <m:t>G</m:t>
+            </m:r>
+          </m:e>
+          <m:sub>
+            <m:r>
+              <w:rPr>
+                <w:rFonts w:ascii="Cambria Math" w:hAnsi="Cambria Math"/>
+              </w:rPr>
+              <m:t>n</m:t>
+            </m:r>
+          </m:sub>
+        </m:sSub>
+      </m:oMath>
+      <w:r>
+        <w:t xml:space="preserve">, сопряжённых в этой группе с элементом </w:t>
+      </w:r>
+      <m:oMath>
+        <m:r>
+          <w:rPr>
+            <w:rFonts w:ascii="Cambria Math" w:hAnsi="Cambria Math"/>
+          </w:rPr>
+          <m:t>σ</m:t>
+        </m:r>
+      </m:oMath>
+      <w:r>
+        <w:t>.</w:t>
+      </w:r>
+      <w:r>
+        <w:t xml:space="preserve"> Эти суммы будем называть элементами Юнга-Юциса-Мерфи или </w:t>
+      </w:r>
+      <w:r>
+        <w:rPr>
+          <w:lang w:val="en-US"/>
+        </w:rPr>
+        <w:t>YJM</w:t>
+      </w:r>
+      <w:r>
+        <w:t>-</w:t>
+      </w:r>
+      <w:r>
+        <w:t>элементами.</w:t>
+      </w:r>
+    </w:p>
+    <w:p>
+      <w:pPr>
+        <w:pStyle w:val="af2"/>
+        <w:rPr>
+          <w:lang w:val="en-US"/>
+        </w:rPr>
+      </w:pPr>
+      <w:r>
+        <w:t>Заметим, что элемент</w:t>
+      </w:r>
+      <w:proofErr w:type="gramStart"/>
+      <w:r>
+        <w:t xml:space="preserve"> </w:t>
+      </w:r>
+      <m:oMath>
+        <m:sSub>
+          <m:sSubPr>
+            <m:ctrlPr>
+              <w:rPr>
+                <w:rFonts w:ascii="Cambria Math" w:hAnsi="Cambria Math"/>
+                <w:i/>
+              </w:rPr>
+            </m:ctrlPr>
+          </m:sSubPr>
+          <m:e>
+            <m:r>
+              <m:rPr>
+                <m:sty m:val="p"/>
+              </m:rPr>
+              <w:rPr>
+                <w:rFonts w:ascii="Cambria Math" w:hAnsi="Cambria Math"/>
+              </w:rPr>
+              <m:t>Ξ</m:t>
+            </m:r>
+            <m:ctrlPr>
+              <w:rPr>
+                <w:rFonts w:ascii="Cambria Math" w:hAnsi="Cambria Math"/>
+              </w:rPr>
+            </m:ctrlPr>
+          </m:e>
+          <m:sub>
+            <m:r>
+              <w:rPr>
+                <w:rFonts w:ascii="Cambria Math" w:hAnsi="Cambria Math"/>
+              </w:rPr>
+              <m:t>n</m:t>
+            </m:r>
+          </m:sub>
+        </m:sSub>
+        <m:r>
+          <w:rPr>
+            <w:rFonts w:ascii="Cambria Math" w:hAnsi="Cambria Math"/>
+          </w:rPr>
+          <m:t>(σ)</m:t>
+        </m:r>
+      </m:oMath>
+      <w:r>
+        <w:t xml:space="preserve"> </w:t>
+      </w:r>
+      <w:proofErr w:type="gramEnd"/>
+      <w:r>
+        <w:t xml:space="preserve">является разностью центрального элемента </w:t>
+      </w:r>
+      <m:oMath>
+        <m:sSub>
+          <m:sSubPr>
+            <m:ctrlPr>
+              <w:rPr>
+                <w:rFonts w:ascii="Cambria Math" w:hAnsi="Cambria Math"/>
+                <w:i/>
+              </w:rPr>
+            </m:ctrlPr>
+          </m:sSubPr>
+          <m:e>
+            <m:r>
+              <w:rPr>
+                <w:rFonts w:ascii="Cambria Math" w:hAnsi="Cambria Math"/>
+              </w:rPr>
+              <m:t>C</m:t>
+            </m:r>
+          </m:e>
+          <m:sub>
+            <m:r>
+              <w:rPr>
+                <w:rFonts w:ascii="Cambria Math" w:hAnsi="Cambria Math"/>
+              </w:rPr>
+              <m:t>n</m:t>
+            </m:r>
+          </m:sub>
+        </m:sSub>
+        <m:r>
+          <w:rPr>
+            <w:rFonts w:ascii="Cambria Math" w:hAnsi="Cambria Math"/>
+          </w:rPr>
+          <m:t>(σ)</m:t>
+        </m:r>
+      </m:oMath>
+      <w:r>
+        <w:t xml:space="preserve"> </w:t>
+      </w:r>
+      <w:r>
+        <w:t xml:space="preserve">групповой алгебры группы </w:t>
+      </w:r>
+      <m:oMath>
+        <m:sSub>
+          <m:sSubPr>
+            <m:ctrlPr>
+              <w:rPr>
+                <w:rFonts w:ascii="Cambria Math" w:hAnsi="Cambria Math"/>
+                <w:i/>
+              </w:rPr>
+            </m:ctrlPr>
+          </m:sSubPr>
+          <m:e>
+            <m:r>
+              <w:rPr>
+                <w:rFonts w:ascii="Cambria Math" w:hAnsi="Cambria Math"/>
+              </w:rPr>
+              <m:t>G</m:t>
+            </m:r>
+          </m:e>
+          <m:sub>
+            <m:r>
+              <w:rPr>
+                <w:rFonts w:ascii="Cambria Math" w:hAnsi="Cambria Math"/>
+              </w:rPr>
+              <m:t>n</m:t>
+            </m:r>
+          </m:sub>
+        </m:sSub>
+      </m:oMath>
+      <w:r>
+        <w:t xml:space="preserve"> и центрального элемента </w:t>
+      </w:r>
+      <m:oMath>
+        <m:sSub>
+          <m:sSubPr>
+            <m:ctrlPr>
+              <w:rPr>
+                <w:rFonts w:ascii="Cambria Math" w:hAnsi="Cambria Math"/>
+                <w:i/>
+              </w:rPr>
+            </m:ctrlPr>
+          </m:sSubPr>
+          <m:e>
+            <m:r>
+              <w:rPr>
+                <w:rFonts w:ascii="Cambria Math" w:hAnsi="Cambria Math"/>
+              </w:rPr>
+              <m:t>C</m:t>
+            </m:r>
+          </m:e>
+          <m:sub>
+            <m:r>
+              <w:rPr>
+                <w:rFonts w:ascii="Cambria Math" w:hAnsi="Cambria Math"/>
+              </w:rPr>
+              <m:t>n-1</m:t>
+            </m:r>
+          </m:sub>
+        </m:sSub>
+        <m:r>
+          <w:rPr>
+            <w:rFonts w:ascii="Cambria Math" w:hAnsi="Cambria Math"/>
+          </w:rPr>
+          <m:t>(</m:t>
+        </m:r>
+        <m:sSub>
+          <m:sSubPr>
+            <m:ctrlPr>
+              <w:rPr>
+                <w:rFonts w:ascii="Cambria Math" w:hAnsi="Cambria Math"/>
+                <w:i/>
+              </w:rPr>
+            </m:ctrlPr>
+          </m:sSubPr>
+          <m:e>
+            <m:r>
+              <w:rPr>
+                <w:rFonts w:ascii="Cambria Math" w:hAnsi="Cambria Math"/>
+              </w:rPr>
+              <m:t>σ</m:t>
+            </m:r>
+          </m:e>
+          <m:sub>
+            <m:r>
+              <w:rPr>
+                <w:rFonts w:ascii="Cambria Math" w:hAnsi="Cambria Math"/>
+              </w:rPr>
+              <m:t>j</m:t>
+            </m:r>
+          </m:sub>
+        </m:sSub>
+        <m:r>
+          <w:rPr>
+            <w:rFonts w:ascii="Cambria Math" w:hAnsi="Cambria Math"/>
+          </w:rPr>
+          <m:t>)</m:t>
+        </m:r>
+      </m:oMath>
+      <w:r>
+        <w:t xml:space="preserve"> груп</w:t>
+      </w:r>
+      <w:r>
+        <w:t>повой алгебры предыдущей группы</w:t>
+      </w:r>
+      <w:r>
+        <w:t>.</w:t>
+      </w:r>
+      <w:r>
+        <w:t xml:space="preserve"> </w:t>
+      </w:r>
+      <w:r>
+        <w:t>Э</w:t>
+      </w:r>
+      <w:r>
+        <w:t>лементы</w:t>
+      </w:r>
+      <w:proofErr w:type="gramStart"/>
+      <w:r>
+        <w:t xml:space="preserve"> </w:t>
+      </w:r>
+      <m:oMath>
+        <m:r>
+          <w:rPr>
+            <w:rFonts w:ascii="Cambria Math" w:hAnsi="Cambria Math"/>
+          </w:rPr>
+          <m:t>{</m:t>
+        </m:r>
+        <m:sSub>
+          <m:sSubPr>
+            <m:ctrlPr>
+              <w:rPr>
+                <w:rFonts w:ascii="Cambria Math" w:hAnsi="Cambria Math"/>
+                <w:i/>
+              </w:rPr>
+            </m:ctrlPr>
+          </m:sSubPr>
+          <m:e>
+            <m:r>
+              <w:rPr>
+                <w:rFonts w:ascii="Cambria Math" w:hAnsi="Cambria Math"/>
+              </w:rPr>
+              <m:t>σ</m:t>
+            </m:r>
+          </m:e>
+          <m:sub>
+            <m:r>
+              <w:rPr>
+                <w:rFonts w:ascii="Cambria Math" w:hAnsi="Cambria Math"/>
+              </w:rPr>
+              <m:t>j</m:t>
+            </m:r>
+          </m:sub>
+        </m:sSub>
+        <m:r>
+          <w:rPr>
+            <w:rFonts w:ascii="Cambria Math" w:hAnsi="Cambria Math"/>
+          </w:rPr>
+          <m:t>}</m:t>
+        </m:r>
+      </m:oMath>
+      <w:r>
+        <w:t xml:space="preserve"> </w:t>
+      </w:r>
+      <w:proofErr w:type="gramEnd"/>
+      <w:r>
+        <w:t xml:space="preserve">образуют полную группу представителей классов сопряжённости в группе </w:t>
+      </w:r>
+      <m:oMath>
+        <m:sSub>
+          <m:sSubPr>
+            <m:ctrlPr>
+              <w:rPr>
+                <w:rFonts w:ascii="Cambria Math" w:hAnsi="Cambria Math"/>
+                <w:i/>
+              </w:rPr>
+            </m:ctrlPr>
+          </m:sSubPr>
+          <m:e>
+            <m:r>
+              <w:rPr>
+                <w:rFonts w:ascii="Cambria Math" w:hAnsi="Cambria Math"/>
+              </w:rPr>
+              <m:t>G</m:t>
+            </m:r>
+          </m:e>
+          <m:sub>
+            <m:r>
+              <w:rPr>
+                <w:rFonts w:ascii="Cambria Math" w:hAnsi="Cambria Math"/>
+              </w:rPr>
+              <m:t>n-1</m:t>
+            </m:r>
+          </m:sub>
+        </m:sSub>
+      </m:oMath>
+      <w:r>
+        <w:t xml:space="preserve"> элементов этой группы, сопряжённых в группе </w:t>
+      </w:r>
+      <m:oMath>
+        <m:sSub>
+          <m:sSubPr>
+            <m:ctrlPr>
+              <w:rPr>
+                <w:rFonts w:ascii="Cambria Math" w:hAnsi="Cambria Math"/>
+                <w:i/>
+              </w:rPr>
+            </m:ctrlPr>
+          </m:sSubPr>
+          <m:e>
+            <m:r>
+              <w:rPr>
+                <w:rFonts w:ascii="Cambria Math" w:hAnsi="Cambria Math"/>
+              </w:rPr>
+              <m:t>G</m:t>
+            </m:r>
+          </m:e>
+          <m:sub>
+            <m:r>
+              <w:rPr>
+                <w:rFonts w:ascii="Cambria Math" w:hAnsi="Cambria Math"/>
+              </w:rPr>
+              <m:t>n</m:t>
+            </m:r>
+          </m:sub>
+        </m:sSub>
+      </m:oMath>
+      <w:r>
+        <w:t xml:space="preserve"> с элементом</w:t>
+      </w:r>
+      <w:r>
+        <w:t xml:space="preserve"> </w:t>
+      </w:r>
+      <m:oMath>
+        <m:r>
+          <w:rPr>
+            <w:rFonts w:ascii="Cambria Math" w:hAnsi="Cambria Math"/>
+          </w:rPr>
+          <m:t>σ</m:t>
+        </m:r>
+      </m:oMath>
+      <w:r>
+        <w:t>:</w:t>
+      </w:r>
+      <w:r>
+        <w:t xml:space="preserve"> </w:t>
+      </w:r>
+      <m:oMath>
+        <m:sSub>
+          <m:sSubPr>
+            <m:ctrlPr>
+              <w:rPr>
+                <w:rFonts w:ascii="Cambria Math" w:hAnsi="Cambria Math"/>
+                <w:i/>
+              </w:rPr>
+            </m:ctrlPr>
+          </m:sSubPr>
+          <m:e>
+            <m:r>
+              <m:rPr>
+                <m:sty m:val="p"/>
+              </m:rPr>
+              <w:rPr>
+                <w:rFonts w:ascii="Cambria Math" w:hAnsi="Cambria Math"/>
+              </w:rPr>
+              <m:t>Ξ</m:t>
+            </m:r>
+            <m:ctrlPr>
+              <w:rPr>
+                <w:rFonts w:ascii="Cambria Math" w:hAnsi="Cambria Math"/>
+              </w:rPr>
+            </m:ctrlPr>
+          </m:e>
+          <m:sub>
+            <m:r>
+              <w:rPr>
+                <w:rFonts w:ascii="Cambria Math" w:hAnsi="Cambria Math"/>
+              </w:rPr>
+              <m:t>n</m:t>
+            </m:r>
+          </m:sub>
+        </m:sSub>
+        <m:d>
+          <m:dPr>
+            <m:ctrlPr>
+              <w:rPr>
+                <w:rFonts w:ascii="Cambria Math" w:hAnsi="Cambria Math"/>
+                <w:i/>
+              </w:rPr>
+            </m:ctrlPr>
+          </m:dPr>
+          <m:e>
+            <m:r>
+              <w:rPr>
+                <w:rFonts w:ascii="Cambria Math" w:hAnsi="Cambria Math"/>
+              </w:rPr>
+              <m:t>σ</m:t>
+            </m:r>
+          </m:e>
+        </m:d>
+        <m:r>
+          <w:rPr>
+            <w:rFonts w:ascii="Cambria Math" w:hAnsi="Cambria Math"/>
+          </w:rPr>
+          <m:t>=</m:t>
+        </m:r>
+        <m:sSub>
+          <m:sSubPr>
+            <m:ctrlPr>
+              <w:rPr>
+                <w:rFonts w:ascii="Cambria Math" w:hAnsi="Cambria Math"/>
+                <w:i/>
+              </w:rPr>
+            </m:ctrlPr>
+          </m:sSubPr>
+          <m:e>
+            <m:r>
+              <w:rPr>
+                <w:rFonts w:ascii="Cambria Math" w:hAnsi="Cambria Math"/>
+              </w:rPr>
+              <m:t>C</m:t>
+            </m:r>
+          </m:e>
+          <m:sub>
+            <m:r>
+              <w:rPr>
+                <w:rFonts w:ascii="Cambria Math" w:hAnsi="Cambria Math"/>
+              </w:rPr>
+              <m:t>n</m:t>
+            </m:r>
+          </m:sub>
+        </m:sSub>
+        <m:d>
+          <m:dPr>
+            <m:ctrlPr>
+              <w:rPr>
+                <w:rFonts w:ascii="Cambria Math" w:hAnsi="Cambria Math"/>
+                <w:i/>
+              </w:rPr>
+            </m:ctrlPr>
+          </m:dPr>
+          <m:e>
+            <m:r>
+              <w:rPr>
+                <w:rFonts w:ascii="Cambria Math" w:hAnsi="Cambria Math"/>
+              </w:rPr>
+              <m:t>σ</m:t>
+            </m:r>
+          </m:e>
+        </m:d>
+        <m:r>
+          <w:rPr>
+            <w:rFonts w:ascii="Cambria Math" w:hAnsi="Cambria Math"/>
+          </w:rPr>
+          <m:t>-</m:t>
+        </m:r>
+        <m:sSub>
+          <m:sSubPr>
+            <m:ctrlPr>
+              <w:rPr>
+                <w:rFonts w:ascii="Cambria Math" w:hAnsi="Cambria Math"/>
+                <w:i/>
+              </w:rPr>
+            </m:ctrlPr>
+          </m:sSubPr>
+          <m:e>
+            <m:r>
+              <w:rPr>
+                <w:rFonts w:ascii="Cambria Math" w:hAnsi="Cambria Math"/>
+              </w:rPr>
+              <m:t>C</m:t>
+            </m:r>
+          </m:e>
+          <m:sub>
+            <m:r>
+              <w:rPr>
+                <w:rFonts w:ascii="Cambria Math" w:hAnsi="Cambria Math"/>
+              </w:rPr>
+              <m:t>n-1</m:t>
+            </m:r>
+          </m:sub>
+        </m:sSub>
+        <m:r>
+          <w:rPr>
+            <w:rFonts w:ascii="Cambria Math" w:hAnsi="Cambria Math"/>
+          </w:rPr>
+          <m:t>(</m:t>
+        </m:r>
+        <m:sSub>
+          <m:sSubPr>
+            <m:ctrlPr>
+              <w:rPr>
+                <w:rFonts w:ascii="Cambria Math" w:hAnsi="Cambria Math"/>
+                <w:i/>
+              </w:rPr>
+            </m:ctrlPr>
+          </m:sSubPr>
+          <m:e>
+            <m:r>
+              <w:rPr>
+                <w:rFonts w:ascii="Cambria Math" w:hAnsi="Cambria Math"/>
+              </w:rPr>
+              <m:t>σ</m:t>
+            </m:r>
+          </m:e>
+          <m:sub>
+            <m:r>
+              <w:rPr>
+                <w:rFonts w:ascii="Cambria Math" w:hAnsi="Cambria Math"/>
+              </w:rPr>
+              <m:t>j</m:t>
+            </m:r>
+          </m:sub>
+        </m:sSub>
+        <m:r>
+          <w:rPr>
+            <w:rFonts w:ascii="Cambria Math" w:hAnsi="Cambria Math"/>
+          </w:rPr>
+          <m:t>)</m:t>
+        </m:r>
+      </m:oMath>
+      <w:r>
+        <w:t xml:space="preserve">. </w:t>
+      </w:r>
+      <w:r>
+        <w:t>Э</w:t>
+      </w:r>
+      <w:r>
+        <w:t>ти элементы, даже с разными номерами и соответствующие разным элементам, коммутируют между собой. Действительно:</w:t>
+      </w:r>
+    </w:p>
+    <w:p>
+      <w:pPr>
+        <w:pStyle w:val="af2"/>
+        <w:rPr>
+          <w:lang w:val="en-US"/>
+        </w:rPr>
+      </w:pPr>
+    </w:p>
+    <w:tbl>
+      <w:tblPr>
+        <w:tblStyle w:val="afa"/>
+        <w:tblW w:w="0" w:type="auto"/>
+        <w:tblBorders>
+          <w:top w:val="none" w:sz="0" w:space="0" w:color="auto"/>
+          <w:left w:val="none" w:sz="0" w:space="0" w:color="auto"/>
+          <w:bottom w:val="none" w:sz="0" w:space="0" w:color="auto"/>
+          <w:right w:val="none" w:sz="0" w:space="0" w:color="auto"/>
+          <w:insideH w:val="none" w:sz="0" w:space="0" w:color="auto"/>
+          <w:insideV w:val="none" w:sz="0" w:space="0" w:color="auto"/>
+        </w:tblBorders>
+        <w:tblLook w:val="04A0"/>
+      </w:tblPr>
+      <w:tblGrid>
+        <w:gridCol w:w="8500"/>
+        <w:gridCol w:w="845"/>
+      </w:tblGrid>
+      <w:tr>
+        <w:trPr>
+          <w:trHeight w:val="579"/>
+        </w:trPr>
+        <w:tc>
+          <w:tcPr>
+            <w:tcW w:w="8500" w:type="dxa"/>
+          </w:tcPr>
+          <w:p>
+            <w:pPr>
+              <w:pStyle w:val="aff2"/>
+              <w:rPr>
+                <w:rFonts w:ascii="Times New Roman" w:hAnsi="Times New Roman"/>
+                <w:i w:val="0"/>
+                <w:lang w:val="en-US"/>
+              </w:rPr>
+            </w:pPr>
+            <m:oMathPara>
+              <m:oMathParaPr>
+                <m:jc m:val="center"/>
+              </m:oMathParaPr>
+              <m:oMath>
+                <m:sSub>
+                  <m:sSubPr>
+                    <m:ctrlPr>
+                      <w:rPr>
+                        <w:i w:val="0"/>
+                      </w:rPr>
+                    </m:ctrlPr>
+                  </m:sSubPr>
+                  <m:e>
+                    <m:r>
+                      <m:rPr>
+                        <m:sty m:val="p"/>
+                      </m:rPr>
+                      <m:t>Ξ</m:t>
+                    </m:r>
+                    <m:ctrlPr/>
+                  </m:e>
+                  <m:sub>
+                    <m:r>
+                      <m:t>n</m:t>
+                    </m:r>
+                  </m:sub>
+                </m:sSub>
+                <m:d>
+                  <m:dPr>
+                    <m:ctrlPr>
+                      <w:rPr>
+                        <w:i w:val="0"/>
+                      </w:rPr>
+                    </m:ctrlPr>
+                  </m:dPr>
+                  <m:e>
+                    <m:r>
+                      <m:t>σ</m:t>
+                    </m:r>
+                  </m:e>
+                </m:d>
+                <m:r>
+                  <m:rPr>
+                    <m:sty m:val="p"/>
+                  </m:rPr>
+                  <m:t>∙</m:t>
+                </m:r>
+                <m:sSub>
+                  <m:sSubPr>
+                    <m:ctrlPr>
+                      <w:rPr>
+                        <w:i w:val="0"/>
+                      </w:rPr>
+                    </m:ctrlPr>
+                  </m:sSubPr>
+                  <m:e>
+                    <m:r>
+                      <m:rPr>
+                        <m:sty m:val="p"/>
+                      </m:rPr>
+                      <m:t>Ξ</m:t>
+                    </m:r>
+                    <m:ctrlPr/>
+                  </m:e>
+                  <m:sub>
+                    <m:r>
+                      <m:t>m</m:t>
+                    </m:r>
+                  </m:sub>
+                </m:sSub>
+                <m:d>
+                  <m:dPr>
+                    <m:ctrlPr>
+                      <w:rPr>
+                        <w:i w:val="0"/>
+                      </w:rPr>
+                    </m:ctrlPr>
+                  </m:dPr>
+                  <m:e>
+                    <m:r>
+                      <m:t>η</m:t>
+                    </m:r>
+                  </m:e>
+                </m:d>
+                <m:r>
+                  <m:rPr>
+                    <m:sty m:val="p"/>
+                  </m:rPr>
+                  <m:t>=</m:t>
+                </m:r>
+                <m:d>
+                  <m:dPr>
+                    <m:ctrlPr>
+                      <w:rPr>
+                        <w:i w:val="0"/>
+                      </w:rPr>
+                    </m:ctrlPr>
+                  </m:dPr>
+                  <m:e>
+                    <m:sSub>
+                      <m:sSubPr>
+                        <m:ctrlPr>
+                          <w:rPr>
+                            <w:i w:val="0"/>
+                          </w:rPr>
+                        </m:ctrlPr>
+                      </m:sSubPr>
+                      <m:e>
+                        <m:r>
+                          <m:t>C</m:t>
+                        </m:r>
+                      </m:e>
+                      <m:sub>
+                        <m:r>
+                          <m:t>n</m:t>
+                        </m:r>
+                      </m:sub>
+                    </m:sSub>
+                    <m:d>
+                      <m:dPr>
+                        <m:ctrlPr>
+                          <w:rPr>
+                            <w:i w:val="0"/>
+                          </w:rPr>
+                        </m:ctrlPr>
+                      </m:dPr>
+                      <m:e>
+                        <m:r>
+                          <m:t>σ</m:t>
+                        </m:r>
+                      </m:e>
+                    </m:d>
+                    <m:r>
+                      <m:rPr>
+                        <m:sty m:val="p"/>
+                      </m:rPr>
+                      <m:t>-</m:t>
+                    </m:r>
+                    <m:sSub>
+                      <m:sSubPr>
+                        <m:ctrlPr>
+                          <w:rPr>
+                            <w:i w:val="0"/>
+                          </w:rPr>
+                        </m:ctrlPr>
+                      </m:sSubPr>
+                      <m:e>
+                        <m:r>
+                          <m:t>C</m:t>
+                        </m:r>
+                      </m:e>
+                      <m:sub>
+                        <m:r>
+                          <m:t>n</m:t>
+                        </m:r>
+                        <m:r>
+                          <m:rPr>
+                            <m:sty m:val="p"/>
+                          </m:rPr>
+                          <m:t>-1</m:t>
+                        </m:r>
+                      </m:sub>
+                    </m:sSub>
+                    <m:d>
+                      <m:dPr>
+                        <m:ctrlPr>
+                          <w:rPr>
+                            <w:i w:val="0"/>
+                          </w:rPr>
+                        </m:ctrlPr>
+                      </m:dPr>
+                      <m:e>
+                        <m:sSub>
+                          <m:sSubPr>
+                            <m:ctrlPr>
+                              <w:rPr>
+                                <w:i w:val="0"/>
+                              </w:rPr>
+                            </m:ctrlPr>
+                          </m:sSubPr>
+                          <m:e>
+                            <m:r>
+                              <m:t>σ</m:t>
+                            </m:r>
+                          </m:e>
+                          <m:sub>
+                            <m:r>
+                              <m:t>j</m:t>
+                            </m:r>
+                          </m:sub>
+                        </m:sSub>
+                      </m:e>
+                    </m:d>
+                  </m:e>
+                </m:d>
+                <m:d>
+                  <m:dPr>
+                    <m:ctrlPr>
+                      <w:rPr>
+                        <w:i w:val="0"/>
+                      </w:rPr>
+                    </m:ctrlPr>
+                  </m:dPr>
+                  <m:e>
+                    <m:sSub>
+                      <m:sSubPr>
+                        <m:ctrlPr>
+                          <w:rPr>
+                            <w:i w:val="0"/>
+                          </w:rPr>
+                        </m:ctrlPr>
+                      </m:sSubPr>
+                      <m:e>
+                        <m:r>
+                          <m:t>C</m:t>
+                        </m:r>
+                      </m:e>
+                      <m:sub>
+                        <m:r>
+                          <m:t>m</m:t>
+                        </m:r>
+                      </m:sub>
+                    </m:sSub>
+                    <m:d>
+                      <m:dPr>
+                        <m:ctrlPr>
+                          <w:rPr>
+                            <w:i w:val="0"/>
+                          </w:rPr>
+                        </m:ctrlPr>
+                      </m:dPr>
+                      <m:e>
+                        <m:r>
+                          <m:t>η</m:t>
+                        </m:r>
+                      </m:e>
+                    </m:d>
+                    <m:r>
+                      <m:rPr>
+                        <m:sty m:val="p"/>
+                      </m:rPr>
+                      <m:t>-</m:t>
+                    </m:r>
+                    <m:sSub>
+                      <m:sSubPr>
+                        <m:ctrlPr>
+                          <w:rPr>
+                            <w:i w:val="0"/>
+                          </w:rPr>
+                        </m:ctrlPr>
+                      </m:sSubPr>
+                      <m:e>
+                        <m:r>
+                          <m:t>C</m:t>
+                        </m:r>
+                      </m:e>
+                      <m:sub>
+                        <m:r>
+                          <m:t>m</m:t>
+                        </m:r>
+                        <m:r>
+                          <m:rPr>
+                            <m:sty m:val="p"/>
+                          </m:rPr>
+                          <m:t>-1</m:t>
+                        </m:r>
+                      </m:sub>
+                    </m:sSub>
+                    <m:d>
+                      <m:dPr>
+                        <m:ctrlPr>
+                          <w:rPr>
+                            <w:i w:val="0"/>
+                          </w:rPr>
+                        </m:ctrlPr>
+                      </m:dPr>
+                      <m:e>
+                        <m:sSub>
+                          <m:sSubPr>
+                            <m:ctrlPr>
+                              <w:rPr>
+                                <w:i w:val="0"/>
+                              </w:rPr>
+                            </m:ctrlPr>
+                          </m:sSubPr>
+                          <m:e>
+                            <m:r>
+                              <m:t>η</m:t>
+                            </m:r>
+                          </m:e>
+                          <m:sub>
+                            <m:r>
+                              <m:t>k</m:t>
+                            </m:r>
+                          </m:sub>
+                        </m:sSub>
+                      </m:e>
+                    </m:d>
+                  </m:e>
+                </m:d>
+                <m:r>
+                  <m:rPr>
+                    <m:sty m:val="p"/>
+                  </m:rPr>
+                  <m:t>=</m:t>
+                </m:r>
+              </m:oMath>
+            </m:oMathPara>
+          </w:p>
+          <w:p>
+            <w:pPr>
+              <w:pStyle w:val="aff2"/>
+              <w:rPr>
+                <w:rFonts w:ascii="Times New Roman" w:hAnsi="Times New Roman"/>
+                <w:lang w:val="en-US"/>
+              </w:rPr>
+            </w:pPr>
+            <m:oMathPara>
+              <m:oMathParaPr>
+                <m:jc m:val="center"/>
+              </m:oMathParaPr>
+              <m:oMath>
+                <m:r>
+                  <w:rPr>
+                    <w:lang w:val="en-US"/>
+                  </w:rPr>
+                  <m:t>=</m:t>
+                </m:r>
+                <m:sSub>
+                  <m:sSubPr>
+                    <m:ctrlPr>
+                      <w:rPr>
+                        <w:i w:val="0"/>
+                      </w:rPr>
+                    </m:ctrlPr>
+                  </m:sSubPr>
+                  <m:e>
+                    <m:r>
+                      <m:t>C</m:t>
+                    </m:r>
+                  </m:e>
+                  <m:sub>
+                    <m:r>
+                      <m:t>n</m:t>
+                    </m:r>
+                  </m:sub>
+                </m:sSub>
+                <m:d>
+                  <m:dPr>
+                    <m:ctrlPr>
+                      <w:rPr>
+                        <w:i w:val="0"/>
+                      </w:rPr>
+                    </m:ctrlPr>
+                  </m:dPr>
+                  <m:e>
+                    <m:r>
+                      <m:t>σ</m:t>
+                    </m:r>
+                  </m:e>
+                </m:d>
+                <m:r>
+                  <m:rPr>
+                    <m:sty m:val="p"/>
+                  </m:rPr>
+                  <m:t>∙</m:t>
+                </m:r>
+                <m:sSub>
+                  <m:sSubPr>
+                    <m:ctrlPr>
+                      <w:rPr>
+                        <w:i w:val="0"/>
+                      </w:rPr>
+                    </m:ctrlPr>
+                  </m:sSubPr>
+                  <m:e>
+                    <m:r>
+                      <m:t>C</m:t>
+                    </m:r>
+                  </m:e>
+                  <m:sub>
+                    <m:r>
+                      <m:t>m</m:t>
+                    </m:r>
+                  </m:sub>
+                </m:sSub>
+                <m:d>
+                  <m:dPr>
+                    <m:ctrlPr>
+                      <w:rPr>
+                        <w:i w:val="0"/>
+                      </w:rPr>
+                    </m:ctrlPr>
+                  </m:dPr>
+                  <m:e>
+                    <m:r>
+                      <m:t>η</m:t>
+                    </m:r>
+                  </m:e>
+                </m:d>
+                <m:r>
+                  <m:rPr>
+                    <m:sty m:val="p"/>
+                  </m:rPr>
+                  <m:t>-</m:t>
+                </m:r>
+                <m:sSub>
+                  <m:sSubPr>
+                    <m:ctrlPr>
+                      <w:rPr>
+                        <w:i w:val="0"/>
+                      </w:rPr>
+                    </m:ctrlPr>
+                  </m:sSubPr>
+                  <m:e>
+                    <m:r>
+                      <m:t>C</m:t>
+                    </m:r>
+                  </m:e>
+                  <m:sub>
+                    <m:r>
+                      <m:t>n</m:t>
+                    </m:r>
+                    <m:r>
+                      <m:rPr>
+                        <m:sty m:val="p"/>
+                      </m:rPr>
+                      <m:t>-1</m:t>
+                    </m:r>
+                  </m:sub>
+                </m:sSub>
+                <m:d>
+                  <m:dPr>
+                    <m:ctrlPr>
+                      <w:rPr>
+                        <w:i w:val="0"/>
+                      </w:rPr>
+                    </m:ctrlPr>
+                  </m:dPr>
+                  <m:e>
+                    <m:sSub>
+                      <m:sSubPr>
+                        <m:ctrlPr>
+                          <w:rPr>
+                            <w:i w:val="0"/>
+                          </w:rPr>
+                        </m:ctrlPr>
+                      </m:sSubPr>
+                      <m:e>
+                        <m:r>
+                          <m:t>σ</m:t>
+                        </m:r>
+                      </m:e>
+                      <m:sub>
+                        <m:r>
+                          <m:t>j</m:t>
+                        </m:r>
+                      </m:sub>
+                    </m:sSub>
+                  </m:e>
+                </m:d>
+                <m:r>
+                  <m:rPr>
+                    <m:sty m:val="p"/>
+                  </m:rPr>
+                  <m:t>∙</m:t>
+                </m:r>
+                <m:sSub>
+                  <m:sSubPr>
+                    <m:ctrlPr>
+                      <w:rPr>
+                        <w:i w:val="0"/>
+                      </w:rPr>
+                    </m:ctrlPr>
+                  </m:sSubPr>
+                  <m:e>
+                    <m:r>
+                      <m:t>C</m:t>
+                    </m:r>
+                  </m:e>
+                  <m:sub>
+                    <m:r>
+                      <m:t>m</m:t>
+                    </m:r>
+                  </m:sub>
+                </m:sSub>
+                <m:d>
+                  <m:dPr>
+                    <m:ctrlPr>
+                      <w:rPr>
+                        <w:i w:val="0"/>
+                      </w:rPr>
+                    </m:ctrlPr>
+                  </m:dPr>
+                  <m:e>
+                    <m:r>
+                      <m:t>η</m:t>
+                    </m:r>
+                  </m:e>
+                </m:d>
+                <m:r>
+                  <m:rPr>
+                    <m:sty m:val="p"/>
+                  </m:rPr>
+                  <m:t>+</m:t>
+                </m:r>
+                <m:sSub>
+                  <m:sSubPr>
+                    <m:ctrlPr>
+                      <w:rPr>
+                        <w:i w:val="0"/>
+                      </w:rPr>
+                    </m:ctrlPr>
+                  </m:sSubPr>
+                  <m:e>
+                    <m:r>
+                      <m:t>C</m:t>
+                    </m:r>
+                  </m:e>
+                  <m:sub>
+                    <m:r>
+                      <m:t>n</m:t>
+                    </m:r>
+                  </m:sub>
+                </m:sSub>
+                <m:d>
+                  <m:dPr>
+                    <m:ctrlPr>
+                      <w:rPr>
+                        <w:i w:val="0"/>
+                      </w:rPr>
+                    </m:ctrlPr>
+                  </m:dPr>
+                  <m:e>
+                    <m:r>
+                      <m:t>σ</m:t>
+                    </m:r>
+                  </m:e>
+                </m:d>
+                <m:r>
+                  <m:rPr>
+                    <m:sty m:val="p"/>
+                  </m:rPr>
+                  <m:t>∙</m:t>
+                </m:r>
+                <m:sSub>
+                  <m:sSubPr>
+                    <m:ctrlPr>
+                      <w:rPr>
+                        <w:i w:val="0"/>
+                      </w:rPr>
+                    </m:ctrlPr>
+                  </m:sSubPr>
+                  <m:e>
+                    <m:r>
+                      <m:t>C</m:t>
+                    </m:r>
+                  </m:e>
+                  <m:sub>
+                    <m:r>
+                      <m:t>m</m:t>
+                    </m:r>
+                  </m:sub>
+                </m:sSub>
+                <m:d>
+                  <m:dPr>
+                    <m:ctrlPr>
+                      <w:rPr>
+                        <w:i w:val="0"/>
+                      </w:rPr>
+                    </m:ctrlPr>
+                  </m:dPr>
+                  <m:e>
+                    <m:r>
+                      <m:t>η</m:t>
+                    </m:r>
+                  </m:e>
+                </m:d>
+                <m:r>
+                  <m:rPr>
+                    <m:sty m:val="p"/>
+                  </m:rPr>
+                  <m:t>-</m:t>
+                </m:r>
+                <m:sSub>
+                  <m:sSubPr>
+                    <m:ctrlPr>
+                      <w:rPr>
+                        <w:i w:val="0"/>
+                      </w:rPr>
+                    </m:ctrlPr>
+                  </m:sSubPr>
+                  <m:e>
+                    <m:r>
+                      <m:t>C</m:t>
+                    </m:r>
+                  </m:e>
+                  <m:sub>
+                    <m:r>
+                      <m:t>n</m:t>
+                    </m:r>
+                    <m:r>
+                      <m:rPr>
+                        <m:sty m:val="p"/>
+                      </m:rPr>
+                      <m:t>-1</m:t>
+                    </m:r>
+                  </m:sub>
+                </m:sSub>
+                <m:d>
+                  <m:dPr>
+                    <m:ctrlPr>
+                      <w:rPr>
+                        <w:i w:val="0"/>
+                      </w:rPr>
+                    </m:ctrlPr>
+                  </m:dPr>
+                  <m:e>
+                    <m:sSub>
+                      <m:sSubPr>
+                        <m:ctrlPr>
+                          <w:rPr>
+                            <w:i w:val="0"/>
+                          </w:rPr>
+                        </m:ctrlPr>
+                      </m:sSubPr>
+                      <m:e>
+                        <m:r>
+                          <m:t>σ</m:t>
+                        </m:r>
+                      </m:e>
+                      <m:sub>
+                        <m:r>
+                          <m:t>j</m:t>
+                        </m:r>
+                      </m:sub>
+                    </m:sSub>
+                  </m:e>
+                </m:d>
+                <m:r>
+                  <m:rPr>
+                    <m:sty m:val="p"/>
+                  </m:rPr>
+                  <m:t>∙</m:t>
+                </m:r>
+                <m:sSub>
+                  <m:sSubPr>
+                    <m:ctrlPr>
+                      <w:rPr>
+                        <w:i w:val="0"/>
+                      </w:rPr>
+                    </m:ctrlPr>
+                  </m:sSubPr>
+                  <m:e>
+                    <m:r>
+                      <m:t>C</m:t>
+                    </m:r>
+                  </m:e>
+                  <m:sub>
+                    <m:r>
+                      <m:t>m</m:t>
+                    </m:r>
+                    <m:r>
+                      <m:rPr>
+                        <m:sty m:val="p"/>
+                      </m:rPr>
+                      <m:t>-1</m:t>
+                    </m:r>
+                  </m:sub>
+                </m:sSub>
+                <m:d>
+                  <m:dPr>
+                    <m:ctrlPr>
+                      <w:rPr>
+                        <w:i w:val="0"/>
+                      </w:rPr>
+                    </m:ctrlPr>
+                  </m:dPr>
+                  <m:e>
+                    <m:sSub>
+                      <m:sSubPr>
+                        <m:ctrlPr>
+                          <w:rPr>
+                            <w:i w:val="0"/>
+                          </w:rPr>
+                        </m:ctrlPr>
+                      </m:sSubPr>
+                      <m:e>
+                        <m:r>
+                          <m:t>η</m:t>
+                        </m:r>
+                      </m:e>
+                      <m:sub>
+                        <m:r>
+                          <m:t>k</m:t>
+                        </m:r>
+                      </m:sub>
+                    </m:sSub>
+                  </m:e>
+                </m:d>
+              </m:oMath>
+            </m:oMathPara>
+          </w:p>
+        </w:tc>
+        <w:tc>
+          <w:tcPr>
+            <w:tcW w:w="845" w:type="dxa"/>
+          </w:tcPr>
+          <w:p>
+            <w:pPr>
+              <w:pStyle w:val="af2"/>
+              <w:ind w:firstLine="873"/>
+            </w:pPr>
+            <w:proofErr w:type="gramStart"/>
+            <w:r>
+              <w:t>(</w:t>
+            </w:r>
+            <w:r>
+              <w:rPr>
+                <w:lang w:val="en-US"/>
+              </w:rPr>
+              <w:t>(</w:t>
+            </w:r>
+            <w:r>
+              <w:t>2</w:t>
+            </w:r>
+            <w:r>
+              <w:t>)</w:t>
+            </w:r>
+            <w:proofErr w:type="gramEnd"/>
+          </w:p>
+        </w:tc>
+      </w:tr>
+    </w:tbl>
+    <w:p>
+      <w:pPr>
+        <w:pStyle w:val="af2"/>
+        <w:rPr>
+          <w:lang w:val="en-US"/>
+        </w:rPr>
+      </w:pPr>
+    </w:p>
+    <w:p>
+      <w:pPr>
+        <w:pStyle w:val="af2"/>
+      </w:pPr>
+      <w:r>
+        <w:t>В каждом произведении какой-нибудь номер не меньше другого, так что соответствующий элемент лежит в центре соответствующей групповой алгебры и коммутирует с другим сомножителем.</w:t>
+      </w:r>
+    </w:p>
+    <w:p>
+      <w:pPr>
+        <w:pStyle w:val="af2"/>
+      </w:pPr>
+      <w:r>
+        <w:lastRenderedPageBreak/>
+        <w:t>Следовательно, всевозможные элементы вида</w:t>
+      </w:r>
+      <w:proofErr w:type="gramStart"/>
+      <w:r>
+        <w:t xml:space="preserve"> </w:t>
+      </w:r>
+      <m:oMath>
+        <m:sSub>
+          <m:sSubPr>
+            <m:ctrlPr>
+              <w:rPr>
+                <w:rFonts w:ascii="Cambria Math" w:hAnsi="Cambria Math"/>
+                <w:i/>
+              </w:rPr>
+            </m:ctrlPr>
+          </m:sSubPr>
+          <m:e>
+            <m:r>
+              <m:rPr>
+                <m:sty m:val="p"/>
+              </m:rPr>
+              <w:rPr>
+                <w:rFonts w:ascii="Cambria Math" w:hAnsi="Cambria Math"/>
+              </w:rPr>
+              <m:t>Ξ</m:t>
+            </m:r>
+            <m:ctrlPr>
+              <w:rPr>
+                <w:rFonts w:ascii="Cambria Math" w:hAnsi="Cambria Math"/>
+              </w:rPr>
+            </m:ctrlPr>
+          </m:e>
+          <m:sub>
+            <m:r>
+              <w:rPr>
+                <w:rFonts w:ascii="Cambria Math" w:hAnsi="Cambria Math"/>
+              </w:rPr>
+              <m:t>n</m:t>
+            </m:r>
+          </m:sub>
+        </m:sSub>
+        <m:r>
+          <w:rPr>
+            <w:rFonts w:ascii="Cambria Math" w:hAnsi="Cambria Math"/>
+          </w:rPr>
+          <m:t>(σ)</m:t>
+        </m:r>
+      </m:oMath>
+      <w:r>
+        <w:t xml:space="preserve"> </w:t>
+      </w:r>
+      <w:proofErr w:type="gramEnd"/>
+      <w:r>
+        <w:t>попарно коммутируют между собой и, тем самым, порождают последовательность коммутативных подалгебр групповых алгебр серий групп. Фактически, теория основана на том обстоятельстве, что эта подалгебра оказывается максимальной коммутативной подалгеброй групповой алгебры и позволяет построить базис пространства групповой алгебры, состоящий из общих собст</w:t>
+      </w:r>
+      <w:r>
+        <w:t>венных векторов всей подалгебры</w:t>
+      </w:r>
+      <w:r>
+        <w:t>.</w:t>
+      </w:r>
+      <w:r>
+        <w:t xml:space="preserve"> </w:t>
+      </w:r>
+      <w:r>
+        <w:t>Э</w:t>
+      </w:r>
+      <w:r>
+        <w:t xml:space="preserve">тот базис (правда, определённый не канонически в ситуации, когда кратности вхождений представлений группы </w:t>
+      </w:r>
+      <m:oMath>
+        <m:sSub>
+          <m:sSubPr>
+            <m:ctrlPr>
+              <w:rPr>
+                <w:rFonts w:ascii="Cambria Math" w:hAnsi="Cambria Math"/>
+                <w:i/>
+              </w:rPr>
+            </m:ctrlPr>
+          </m:sSubPr>
+          <m:e>
+            <m:r>
+              <w:rPr>
+                <w:rFonts w:ascii="Cambria Math" w:hAnsi="Cambria Math"/>
+              </w:rPr>
+              <m:t>G</m:t>
+            </m:r>
+          </m:e>
+          <m:sub>
+            <m:r>
+              <w:rPr>
+                <w:rFonts w:ascii="Cambria Math" w:hAnsi="Cambria Math"/>
+              </w:rPr>
+              <m:t>n-1</m:t>
+            </m:r>
+          </m:sub>
+        </m:sSub>
+      </m:oMath>
+      <w:r>
+        <w:t xml:space="preserve"> как подпространств в неприводимые представления группы </w:t>
+      </w:r>
+      <m:oMath>
+        <m:sSub>
+          <m:sSubPr>
+            <m:ctrlPr>
+              <w:rPr>
+                <w:rFonts w:ascii="Cambria Math" w:hAnsi="Cambria Math"/>
+                <w:i/>
+              </w:rPr>
+            </m:ctrlPr>
+          </m:sSubPr>
+          <m:e>
+            <m:r>
+              <w:rPr>
+                <w:rFonts w:ascii="Cambria Math" w:hAnsi="Cambria Math"/>
+              </w:rPr>
+              <m:t>G</m:t>
+            </m:r>
+          </m:e>
+          <m:sub>
+            <m:r>
+              <w:rPr>
+                <w:rFonts w:ascii="Cambria Math" w:hAnsi="Cambria Math"/>
+              </w:rPr>
+              <m:t>n</m:t>
+            </m:r>
+          </m:sub>
+        </m:sSub>
+      </m:oMath>
+      <w:r>
+        <w:t xml:space="preserve"> больше единицы, что не составляет непреодолимой трудности) называется (как и сама подалгебра) базисом (подалгеброй) Гельфанда-Цетлина. </w:t>
+      </w:r>
+    </w:p>
+    <w:p>
+      <w:pPr>
+        <w:pStyle w:val="af2"/>
+        <w:rPr>
+          <w:lang w:val="en-US"/>
+        </w:rPr>
+      </w:pPr>
+      <w:r>
+        <w:t xml:space="preserve">В основном примере групповых алгебр симметрических групп </w:t>
+      </w:r>
+      <m:oMath>
+        <m:sSub>
+          <m:sSubPr>
+            <m:ctrlPr>
+              <w:rPr>
+                <w:rFonts w:ascii="Cambria Math" w:hAnsi="Cambria Math"/>
+                <w:i/>
+              </w:rPr>
+            </m:ctrlPr>
+          </m:sSubPr>
+          <m:e>
+            <m:r>
+              <w:rPr>
+                <w:rFonts w:ascii="Cambria Math" w:hAnsi="Cambria Math"/>
+              </w:rPr>
+              <m:t>s</m:t>
+            </m:r>
+          </m:e>
+          <m:sub>
+            <m:r>
+              <w:rPr>
+                <w:rFonts w:ascii="Cambria Math" w:hAnsi="Cambria Math"/>
+              </w:rPr>
+              <m:t>i</m:t>
+            </m:r>
+          </m:sub>
+        </m:sSub>
+        <m:r>
+          <w:rPr>
+            <w:rFonts w:ascii="Cambria Math" w:hAnsi="Cambria Math"/>
+          </w:rPr>
+          <m:t>=(i,i+1)</m:t>
+        </m:r>
+      </m:oMath>
+      <w:r>
+        <w:t xml:space="preserve"> – </w:t>
+      </w:r>
+      <w:proofErr w:type="spellStart"/>
+      <w:r>
+        <w:t>кокстеровские</w:t>
+      </w:r>
+      <w:proofErr w:type="spellEnd"/>
+      <w:r>
+        <w:t xml:space="preserve"> образующие симметрической группы</w:t>
+      </w:r>
+      <w:r>
+        <w:t xml:space="preserve">. </w:t>
+      </w:r>
+      <w:r>
+        <w:t>Тогда</w:t>
+      </w:r>
+      <w:r>
+        <w:t xml:space="preserve"> </w:t>
+      </w:r>
+    </w:p>
+    <w:p>
+      <w:pPr>
+        <w:pStyle w:val="af2"/>
+        <w:rPr>
+          <w:lang w:val="en-US"/>
+        </w:rPr>
+      </w:pPr>
+    </w:p>
+    <w:tbl>
+      <w:tblPr>
+        <w:tblStyle w:val="afa"/>
+        <w:tblW w:w="0" w:type="auto"/>
+        <w:tblBorders>
+          <w:top w:val="none" w:sz="0" w:space="0" w:color="auto"/>
+          <w:left w:val="none" w:sz="0" w:space="0" w:color="auto"/>
+          <w:bottom w:val="none" w:sz="0" w:space="0" w:color="auto"/>
+          <w:right w:val="none" w:sz="0" w:space="0" w:color="auto"/>
+          <w:insideH w:val="none" w:sz="0" w:space="0" w:color="auto"/>
+          <w:insideV w:val="none" w:sz="0" w:space="0" w:color="auto"/>
+        </w:tblBorders>
+        <w:tblLook w:val="04A0"/>
+      </w:tblPr>
+      <w:tblGrid>
+        <w:gridCol w:w="8500"/>
+        <w:gridCol w:w="845"/>
+      </w:tblGrid>
+      <w:tr>
+        <w:trPr>
+          <w:trHeight w:val="579"/>
+        </w:trPr>
+        <w:tc>
+          <w:tcPr>
+            <w:tcW w:w="8500" w:type="dxa"/>
+            <w:vAlign w:val="bottom"/>
+          </w:tcPr>
+          <w:p>
+            <w:pPr>
+              <w:pStyle w:val="aff2"/>
+              <w:jc w:val="center"/>
+              <w:rPr>
+                <w:rFonts w:ascii="Times New Roman" w:hAnsi="Times New Roman"/>
+                <w:lang w:val="en-US"/>
+              </w:rPr>
+            </w:pPr>
+            <m:oMathPara>
+              <m:oMathParaPr>
+                <m:jc m:val="center"/>
+              </m:oMathParaPr>
+              <m:oMath>
+                <m:sSub>
+                  <m:sSubPr>
+                    <m:ctrlPr>
+                      <w:rPr>
+                        <w:i w:val="0"/>
+                      </w:rPr>
+                    </m:ctrlPr>
+                  </m:sSubPr>
+                  <m:e>
+                    <m:r>
+                      <m:rPr>
+                        <m:sty m:val="p"/>
+                      </m:rPr>
+                      <m:t>Ξ</m:t>
+                    </m:r>
+                    <m:ctrlPr/>
+                  </m:e>
+                  <m:sub>
+                    <m:r>
+                      <m:rPr>
+                        <m:sty m:val="p"/>
+                      </m:rPr>
+                      <m:t>n</m:t>
+                    </m:r>
+                  </m:sub>
+                </m:sSub>
+                <m:d>
+                  <m:dPr>
+                    <m:ctrlPr>
+                      <w:rPr>
+                        <w:i w:val="0"/>
+                      </w:rPr>
+                    </m:ctrlPr>
+                  </m:dPr>
+                  <m:e>
+                    <m:r>
+                      <m:rPr>
+                        <m:sty m:val="p"/>
+                      </m:rPr>
+                      <m:t>σ</m:t>
+                    </m:r>
+                  </m:e>
+                </m:d>
+                <m:r>
+                  <m:rPr>
+                    <m:sty m:val="p"/>
+                  </m:rPr>
+                  <m:t>=</m:t>
+                </m:r>
+                <m:nary>
+                  <m:naryPr>
+                    <m:chr m:val="∑"/>
+                    <m:limLoc m:val="undOvr"/>
+                    <m:ctrlPr>
+                      <w:rPr>
+                        <w:iCs w:val="0"/>
+                      </w:rPr>
+                    </m:ctrlPr>
+                  </m:naryPr>
+                  <m:sub>
+                    <m:r>
+                      <m:rPr>
+                        <m:sty m:val="p"/>
+                      </m:rPr>
+                      <m:t>i=1</m:t>
+                    </m:r>
+                  </m:sub>
+                  <m:sup>
+                    <m:r>
+                      <m:rPr>
+                        <m:sty m:val="p"/>
+                      </m:rPr>
+                      <m:t>n-1</m:t>
+                    </m:r>
+                  </m:sup>
+                  <m:e>
+                    <m:d>
+                      <m:dPr>
+                        <m:ctrlPr>
+                          <w:rPr>
+                            <w:i w:val="0"/>
+                          </w:rPr>
+                        </m:ctrlPr>
+                      </m:dPr>
+                      <m:e>
+                        <m:r>
+                          <m:rPr>
+                            <m:sty m:val="p"/>
+                          </m:rPr>
+                          <m:t>i,n</m:t>
+                        </m:r>
+                      </m:e>
+                    </m:d>
+                  </m:e>
+                </m:nary>
+              </m:oMath>
+            </m:oMathPara>
+          </w:p>
+        </w:tc>
+        <w:tc>
+          <w:tcPr>
+            <w:tcW w:w="845" w:type="dxa"/>
+          </w:tcPr>
+          <w:p>
+            <w:pPr>
+              <w:pStyle w:val="af2"/>
+              <w:ind w:firstLine="873"/>
+              <w:jc w:val="center"/>
+            </w:pPr>
+            <w:proofErr w:type="gramStart"/>
+            <w:r>
+              <w:t>(</w:t>
+            </w:r>
+            <w:r>
+              <w:rPr>
+                <w:lang w:val="en-US"/>
+              </w:rPr>
+              <w:t>(</w:t>
+            </w:r>
+            <w:r>
+              <w:t>3)</w:t>
+            </w:r>
+            <w:proofErr w:type="gramEnd"/>
+          </w:p>
+        </w:tc>
+      </w:tr>
+    </w:tbl>
+    <w:p>
+      <w:pPr>
+        <w:pStyle w:val="af2"/>
+      </w:pPr>
+    </w:p>
+    <w:p>
+      <w:pPr>
+        <w:pStyle w:val="af2"/>
+        <w:ind w:firstLine="0"/>
+      </w:pPr>
+      <w:r>
+        <w:t>классические элементы Юнга-Юциса-М</w:t>
+      </w:r>
+      <w:r>
+        <w:t>е</w:t>
+      </w:r>
+      <w:r>
+        <w:t>рфи.</w:t>
+      </w:r>
+    </w:p>
+    <w:p>
+      <w:pPr>
+        <w:pStyle w:val="af2"/>
+        <w:rPr>
+          <w:lang w:val="en-US"/>
+        </w:rPr>
+      </w:pPr>
+      <w:r>
+        <w:t xml:space="preserve">В простейшем усложнённом примере – групп Кокстера серии </w:t>
+      </w:r>
+      <w:proofErr w:type="gramStart"/>
+      <w:r>
+        <w:t>ВС</w:t>
+      </w:r>
+      <w:proofErr w:type="gramEnd"/>
+      <w:r>
+        <w:t xml:space="preserve"> кроме образующих </w:t>
+      </w:r>
+      <m:oMath>
+        <m:sSub>
+          <m:sSubPr>
+            <m:ctrlPr>
+              <w:rPr>
+                <w:rFonts w:ascii="Cambria Math" w:hAnsi="Cambria Math"/>
+                <w:i/>
+              </w:rPr>
+            </m:ctrlPr>
+          </m:sSubPr>
+          <m:e>
+            <m:r>
+              <w:rPr>
+                <w:rFonts w:ascii="Cambria Math" w:hAnsi="Cambria Math"/>
+              </w:rPr>
+              <m:t>s</m:t>
+            </m:r>
+          </m:e>
+          <m:sub>
+            <m:r>
+              <w:rPr>
+                <w:rFonts w:ascii="Cambria Math" w:hAnsi="Cambria Math"/>
+              </w:rPr>
+              <m:t>i</m:t>
+            </m:r>
+          </m:sub>
+        </m:sSub>
+        <m:r>
+          <w:rPr>
+            <w:rFonts w:ascii="Cambria Math" w:hAnsi="Cambria Math"/>
+          </w:rPr>
+          <m:t>=(i,i+1)</m:t>
+        </m:r>
+      </m:oMath>
+      <w:r>
+        <w:t xml:space="preserve"> имеется ещё один образующий элемент</w:t>
+      </w:r>
+      <w:r>
+        <w:t xml:space="preserve"> </w:t>
+      </w:r>
+      <m:oMath>
+        <m:sSub>
+          <m:sSubPr>
+            <m:ctrlPr>
+              <w:rPr>
+                <w:rFonts w:ascii="Cambria Math" w:hAnsi="Cambria Math"/>
+                <w:i/>
+              </w:rPr>
+            </m:ctrlPr>
+          </m:sSubPr>
+          <m:e>
+            <m:r>
+              <w:rPr>
+                <w:rFonts w:ascii="Cambria Math" w:hAnsi="Cambria Math"/>
+              </w:rPr>
+              <m:t>t</m:t>
+            </m:r>
+          </m:e>
+          <m:sub>
+            <m:r>
+              <w:rPr>
+                <w:rFonts w:ascii="Cambria Math" w:hAnsi="Cambria Math"/>
+              </w:rPr>
+              <m:t>0</m:t>
+            </m:r>
+          </m:sub>
+        </m:sSub>
+      </m:oMath>
+      <w:r>
+        <w:t>. Конкретно группа реализована как группа перестановок 2</w:t>
+      </w:r>
+      <w:r>
+        <w:rPr>
+          <w:i/>
+        </w:rPr>
+        <w:t>n</w:t>
+      </w:r>
+      <w:r>
+        <w:t>-элементного множества</w:t>
+      </w:r>
+      <w:r>
+        <w:t xml:space="preserve"> </w:t>
+      </w:r>
+      <m:oMath>
+        <m:r>
+          <w:rPr>
+            <w:rFonts w:ascii="Cambria Math" w:hAnsi="Cambria Math"/>
+          </w:rPr>
+          <m:t>{</m:t>
+        </m:r>
+        <m:sSup>
+          <m:sSupPr>
+            <m:ctrlPr>
+              <w:rPr>
+                <w:rFonts w:ascii="Cambria Math" w:hAnsi="Cambria Math"/>
+                <w:i/>
+              </w:rPr>
+            </m:ctrlPr>
+          </m:sSupPr>
+          <m:e>
+            <m:r>
+              <w:rPr>
+                <w:rFonts w:ascii="Cambria Math" w:hAnsi="Cambria Math"/>
+              </w:rPr>
+              <m:t>1,1</m:t>
+            </m:r>
+          </m:e>
+          <m:sup>
+            <m:r>
+              <w:rPr>
+                <w:rFonts w:ascii="Cambria Math" w:hAnsi="Cambria Math"/>
+              </w:rPr>
+              <m:t>'</m:t>
+            </m:r>
+          </m:sup>
+        </m:sSup>
+        <m:r>
+          <w:rPr>
+            <w:rFonts w:ascii="Cambria Math" w:hAnsi="Cambria Math"/>
+          </w:rPr>
+          <m:t>,</m:t>
+        </m:r>
+        <m:sSup>
+          <m:sSupPr>
+            <m:ctrlPr>
+              <w:rPr>
+                <w:rFonts w:ascii="Cambria Math" w:hAnsi="Cambria Math"/>
+                <w:i/>
+              </w:rPr>
+            </m:ctrlPr>
+          </m:sSupPr>
+          <m:e>
+            <m:r>
+              <w:rPr>
+                <w:rFonts w:ascii="Cambria Math" w:hAnsi="Cambria Math"/>
+              </w:rPr>
+              <m:t>2,2</m:t>
+            </m:r>
+          </m:e>
+          <m:sup>
+            <m:r>
+              <w:rPr>
+                <w:rFonts w:ascii="Cambria Math" w:hAnsi="Cambria Math"/>
+              </w:rPr>
+              <m:t>'</m:t>
+            </m:r>
+          </m:sup>
+        </m:sSup>
+        <m:r>
+          <w:rPr>
+            <w:rFonts w:ascii="Cambria Math" w:hAnsi="Cambria Math"/>
+          </w:rPr>
+          <m:t>,…,n,</m:t>
+        </m:r>
+        <m:sSup>
+          <m:sSupPr>
+            <m:ctrlPr>
+              <w:rPr>
+                <w:rFonts w:ascii="Cambria Math" w:hAnsi="Cambria Math"/>
+                <w:i/>
+              </w:rPr>
+            </m:ctrlPr>
+          </m:sSupPr>
+          <m:e>
+            <m:r>
+              <w:rPr>
+                <w:rFonts w:ascii="Cambria Math" w:hAnsi="Cambria Math"/>
+              </w:rPr>
+              <m:t>n</m:t>
+            </m:r>
+          </m:e>
+          <m:sup>
+            <m:r>
+              <w:rPr>
+                <w:rFonts w:ascii="Cambria Math" w:hAnsi="Cambria Math"/>
+              </w:rPr>
+              <m:t>'</m:t>
+            </m:r>
+          </m:sup>
+        </m:sSup>
+        <m:r>
+          <w:rPr>
+            <w:rFonts w:ascii="Cambria Math" w:hAnsi="Cambria Math"/>
+          </w:rPr>
+          <m:t>}</m:t>
+        </m:r>
+      </m:oMath>
+      <w:r>
+        <w:t xml:space="preserve">, при этом образующими </w:t>
+      </w:r>
+      <m:oMath>
+        <m:sSub>
+          <m:sSubPr>
+            <m:ctrlPr>
+              <w:rPr>
+                <w:rFonts w:ascii="Cambria Math" w:hAnsi="Cambria Math"/>
+                <w:i/>
+              </w:rPr>
+            </m:ctrlPr>
+          </m:sSubPr>
+          <m:e>
+            <m:r>
+              <w:rPr>
+                <w:rFonts w:ascii="Cambria Math" w:hAnsi="Cambria Math"/>
+              </w:rPr>
+              <m:t>s</m:t>
+            </m:r>
+          </m:e>
+          <m:sub>
+            <m:r>
+              <w:rPr>
+                <w:rFonts w:ascii="Cambria Math" w:hAnsi="Cambria Math"/>
+              </w:rPr>
+              <m:t>i</m:t>
+            </m:r>
+          </m:sub>
+        </m:sSub>
+      </m:oMath>
+      <w:r>
+        <w:t xml:space="preserve"> являются двойные транспозиции</w:t>
+      </w:r>
+      <w:r>
+        <w:t xml:space="preserve"> </w:t>
+      </w:r>
+      <m:oMath>
+        <m:d>
+          <m:dPr>
+            <m:ctrlPr>
+              <w:rPr>
+                <w:rFonts w:ascii="Cambria Math" w:hAnsi="Cambria Math"/>
+                <w:i/>
+              </w:rPr>
+            </m:ctrlPr>
+          </m:dPr>
+          <m:e>
+            <m:r>
+              <w:rPr>
+                <w:rFonts w:ascii="Cambria Math" w:hAnsi="Cambria Math"/>
+                <w:lang w:val="en-US"/>
+              </w:rPr>
+              <m:t>i</m:t>
+            </m:r>
+            <m:r>
+              <w:rPr>
+                <w:rFonts w:ascii="Cambria Math" w:hAnsi="Cambria Math"/>
+              </w:rPr>
+              <m:t>,</m:t>
+            </m:r>
+            <m:r>
+              <w:rPr>
+                <w:rFonts w:ascii="Cambria Math" w:hAnsi="Cambria Math"/>
+                <w:lang w:val="en-US"/>
+              </w:rPr>
+              <m:t>i</m:t>
+            </m:r>
+            <m:r>
+              <w:rPr>
+                <w:rFonts w:ascii="Cambria Math" w:hAnsi="Cambria Math"/>
+              </w:rPr>
+              <m:t>+1</m:t>
+            </m:r>
+          </m:e>
+        </m:d>
+        <m:r>
+          <w:rPr>
+            <w:rFonts w:ascii="Cambria Math" w:hAnsi="Cambria Math"/>
+          </w:rPr>
+          <m:t>∘(</m:t>
+        </m:r>
+        <m:sSup>
+          <m:sSupPr>
+            <m:ctrlPr>
+              <w:rPr>
+                <w:rFonts w:ascii="Cambria Math" w:hAnsi="Cambria Math"/>
+                <w:i/>
+              </w:rPr>
+            </m:ctrlPr>
+          </m:sSupPr>
+          <m:e>
+            <m:r>
+              <w:rPr>
+                <w:rFonts w:ascii="Cambria Math" w:hAnsi="Cambria Math"/>
+              </w:rPr>
+              <m:t>i</m:t>
+            </m:r>
+          </m:e>
+          <m:sup>
+            <m:r>
+              <w:rPr>
+                <w:rFonts w:ascii="Cambria Math" w:hAnsi="Cambria Math"/>
+              </w:rPr>
+              <m:t>'</m:t>
+            </m:r>
+          </m:sup>
+        </m:sSup>
+        <m:r>
+          <w:rPr>
+            <w:rFonts w:ascii="Cambria Math" w:hAnsi="Cambria Math"/>
+          </w:rPr>
+          <m:t>,</m:t>
+        </m:r>
+        <m:sSup>
+          <m:sSupPr>
+            <m:ctrlPr>
+              <w:rPr>
+                <w:rFonts w:ascii="Cambria Math" w:hAnsi="Cambria Math"/>
+                <w:i/>
+              </w:rPr>
+            </m:ctrlPr>
+          </m:sSupPr>
+          <m:e>
+            <m:d>
+              <m:dPr>
+                <m:ctrlPr>
+                  <w:rPr>
+                    <w:rFonts w:ascii="Cambria Math" w:hAnsi="Cambria Math"/>
+                    <w:i/>
+                  </w:rPr>
+                </m:ctrlPr>
+              </m:dPr>
+              <m:e>
+                <m:r>
+                  <w:rPr>
+                    <w:rFonts w:ascii="Cambria Math" w:hAnsi="Cambria Math"/>
+                  </w:rPr>
+                  <m:t>i+1</m:t>
+                </m:r>
+              </m:e>
+            </m:d>
+          </m:e>
+          <m:sup>
+            <m:r>
+              <w:rPr>
+                <w:rFonts w:ascii="Cambria Math" w:hAnsi="Cambria Math"/>
+              </w:rPr>
+              <m:t>'</m:t>
+            </m:r>
+          </m:sup>
+        </m:sSup>
+        <m:r>
+          <w:rPr>
+            <w:rFonts w:ascii="Cambria Math" w:hAnsi="Cambria Math"/>
+          </w:rPr>
+          <m:t>)</m:t>
+        </m:r>
+      </m:oMath>
+      <w:r>
+        <w:t xml:space="preserve">, а образующая </w:t>
+      </w:r>
+      <m:oMath>
+        <m:sSub>
+          <m:sSubPr>
+            <m:ctrlPr>
+              <w:rPr>
+                <w:rFonts w:ascii="Cambria Math" w:hAnsi="Cambria Math"/>
+                <w:i/>
+              </w:rPr>
+            </m:ctrlPr>
+          </m:sSubPr>
+          <m:e>
+            <m:r>
+              <w:rPr>
+                <w:rFonts w:ascii="Cambria Math" w:hAnsi="Cambria Math"/>
+              </w:rPr>
+              <m:t>t</m:t>
+            </m:r>
+          </m:e>
+          <m:sub>
+            <m:r>
+              <w:rPr>
+                <w:rFonts w:ascii="Cambria Math" w:hAnsi="Cambria Math"/>
+              </w:rPr>
+              <m:t>0</m:t>
+            </m:r>
+          </m:sub>
+        </m:sSub>
+      </m:oMath>
+      <w:r>
+        <w:t xml:space="preserve"> является транспозицией</w:t>
+      </w:r>
+      <w:r>
+        <w:t xml:space="preserve"> </w:t>
+      </w:r>
+      <m:oMath>
+        <m:r>
+          <w:rPr>
+            <w:rFonts w:ascii="Cambria Math" w:hAnsi="Cambria Math"/>
+          </w:rPr>
+          <m:t>(</m:t>
+        </m:r>
+        <m:sSup>
+          <m:sSupPr>
+            <m:ctrlPr>
+              <w:rPr>
+                <w:rFonts w:ascii="Cambria Math" w:hAnsi="Cambria Math"/>
+                <w:i/>
+                <w:lang w:val="en-US"/>
+              </w:rPr>
+            </m:ctrlPr>
+          </m:sSupPr>
+          <m:e>
+            <m:r>
+              <w:rPr>
+                <w:rFonts w:ascii="Cambria Math" w:hAnsi="Cambria Math"/>
+              </w:rPr>
+              <m:t>1,1</m:t>
+            </m:r>
+          </m:e>
+          <m:sup>
+            <m:r>
+              <w:rPr>
+                <w:rFonts w:ascii="Cambria Math" w:hAnsi="Cambria Math"/>
+              </w:rPr>
+              <m:t>'</m:t>
+            </m:r>
+          </m:sup>
+        </m:sSup>
+        <m:r>
+          <w:rPr>
+            <w:rFonts w:ascii="Cambria Math" w:hAnsi="Cambria Math"/>
+          </w:rPr>
+          <m:t>)</m:t>
+        </m:r>
+      </m:oMath>
+      <w:r>
+        <w:t xml:space="preserve">. Тем самым, группа состоит из всевозможных перестановок </w:t>
+      </w:r>
+      <m:oMath>
+        <m:r>
+          <w:rPr>
+            <w:rFonts w:ascii="Cambria Math" w:hAnsi="Cambria Math"/>
+          </w:rPr>
+          <m:t>σ</m:t>
+        </m:r>
+      </m:oMath>
+      <w:r>
+        <w:t xml:space="preserve"> множества</w:t>
+      </w:r>
+      <w:r>
+        <w:t xml:space="preserve"> </w:t>
+      </w:r>
+      <m:oMath>
+        <m:r>
+          <w:rPr>
+            <w:rFonts w:ascii="Cambria Math" w:hAnsi="Cambria Math"/>
+          </w:rPr>
+          <m:t>{</m:t>
+        </m:r>
+        <m:sSup>
+          <m:sSupPr>
+            <m:ctrlPr>
+              <w:rPr>
+                <w:rFonts w:ascii="Cambria Math" w:hAnsi="Cambria Math"/>
+                <w:i/>
+              </w:rPr>
+            </m:ctrlPr>
+          </m:sSupPr>
+          <m:e>
+            <m:r>
+              <w:rPr>
+                <w:rFonts w:ascii="Cambria Math" w:hAnsi="Cambria Math"/>
+              </w:rPr>
+              <m:t>1,1</m:t>
+            </m:r>
+          </m:e>
+          <m:sup>
+            <m:r>
+              <w:rPr>
+                <w:rFonts w:ascii="Cambria Math" w:hAnsi="Cambria Math"/>
+              </w:rPr>
+              <m:t>'</m:t>
+            </m:r>
+          </m:sup>
+        </m:sSup>
+        <m:r>
+          <w:rPr>
+            <w:rFonts w:ascii="Cambria Math" w:hAnsi="Cambria Math"/>
+          </w:rPr>
+          <m:t>,</m:t>
+        </m:r>
+        <m:sSup>
+          <m:sSupPr>
+            <m:ctrlPr>
+              <w:rPr>
+                <w:rFonts w:ascii="Cambria Math" w:hAnsi="Cambria Math"/>
+                <w:i/>
+              </w:rPr>
+            </m:ctrlPr>
+          </m:sSupPr>
+          <m:e>
+            <m:r>
+              <w:rPr>
+                <w:rFonts w:ascii="Cambria Math" w:hAnsi="Cambria Math"/>
+              </w:rPr>
+              <m:t>2,2</m:t>
+            </m:r>
+          </m:e>
+          <m:sup>
+            <m:r>
+              <w:rPr>
+                <w:rFonts w:ascii="Cambria Math" w:hAnsi="Cambria Math"/>
+              </w:rPr>
+              <m:t>'</m:t>
+            </m:r>
+          </m:sup>
+        </m:sSup>
+        <m:r>
+          <w:rPr>
+            <w:rFonts w:ascii="Cambria Math" w:hAnsi="Cambria Math"/>
+          </w:rPr>
+          <m:t>,…,n,</m:t>
+        </m:r>
+        <m:sSup>
+          <m:sSupPr>
+            <m:ctrlPr>
+              <w:rPr>
+                <w:rFonts w:ascii="Cambria Math" w:hAnsi="Cambria Math"/>
+                <w:i/>
+              </w:rPr>
+            </m:ctrlPr>
+          </m:sSupPr>
+          <m:e>
+            <m:r>
+              <w:rPr>
+                <w:rFonts w:ascii="Cambria Math" w:hAnsi="Cambria Math"/>
+              </w:rPr>
+              <m:t>n</m:t>
+            </m:r>
+          </m:e>
+          <m:sup>
+            <m:r>
+              <w:rPr>
+                <w:rFonts w:ascii="Cambria Math" w:hAnsi="Cambria Math"/>
+              </w:rPr>
+              <m:t>'</m:t>
+            </m:r>
+          </m:sup>
+        </m:sSup>
+        <m:r>
+          <w:rPr>
+            <w:rFonts w:ascii="Cambria Math" w:hAnsi="Cambria Math"/>
+          </w:rPr>
+          <m:t>}</m:t>
+        </m:r>
+      </m:oMath>
+      <w:r>
+        <w:t>, сохраняющих разбиение множества на пары, то есть удовлетворяющих условиям:</w:t>
+      </w:r>
+      <w:r>
+        <w:t xml:space="preserve"> </w:t>
+      </w:r>
+      <m:oMath>
+        <m:r>
+          <w:rPr>
+            <w:rFonts w:ascii="Cambria Math" w:hAnsi="Cambria Math"/>
+          </w:rPr>
+          <m:t>σ</m:t>
+        </m:r>
+        <m:d>
+          <m:dPr>
+            <m:ctrlPr>
+              <w:rPr>
+                <w:rFonts w:ascii="Cambria Math" w:hAnsi="Cambria Math"/>
+                <w:i/>
+              </w:rPr>
+            </m:ctrlPr>
+          </m:dPr>
+          <m:e>
+            <m:r>
+              <w:rPr>
+                <w:rFonts w:ascii="Cambria Math" w:hAnsi="Cambria Math"/>
+              </w:rPr>
+              <m:t>i</m:t>
+            </m:r>
+          </m:e>
+        </m:d>
+        <m:r>
+          <w:rPr>
+            <w:rFonts w:ascii="Cambria Math" w:hAnsi="Cambria Math"/>
+          </w:rPr>
+          <m:t>=j ⇔σ</m:t>
+        </m:r>
+        <m:d>
+          <m:dPr>
+            <m:ctrlPr>
+              <w:rPr>
+                <w:rFonts w:ascii="Cambria Math" w:hAnsi="Cambria Math"/>
+                <w:i/>
+              </w:rPr>
+            </m:ctrlPr>
+          </m:dPr>
+          <m:e>
+            <m:r>
+              <w:rPr>
+                <w:rFonts w:ascii="Cambria Math" w:hAnsi="Cambria Math"/>
+              </w:rPr>
+              <m:t>i'</m:t>
+            </m:r>
+          </m:e>
+        </m:d>
+        <m:r>
+          <w:rPr>
+            <w:rFonts w:ascii="Cambria Math" w:hAnsi="Cambria Math"/>
+          </w:rPr>
+          <m:t xml:space="preserve">=j' </m:t>
+        </m:r>
+      </m:oMath>
+      <w:r>
+        <w:t xml:space="preserve"> (первый случай) и </w:t>
+      </w:r>
+      <m:oMath>
+        <m:r>
+          <w:rPr>
+            <w:rFonts w:ascii="Cambria Math" w:hAnsi="Cambria Math"/>
+          </w:rPr>
+          <m:t>σ</m:t>
+        </m:r>
+        <m:d>
+          <m:dPr>
+            <m:ctrlPr>
+              <w:rPr>
+                <w:rFonts w:ascii="Cambria Math" w:hAnsi="Cambria Math"/>
+                <w:i/>
+              </w:rPr>
+            </m:ctrlPr>
+          </m:dPr>
+          <m:e>
+            <m:r>
+              <w:rPr>
+                <w:rFonts w:ascii="Cambria Math" w:hAnsi="Cambria Math"/>
+              </w:rPr>
+              <m:t>i</m:t>
+            </m:r>
+          </m:e>
+        </m:d>
+        <m:r>
+          <w:rPr>
+            <w:rFonts w:ascii="Cambria Math" w:hAnsi="Cambria Math"/>
+          </w:rPr>
+          <m:t>=j' ⇔σ</m:t>
+        </m:r>
+        <m:d>
+          <m:dPr>
+            <m:ctrlPr>
+              <w:rPr>
+                <w:rFonts w:ascii="Cambria Math" w:hAnsi="Cambria Math"/>
+                <w:i/>
+              </w:rPr>
+            </m:ctrlPr>
+          </m:dPr>
+          <m:e>
+            <m:r>
+              <w:rPr>
+                <w:rFonts w:ascii="Cambria Math" w:hAnsi="Cambria Math"/>
+              </w:rPr>
+              <m:t>i'</m:t>
+            </m:r>
+          </m:e>
+        </m:d>
+        <m:r>
+          <w:rPr>
+            <w:rFonts w:ascii="Cambria Math" w:hAnsi="Cambria Math"/>
+          </w:rPr>
+          <m:t>=j</m:t>
+        </m:r>
+      </m:oMath>
+      <w:r>
+        <w:t xml:space="preserve"> (второй случай). В этой ситуации </w:t>
+      </w:r>
+      <w:r>
+        <w:lastRenderedPageBreak/>
+        <w:t xml:space="preserve">элемент </w:t>
+      </w:r>
+      <m:oMath>
+        <m:sSub>
+          <m:sSubPr>
+            <m:ctrlPr>
+              <w:rPr>
+                <w:rFonts w:ascii="Cambria Math" w:hAnsi="Cambria Math"/>
+                <w:i/>
+              </w:rPr>
+            </m:ctrlPr>
+          </m:sSubPr>
+          <m:e>
+            <m:r>
+              <w:rPr>
+                <w:rFonts w:ascii="Cambria Math" w:hAnsi="Cambria Math"/>
+              </w:rPr>
+              <m:t>t</m:t>
+            </m:r>
+          </m:e>
+          <m:sub>
+            <m:r>
+              <w:rPr>
+                <w:rFonts w:ascii="Cambria Math" w:hAnsi="Cambria Math"/>
+              </w:rPr>
+              <m:t>0</m:t>
+            </m:r>
+          </m:sub>
+        </m:sSub>
+      </m:oMath>
+      <w:r>
+        <w:t xml:space="preserve"> не сопряжён с (попарно сопряжёнными) образующими</w:t>
+      </w:r>
+      <w:r>
+        <w:t xml:space="preserve"> </w:t>
+      </w:r>
+      <m:oMath>
+        <m:sSub>
+          <m:sSubPr>
+            <m:ctrlPr>
+              <w:rPr>
+                <w:rFonts w:ascii="Cambria Math" w:hAnsi="Cambria Math"/>
+                <w:i/>
+              </w:rPr>
+            </m:ctrlPr>
+          </m:sSubPr>
+          <m:e>
+            <m:r>
+              <w:rPr>
+                <w:rFonts w:ascii="Cambria Math" w:hAnsi="Cambria Math"/>
+              </w:rPr>
+              <m:t>s</m:t>
+            </m:r>
+          </m:e>
+          <m:sub>
+            <m:r>
+              <w:rPr>
+                <w:rFonts w:ascii="Cambria Math" w:hAnsi="Cambria Math"/>
+              </w:rPr>
+              <m:t>i</m:t>
+            </m:r>
+          </m:sub>
+        </m:sSub>
+      </m:oMath>
+      <w:r>
+        <w:t xml:space="preserve">, что приводит к рассмотрению двух семейств YJM-элементов: </w:t>
+      </w:r>
+    </w:p>
+    <w:p>
+      <w:pPr>
+        <w:pStyle w:val="af2"/>
+        <w:rPr>
+          <w:lang w:val="en-US"/>
+        </w:rPr>
+      </w:pPr>
+    </w:p>
+    <w:tbl>
+      <w:tblPr>
+        <w:tblStyle w:val="afa"/>
+        <w:tblW w:w="0" w:type="auto"/>
+        <w:tblBorders>
+          <w:top w:val="none" w:sz="0" w:space="0" w:color="auto"/>
+          <w:left w:val="none" w:sz="0" w:space="0" w:color="auto"/>
+          <w:bottom w:val="none" w:sz="0" w:space="0" w:color="auto"/>
+          <w:right w:val="none" w:sz="0" w:space="0" w:color="auto"/>
+          <w:insideH w:val="none" w:sz="0" w:space="0" w:color="auto"/>
+          <w:insideV w:val="none" w:sz="0" w:space="0" w:color="auto"/>
+        </w:tblBorders>
+        <w:tblLook w:val="04A0"/>
+      </w:tblPr>
+      <w:tblGrid>
+        <w:gridCol w:w="8500"/>
+        <w:gridCol w:w="845"/>
+      </w:tblGrid>
+      <w:tr>
+        <w:trPr>
+          <w:trHeight w:val="579"/>
+        </w:trPr>
+        <w:tc>
+          <w:tcPr>
+            <w:tcW w:w="8500" w:type="dxa"/>
+            <w:vAlign w:val="bottom"/>
+          </w:tcPr>
+          <w:p>
+            <w:pPr>
+              <w:pStyle w:val="aff2"/>
+              <w:jc w:val="center"/>
+              <w:rPr>
+                <w:rFonts w:ascii="Times New Roman" w:hAnsi="Times New Roman"/>
+              </w:rPr>
+            </w:pPr>
+            <m:oMathPara>
+              <m:oMath>
+                <m:sSub>
+                  <m:sSubPr>
+                    <m:ctrlPr>
+                      <w:rPr>
+                        <w:i w:val="0"/>
+                      </w:rPr>
+                    </m:ctrlPr>
+                  </m:sSubPr>
+                  <m:e>
+                    <m:r>
+                      <m:rPr>
+                        <m:sty m:val="p"/>
+                      </m:rPr>
+                      <m:t>Ξ</m:t>
+                    </m:r>
+                    <m:ctrlPr/>
+                  </m:e>
+                  <m:sub>
+                    <m:r>
+                      <m:t>n</m:t>
+                    </m:r>
+                  </m:sub>
+                </m:sSub>
+                <m:d>
+                  <m:dPr>
+                    <m:ctrlPr>
+                      <w:rPr>
+                        <w:i w:val="0"/>
+                      </w:rPr>
+                    </m:ctrlPr>
+                  </m:dPr>
+                  <m:e>
+                    <m:sSub>
+                      <m:sSubPr>
+                        <m:ctrlPr/>
+                      </m:sSubPr>
+                      <m:e>
+                        <m:r>
+                          <m:t>t</m:t>
+                        </m:r>
+                      </m:e>
+                      <m:sub>
+                        <m:r>
+                          <m:t>0</m:t>
+                        </m:r>
+                      </m:sub>
+                    </m:sSub>
+                  </m:e>
+                </m:d>
+                <m:r>
+                  <m:rPr>
+                    <m:sty m:val="p"/>
+                  </m:rPr>
+                  <m:t>=</m:t>
+                </m:r>
+                <m:d>
+                  <m:dPr>
+                    <m:ctrlPr>
+                      <w:rPr>
+                        <w:iCs w:val="0"/>
+                      </w:rPr>
+                    </m:ctrlPr>
+                  </m:dPr>
+                  <m:e>
+                    <m:r>
+                      <m:t>n,</m:t>
+                    </m:r>
+                    <m:sSup>
+                      <m:sSupPr>
+                        <m:ctrlPr>
+                          <w:rPr>
+                            <w:iCs w:val="0"/>
+                          </w:rPr>
+                        </m:ctrlPr>
+                      </m:sSupPr>
+                      <m:e>
+                        <m:r>
+                          <m:t>n</m:t>
+                        </m:r>
+                      </m:e>
+                      <m:sup>
+                        <m:r>
+                          <m:t>'</m:t>
+                        </m:r>
+                      </m:sup>
+                    </m:sSup>
+                  </m:e>
+                </m:d>
+              </m:oMath>
+            </m:oMathPara>
+          </w:p>
+        </w:tc>
+        <w:tc>
+          <w:tcPr>
+            <w:tcW w:w="845" w:type="dxa"/>
+          </w:tcPr>
+          <w:p>
+            <w:pPr>
+              <w:pStyle w:val="af2"/>
+              <w:ind w:firstLine="873"/>
+              <w:jc w:val="center"/>
+              <w:rPr>
+                <w:lang w:val="en-US"/>
+              </w:rPr>
+            </w:pPr>
+            <w:proofErr w:type="gramStart"/>
+            <w:r>
+              <w:t>(</w:t>
+            </w:r>
+            <w:r>
+              <w:rPr>
+                <w:lang w:val="en-US"/>
+              </w:rPr>
+              <w:t>(</w:t>
+            </w:r>
+            <w:r>
+              <w:t>4)</w:t>
+            </w:r>
+            <w:proofErr w:type="gramEnd"/>
+          </w:p>
+        </w:tc>
+      </w:tr>
+    </w:tbl>
+    <w:p>
+      <w:pPr>
+        <w:pStyle w:val="af2"/>
+        <w:ind w:firstLine="0"/>
+        <w:rPr>
+          <w:lang w:val="en-US"/>
+        </w:rPr>
+      </w:pPr>
+    </w:p>
+    <w:p>
+      <w:pPr>
+        <w:pStyle w:val="af2"/>
+        <w:ind w:firstLine="0"/>
+        <w:rPr>
+          <w:lang w:val="en-US"/>
+        </w:rPr>
+      </w:pPr>
+      <w:r>
+        <w:t>и</w:t>
+      </w:r>
+    </w:p>
+    <w:p>
+      <w:pPr>
+        <w:pStyle w:val="af2"/>
+        <w:ind w:firstLine="0"/>
+        <w:rPr>
+          <w:lang w:val="en-US"/>
+        </w:rPr>
+      </w:pPr>
+    </w:p>
+    <w:tbl>
+      <w:tblPr>
+        <w:tblStyle w:val="afa"/>
+        <w:tblW w:w="0" w:type="auto"/>
+        <w:tblBorders>
+          <w:top w:val="none" w:sz="0" w:space="0" w:color="auto"/>
+          <w:left w:val="none" w:sz="0" w:space="0" w:color="auto"/>
+          <w:bottom w:val="none" w:sz="0" w:space="0" w:color="auto"/>
+          <w:right w:val="none" w:sz="0" w:space="0" w:color="auto"/>
+          <w:insideH w:val="none" w:sz="0" w:space="0" w:color="auto"/>
+          <w:insideV w:val="none" w:sz="0" w:space="0" w:color="auto"/>
+        </w:tblBorders>
+        <w:tblLook w:val="04A0"/>
+      </w:tblPr>
+      <w:tblGrid>
+        <w:gridCol w:w="8500"/>
+        <w:gridCol w:w="845"/>
+      </w:tblGrid>
+      <w:tr>
+        <w:trPr>
+          <w:trHeight w:val="579"/>
+        </w:trPr>
+        <w:tc>
+          <w:tcPr>
+            <w:tcW w:w="8500" w:type="dxa"/>
+            <w:vAlign w:val="bottom"/>
+          </w:tcPr>
+          <w:p>
+            <w:pPr>
+              <w:pStyle w:val="aff2"/>
+              <w:jc w:val="center"/>
+              <w:rPr>
+                <w:rFonts w:ascii="Times New Roman" w:hAnsi="Times New Roman"/>
+                <w:lang w:val="en-US"/>
+              </w:rPr>
+            </w:pPr>
+            <m:oMathPara>
+              <m:oMathParaPr>
+                <m:jc m:val="center"/>
+              </m:oMathParaPr>
+              <m:oMath>
+                <m:sSub>
+                  <m:sSubPr>
+                    <m:ctrlPr>
+                      <w:rPr>
+                        <w:i w:val="0"/>
+                      </w:rPr>
+                    </m:ctrlPr>
+                  </m:sSubPr>
+                  <m:e>
+                    <m:r>
+                      <m:rPr>
+                        <m:sty m:val="p"/>
+                      </m:rPr>
+                      <m:t>Ξ</m:t>
+                    </m:r>
+                    <m:ctrlPr/>
+                  </m:e>
+                  <m:sub>
+                    <m:r>
+                      <m:t>n</m:t>
+                    </m:r>
+                  </m:sub>
+                </m:sSub>
+                <m:d>
+                  <m:dPr>
+                    <m:ctrlPr>
+                      <w:rPr>
+                        <w:i w:val="0"/>
+                      </w:rPr>
+                    </m:ctrlPr>
+                  </m:dPr>
+                  <m:e>
+                    <m:sSub>
+                      <m:sSubPr>
+                        <m:ctrlPr/>
+                      </m:sSubPr>
+                      <m:e>
+                        <m:r>
+                          <m:t>s</m:t>
+                        </m:r>
+                      </m:e>
+                      <m:sub>
+                        <m:r>
+                          <m:t>1</m:t>
+                        </m:r>
+                      </m:sub>
+                    </m:sSub>
+                  </m:e>
+                </m:d>
+                <m:r>
+                  <m:rPr>
+                    <m:sty m:val="p"/>
+                  </m:rPr>
+                  <m:t>=</m:t>
+                </m:r>
+                <m:nary>
+                  <m:naryPr>
+                    <m:chr m:val="∑"/>
+                    <m:limLoc m:val="undOvr"/>
+                    <m:ctrlPr/>
+                  </m:naryPr>
+                  <m:sub>
+                    <m:r>
+                      <m:t>i=1</m:t>
+                    </m:r>
+                  </m:sub>
+                  <m:sup>
+                    <m:r>
+                      <m:t>n-1</m:t>
+                    </m:r>
+                  </m:sup>
+                  <m:e>
+                    <m:d>
+                      <m:dPr>
+                        <m:ctrlPr/>
+                      </m:dPr>
+                      <m:e>
+                        <m:d>
+                          <m:dPr>
+                            <m:ctrlPr/>
+                          </m:dPr>
+                          <m:e>
+                            <m:r>
+                              <m:t>i,n</m:t>
+                            </m:r>
+                          </m:e>
+                        </m:d>
+                        <m:d>
+                          <m:dPr>
+                            <m:ctrlPr/>
+                          </m:dPr>
+                          <m:e>
+                            <m:sSup>
+                              <m:sSupPr>
+                                <m:ctrlPr/>
+                              </m:sSupPr>
+                              <m:e>
+                                <m:r>
+                                  <m:t>i</m:t>
+                                </m:r>
+                              </m:e>
+                              <m:sup>
+                                <m:r>
+                                  <m:t>'</m:t>
+                                </m:r>
+                              </m:sup>
+                            </m:sSup>
+                            <m:r>
+                              <m:t>,</m:t>
+                            </m:r>
+                            <m:sSup>
+                              <m:sSupPr>
+                                <m:ctrlPr/>
+                              </m:sSupPr>
+                              <m:e>
+                                <m:r>
+                                  <m:t>n</m:t>
+                                </m:r>
+                              </m:e>
+                              <m:sup>
+                                <m:r>
+                                  <m:t>'</m:t>
+                                </m:r>
+                              </m:sup>
+                            </m:sSup>
+                          </m:e>
+                        </m:d>
+                        <m:r>
+                          <m:t>+</m:t>
+                        </m:r>
+                        <m:d>
+                          <m:dPr>
+                            <m:ctrlPr/>
+                          </m:dPr>
+                          <m:e>
+                            <m:r>
+                              <m:t>i,</m:t>
+                            </m:r>
+                            <m:sSup>
+                              <m:sSupPr>
+                                <m:ctrlPr/>
+                              </m:sSupPr>
+                              <m:e>
+                                <m:r>
+                                  <m:t>n</m:t>
+                                </m:r>
+                              </m:e>
+                              <m:sup>
+                                <m:r>
+                                  <m:t>'</m:t>
+                                </m:r>
+                              </m:sup>
+                            </m:sSup>
+                          </m:e>
+                        </m:d>
+                        <m:d>
+                          <m:dPr>
+                            <m:ctrlPr/>
+                          </m:dPr>
+                          <m:e>
+                            <m:sSup>
+                              <m:sSupPr>
+                                <m:ctrlPr/>
+                              </m:sSupPr>
+                              <m:e>
+                                <m:r>
+                                  <m:t>i</m:t>
+                                </m:r>
+                              </m:e>
+                              <m:sup>
+                                <m:r>
+                                  <m:t>'</m:t>
+                                </m:r>
+                              </m:sup>
+                            </m:sSup>
+                            <m:r>
+                              <m:t>,n</m:t>
+                            </m:r>
+                          </m:e>
+                        </m:d>
+                      </m:e>
+                    </m:d>
+                  </m:e>
+                </m:nary>
+              </m:oMath>
+            </m:oMathPara>
+          </w:p>
+        </w:tc>
+        <w:tc>
+          <w:tcPr>
+            <w:tcW w:w="845" w:type="dxa"/>
+          </w:tcPr>
+          <w:p>
+            <w:pPr>
+              <w:pStyle w:val="af2"/>
+              <w:ind w:firstLine="873"/>
+              <w:jc w:val="center"/>
+              <w:rPr>
+                <w:lang w:val="en-US"/>
+              </w:rPr>
+            </w:pPr>
+            <w:proofErr w:type="gramStart"/>
+            <w:r>
+              <w:t>(</w:t>
+            </w:r>
+            <w:r>
+              <w:rPr>
+                <w:lang w:val="en-US"/>
+              </w:rPr>
+              <w:t>(</w:t>
+            </w:r>
+            <w:r>
+              <w:t>5)</w:t>
+            </w:r>
+            <w:proofErr w:type="gramEnd"/>
+          </w:p>
+        </w:tc>
+      </w:tr>
+    </w:tbl>
+    <w:p>
+      <w:pPr>
+        <w:pStyle w:val="af2"/>
+        <w:ind w:firstLine="0"/>
+      </w:pPr>
+    </w:p>
+    <w:p>
+      <w:pPr>
+        <w:pStyle w:val="af2"/>
+      </w:pPr>
+      <w:r>
+        <w:t>В остальных случаях применения рассматриваемого метода соотве</w:t>
+      </w:r>
+      <w:r>
+        <w:t>тствующие формулы</w:t>
+      </w:r>
+      <w:r>
+        <w:t xml:space="preserve"> становятся, как правило, немного сложнее</w:t>
+      </w:r>
+      <w:r>
+        <w:t>.</w:t>
+      </w:r>
+    </w:p>
+    <w:p>
+      <w:pPr>
+        <w:pStyle w:val="21"/>
+      </w:pPr>
+      <w:bookmarkStart w:id="4" w:name="_Toc484371710"/>
+      <w:r>
+        <w:t>1.3 Симметрические многочлены от</w:t>
+      </w:r>
+      <w:bookmarkEnd w:id="4"/>
+      <w:r>
+        <w:t xml:space="preserve"> </w:t>
+      </w:r>
+      <w:r>
+        <w:rPr>
+          <w:lang w:val="en-US"/>
+        </w:rPr>
+        <w:t>YJM</w:t>
+      </w:r>
+      <w:r>
+        <w:t>-</w:t>
+      </w:r>
+      <w:r>
+        <w:t>элементов</w:t>
+      </w:r>
+    </w:p>
+    <w:p>
+      <w:pPr>
+        <w:pStyle w:val="af2"/>
+      </w:pPr>
+      <w:r>
+        <w:t xml:space="preserve">Рассмотрим последовательность </w:t>
+      </w:r>
+      <w:r>
+        <w:t>коммутативн</w:t>
+      </w:r>
+      <w:r>
+        <w:t>ых</w:t>
+      </w:r>
+      <w:r>
+        <w:t xml:space="preserve"> алгебр</w:t>
+      </w:r>
+      <w:r>
+        <w:t xml:space="preserve"> </w:t>
+      </w:r>
+      <m:oMath>
+        <m:sSub>
+          <m:sSubPr>
+            <m:ctrlPr>
+              <w:rPr>
+                <w:rFonts w:ascii="Cambria Math" w:hAnsi="Cambria Math"/>
+                <w:i/>
+              </w:rPr>
+            </m:ctrlPr>
+          </m:sSubPr>
+          <m:e>
+            <m:r>
+              <w:rPr>
+                <w:rFonts w:ascii="Cambria Math" w:hAnsi="Cambria Math"/>
+              </w:rPr>
+              <m:t>Q</m:t>
+            </m:r>
+          </m:e>
+          <m:sub>
+            <m:r>
+              <w:rPr>
+                <w:rFonts w:ascii="Cambria Math" w:hAnsi="Cambria Math"/>
+              </w:rPr>
+              <m:t>n</m:t>
+            </m:r>
+          </m:sub>
+        </m:sSub>
+        <m:r>
+          <w:rPr>
+            <w:rFonts w:ascii="Cambria Math" w:hAnsi="Cambria Math"/>
+          </w:rPr>
+          <m:t>(</m:t>
+        </m:r>
+        <m:sSub>
+          <m:sSubPr>
+            <m:ctrlPr>
+              <w:rPr>
+                <w:rFonts w:ascii="Cambria Math" w:hAnsi="Cambria Math"/>
+                <w:i/>
+              </w:rPr>
+            </m:ctrlPr>
+          </m:sSubPr>
+          <m:e>
+            <m:r>
+              <w:rPr>
+                <w:rFonts w:ascii="Cambria Math" w:hAnsi="Cambria Math"/>
+              </w:rPr>
+              <m:t>y</m:t>
+            </m:r>
+          </m:e>
+          <m:sub>
+            <m:r>
+              <w:rPr>
+                <w:rFonts w:ascii="Cambria Math" w:hAnsi="Cambria Math"/>
+              </w:rPr>
+              <m:t>1</m:t>
+            </m:r>
+          </m:sub>
+        </m:sSub>
+        <m:r>
+          <w:rPr>
+            <w:rFonts w:ascii="Cambria Math" w:hAnsi="Cambria Math"/>
+          </w:rPr>
+          <m:t>,…,</m:t>
+        </m:r>
+        <m:sSub>
+          <m:sSubPr>
+            <m:ctrlPr>
+              <w:rPr>
+                <w:rFonts w:ascii="Cambria Math" w:hAnsi="Cambria Math"/>
+                <w:i/>
+              </w:rPr>
+            </m:ctrlPr>
+          </m:sSubPr>
+          <m:e>
+            <m:r>
+              <w:rPr>
+                <w:rFonts w:ascii="Cambria Math" w:hAnsi="Cambria Math"/>
+              </w:rPr>
+              <m:t>y</m:t>
+            </m:r>
+          </m:e>
+          <m:sub>
+            <m:r>
+              <w:rPr>
+                <w:rFonts w:ascii="Cambria Math" w:hAnsi="Cambria Math"/>
+              </w:rPr>
+              <m:t>n</m:t>
+            </m:r>
+          </m:sub>
+        </m:sSub>
+        <m:r>
+          <w:rPr>
+            <w:rFonts w:ascii="Cambria Math" w:hAnsi="Cambria Math"/>
+          </w:rPr>
+          <m:t>)</m:t>
+        </m:r>
+      </m:oMath>
+      <w:r>
+        <w:t xml:space="preserve"> симметрических многочленов с целыми коэффициентами от формальных переменных </w:t>
+      </w:r>
+      <m:oMath>
+        <m:sSub>
+          <m:sSubPr>
+            <m:ctrlPr>
+              <w:rPr>
+                <w:rFonts w:ascii="Cambria Math" w:hAnsi="Cambria Math"/>
+                <w:i/>
+              </w:rPr>
+            </m:ctrlPr>
+          </m:sSubPr>
+          <m:e>
+            <m:r>
+              <w:rPr>
+                <w:rFonts w:ascii="Cambria Math" w:hAnsi="Cambria Math"/>
+              </w:rPr>
+              <m:t>y</m:t>
+            </m:r>
+          </m:e>
+          <m:sub>
+            <m:r>
+              <w:rPr>
+                <w:rFonts w:ascii="Cambria Math" w:hAnsi="Cambria Math"/>
+              </w:rPr>
+              <m:t>1</m:t>
+            </m:r>
+          </m:sub>
+        </m:sSub>
+        <m:r>
+          <w:rPr>
+            <w:rFonts w:ascii="Cambria Math" w:hAnsi="Cambria Math"/>
+          </w:rPr>
+          <m:t>,…,</m:t>
+        </m:r>
+        <m:sSub>
+          <m:sSubPr>
+            <m:ctrlPr>
+              <w:rPr>
+                <w:rFonts w:ascii="Cambria Math" w:hAnsi="Cambria Math"/>
+                <w:i/>
+              </w:rPr>
+            </m:ctrlPr>
+          </m:sSubPr>
+          <m:e>
+            <m:r>
+              <w:rPr>
+                <w:rFonts w:ascii="Cambria Math" w:hAnsi="Cambria Math"/>
+              </w:rPr>
+              <m:t>y</m:t>
+            </m:r>
+          </m:e>
+          <m:sub>
+            <m:r>
+              <w:rPr>
+                <w:rFonts w:ascii="Cambria Math" w:hAnsi="Cambria Math"/>
+              </w:rPr>
+              <m:t>n</m:t>
+            </m:r>
+          </m:sub>
+        </m:sSub>
+      </m:oMath>
+      <w:r>
+        <w:t xml:space="preserve">. Подстановка в переменные </w:t>
+      </w:r>
+      <m:oMath>
+        <m:sSub>
+          <m:sSubPr>
+            <m:ctrlPr>
+              <w:rPr>
+                <w:rFonts w:ascii="Cambria Math" w:hAnsi="Cambria Math"/>
+                <w:i/>
+              </w:rPr>
+            </m:ctrlPr>
+          </m:sSubPr>
+          <m:e>
+            <m:r>
+              <w:rPr>
+                <w:rFonts w:ascii="Cambria Math" w:hAnsi="Cambria Math"/>
+              </w:rPr>
+              <m:t>y</m:t>
+            </m:r>
+          </m:e>
+          <m:sub>
+            <m:r>
+              <w:rPr>
+                <w:rFonts w:ascii="Cambria Math" w:hAnsi="Cambria Math"/>
+              </w:rPr>
+              <m:t>k</m:t>
+            </m:r>
+          </m:sub>
+        </m:sSub>
+      </m:oMath>
+      <w:r>
+        <w:t xml:space="preserve"> элементов (3) индуцирует гомоморфизм алгебры </w:t>
+      </w:r>
+      <m:oMath>
+        <m:sSub>
+          <m:sSubPr>
+            <m:ctrlPr>
+              <w:rPr>
+                <w:rFonts w:ascii="Cambria Math" w:hAnsi="Cambria Math"/>
+                <w:i/>
+              </w:rPr>
+            </m:ctrlPr>
+          </m:sSubPr>
+          <m:e>
+            <m:r>
+              <w:rPr>
+                <w:rFonts w:ascii="Cambria Math" w:hAnsi="Cambria Math"/>
+              </w:rPr>
+              <m:t>Q</m:t>
+            </m:r>
+          </m:e>
+          <m:sub>
+            <m:r>
+              <w:rPr>
+                <w:rFonts w:ascii="Cambria Math" w:hAnsi="Cambria Math"/>
+              </w:rPr>
+              <m:t>n</m:t>
+            </m:r>
+          </m:sub>
+        </m:sSub>
+      </m:oMath>
+      <w:r>
+        <w:t xml:space="preserve"> в центр </w:t>
+      </w:r>
+      <m:oMath>
+        <m:sSub>
+          <m:sSubPr>
+            <m:ctrlPr>
+              <w:rPr>
+                <w:rFonts w:ascii="Cambria Math" w:hAnsi="Cambria Math"/>
+                <w:i/>
+              </w:rPr>
+            </m:ctrlPr>
+          </m:sSubPr>
+          <m:e>
+            <m:r>
+              <w:rPr>
+                <w:rFonts w:ascii="Cambria Math" w:hAnsi="Cambria Math"/>
+              </w:rPr>
+              <m:t>Z</m:t>
+            </m:r>
+          </m:e>
+          <m:sub>
+            <m:r>
+              <w:rPr>
+                <w:rFonts w:ascii="Cambria Math" w:hAnsi="Cambria Math"/>
+              </w:rPr>
+              <m:t>n</m:t>
+            </m:r>
+          </m:sub>
+        </m:sSub>
+      </m:oMath>
+      <w:r>
+        <w:t xml:space="preserve"> групповой алгебры</w:t>
+      </w:r>
+      <w:proofErr w:type="gramStart"/>
+      <w:r>
+        <w:t xml:space="preserve"> </w:t>
+      </w:r>
+      <m:oMath>
+        <m:sSub>
+          <m:sSubPr>
+            <m:ctrlPr>
+              <w:rPr>
+                <w:rFonts w:ascii="Cambria Math" w:hAnsi="Cambria Math"/>
+                <w:i/>
+              </w:rPr>
+            </m:ctrlPr>
+          </m:sSubPr>
+          <m:e>
+            <m:r>
+              <w:rPr>
+                <w:rFonts w:ascii="Cambria Math" w:hAnsi="Cambria Math"/>
+              </w:rPr>
+              <m:t>C[S</m:t>
+            </m:r>
+          </m:e>
+          <m:sub>
+            <m:r>
+              <w:rPr>
+                <w:rFonts w:ascii="Cambria Math" w:hAnsi="Cambria Math"/>
+              </w:rPr>
+              <m:t>n</m:t>
+            </m:r>
+          </m:sub>
+        </m:sSub>
+        <m:r>
+          <w:rPr>
+            <w:rFonts w:ascii="Cambria Math" w:hAnsi="Cambria Math"/>
+          </w:rPr>
+          <m:t>]</m:t>
+        </m:r>
+      </m:oMath>
+      <w:r>
+        <w:t xml:space="preserve"> </w:t>
+      </w:r>
+      <m:oMath>
+        <m:r>
+          <w:rPr>
+            <w:rFonts w:ascii="Cambria Math" w:hAnsi="Cambria Math"/>
+          </w:rPr>
+          <m:t>n</m:t>
+        </m:r>
+      </m:oMath>
+      <w:r>
+        <w:t>-</w:t>
+      </w:r>
+      <w:proofErr w:type="gramEnd"/>
+      <w:r>
+        <w:t xml:space="preserve">ой симметрической группы </w:t>
+      </w:r>
+      <m:oMath>
+        <m:sSub>
+          <m:sSubPr>
+            <m:ctrlPr>
+              <w:rPr>
+                <w:rFonts w:ascii="Cambria Math" w:hAnsi="Cambria Math"/>
+                <w:i/>
+              </w:rPr>
+            </m:ctrlPr>
+          </m:sSubPr>
+          <m:e>
+            <m:r>
+              <w:rPr>
+                <w:rFonts w:ascii="Cambria Math" w:hAnsi="Cambria Math"/>
+              </w:rPr>
+              <m:t>S</m:t>
+            </m:r>
+          </m:e>
+          <m:sub>
+            <m:r>
+              <w:rPr>
+                <w:rFonts w:ascii="Cambria Math" w:hAnsi="Cambria Math"/>
+              </w:rPr>
+              <m:t>n</m:t>
+            </m:r>
+          </m:sub>
+        </m:sSub>
+      </m:oMath>
+      <w:r>
+        <w:t>.</w:t>
+      </w:r>
+    </w:p>
+    <w:p>
+      <w:pPr>
+        <w:pStyle w:val="af2"/>
+      </w:pPr>
+      <w:r>
+        <w:t xml:space="preserve">Ставится задача детального изучения этого </w:t>
+      </w:r>
+      <w:proofErr w:type="gramStart"/>
+      <w:r>
+        <w:t>гомоморфизма</w:t>
+      </w:r>
+      <w:proofErr w:type="gramEnd"/>
+      <w:r>
+        <w:t xml:space="preserve"> с выяснением обычных обстоятельств: </w:t>
+      </w:r>
+      <w:proofErr w:type="gramStart"/>
+      <w:r>
+        <w:t>какой</w:t>
+      </w:r>
+      <w:proofErr w:type="gramEnd"/>
+      <w:r>
+        <w:t xml:space="preserve"> именно симметрический многочлен является прообразом некоторого стандартного элемента центра (который равен сумме сопряжённых элементов симметрической группы, то есть – перестановок, имеющих заданную циклическую структуру), есть ли у этого гомоморфизма ядро и как оно устроено и т.д.</w:t>
+      </w:r>
+    </w:p>
+    <w:p>
+      <w:pPr>
+        <w:pStyle w:val="af2"/>
+      </w:pPr>
       <w:r>
         <w:br w:type="page"/>
       </w:r>
@@ -1676,20 +6134,118 @@
       <w:pPr>
         <w:pStyle w:val="13"/>
       </w:pPr>
-      <w:bookmarkStart w:id="3" w:name="_Toc484254939"/>
+      <w:bookmarkStart w:id="5" w:name="_Toc484371711"/>
       <w:r>
         <w:lastRenderedPageBreak/>
-        <w:t>2 Актуальность темы дипломной работы. Постановка задачи</w:t>
-      </w:r>
-      <w:bookmarkEnd w:id="3"/>
+        <w:t xml:space="preserve">2 Актуальность темы </w:t>
+      </w:r>
+      <w:r>
+        <w:t xml:space="preserve">выпускной квалификационной </w:t>
+      </w:r>
+      <w:r>
+        <w:t>работы. Постановка задачи</w:t>
+      </w:r>
+      <w:bookmarkEnd w:id="5"/>
     </w:p>
     <w:p>
       <w:pPr>
         <w:pStyle w:val="af2"/>
+      </w:pPr>
+      <w:r>
+        <w:t xml:space="preserve">Тема выпускной квалификационной работы актуальна, так кА </w:t>
+      </w:r>
+      <w:r>
+        <w:t xml:space="preserve">рассмотрение даже простейшей усложнённой ситуации (группы серии </w:t>
+      </w:r>
+      <w:proofErr w:type="gramStart"/>
+      <w:r>
+        <w:t>ВС</w:t>
+      </w:r>
+      <w:proofErr w:type="gramEnd"/>
+      <w:r>
+        <w:t>) на этом этапе приводит уже к рассмотрению многочленов от двух семейств переменных, симметрических отдельно по семействам – то есть к многократному усложнению формальной стороны и конкретных вычислений. Это делает «ручные» вычисления малоэффективными, а использование компьютера ещё более необходимым.</w:t>
+      </w:r>
+    </w:p>
+    <w:p>
+      <w:pPr>
+        <w:pStyle w:val="af2"/>
+      </w:pPr>
+      <w:r>
+        <w:t>Для из</w:t>
+      </w:r>
+      <w:r>
+        <w:t xml:space="preserve">учения симметрических многочленов от </w:t>
+      </w:r>
+      <w:r>
         <w:rPr>
           <w:lang w:val="en-US"/>
         </w:rPr>
-      </w:pPr>
+        <w:t>YJM</w:t>
+      </w:r>
+      <w:r>
+        <w:t>-</w:t>
+      </w:r>
+      <w:r>
+        <w:t>элементов необходимо разработать программное обеспечение, которое будет включать в себя следующие функции</w:t>
+      </w:r>
+      <w:r>
+        <w:t>:</w:t>
+      </w:r>
+    </w:p>
+    <w:p>
+      <w:pPr>
+        <w:pStyle w:val="a"/>
+      </w:pPr>
+      <w:r>
+        <w:t>проведение вычислений в групповой алгебре;</w:t>
+      </w:r>
+    </w:p>
+    <w:p>
+      <w:pPr>
+        <w:pStyle w:val="a"/>
+      </w:pPr>
+      <w:r>
+        <w:t>вычисление образа конкретного симметрического многочлена под действием рассматриваемого гомоморфизма;</w:t>
+      </w:r>
+    </w:p>
+    <w:p>
+      <w:pPr>
+        <w:pStyle w:val="a"/>
+      </w:pPr>
+      <w:r>
+        <w:t xml:space="preserve">проведение «обратной процедуры» построения по конкретному стандартному элементу центра </w:t>
+      </w:r>
+      <m:oMath>
+        <m:sSub>
+          <m:sSubPr>
+            <m:ctrlPr>
+              <w:rPr>
+                <w:rFonts w:ascii="Cambria Math" w:hAnsi="Cambria Math"/>
+                <w:i/>
+              </w:rPr>
+            </m:ctrlPr>
+          </m:sSubPr>
+          <m:e>
+            <m:r>
+              <w:rPr>
+                <w:rFonts w:ascii="Cambria Math" w:hAnsi="Cambria Math"/>
+              </w:rPr>
+              <m:t>Z</m:t>
+            </m:r>
+          </m:e>
+          <m:sub>
+            <m:r>
+              <w:rPr>
+                <w:rFonts w:ascii="Cambria Math" w:hAnsi="Cambria Math"/>
+              </w:rPr>
+              <m:t>n</m:t>
+            </m:r>
+          </m:sub>
+        </m:sSub>
+      </m:oMath>
+      <w:r>
+        <w:t xml:space="preserve"> одного из многочленов прообраза.</w:t>
+      </w:r>
     </w:p>
     <w:p>
       <w:pPr>
@@ -1703,7 +6259,7 @@
       <w:pPr>
         <w:pStyle w:val="13"/>
       </w:pPr>
-      <w:bookmarkStart w:id="4" w:name="_Toc484254940"/>
+      <w:bookmarkStart w:id="6" w:name="_Toc484371712"/>
       <w:r>
         <w:lastRenderedPageBreak/>
         <w:t>3</w:t>
@@ -1712,271 +6268,733 @@
         <w:t xml:space="preserve"> </w:t>
       </w:r>
       <w:r>
-        <w:t>Граф поворотов второго уровня</w:t>
-      </w:r>
-      <w:bookmarkEnd w:id="4"/>
+        <w:t>Разработка</w:t>
+      </w:r>
+      <w:r>
+        <w:t xml:space="preserve"> программного обеспечения</w:t>
+      </w:r>
+      <w:bookmarkEnd w:id="6"/>
     </w:p>
     <w:p>
       <w:pPr>
         <w:pStyle w:val="21"/>
       </w:pPr>
-      <w:bookmarkStart w:id="5" w:name="_Toc484254941"/>
+      <w:bookmarkStart w:id="7" w:name="_Toc484371713"/>
       <w:r>
         <w:t>3</w:t>
       </w:r>
       <w:r>
-        <w:t>.1 Основные определения</w:t>
-      </w:r>
-      <w:bookmarkEnd w:id="5"/>
+        <w:t xml:space="preserve">.1 </w:t>
+      </w:r>
+      <w:r>
+        <w:t>Обоснование выбора средств реализации</w:t>
+      </w:r>
+      <w:bookmarkEnd w:id="7"/>
     </w:p>
     <w:p>
       <w:pPr>
         <w:pStyle w:val="af2"/>
       </w:pPr>
+      <w:r>
+        <w:t>Для реализации приложения</w:t>
+      </w:r>
+      <w:r>
+        <w:t xml:space="preserve"> </w:t>
+      </w:r>
+      <w:r>
+        <w:t xml:space="preserve">был выбран язык </w:t>
+      </w:r>
+      <w:r>
+        <w:rPr>
+          <w:lang w:val="en-US"/>
+        </w:rPr>
+        <w:t>C</w:t>
+      </w:r>
+      <w:r>
+        <w:t xml:space="preserve">#. </w:t>
+      </w:r>
+      <w:r>
+        <w:t>Такой выбор языка обусловлен несколькими причинами:</w:t>
+      </w:r>
+    </w:p>
+    <w:p>
+      <w:pPr>
+        <w:pStyle w:val="a"/>
+      </w:pPr>
+      <w:r>
+        <w:t>данный язык является объектно-ориентированным, что позволя</w:t>
+      </w:r>
+      <w:r>
+        <w:t>ет удобнее работать с данными и организовывать их в структуры</w:t>
+      </w:r>
+      <w:r>
+        <w:t>;</w:t>
+      </w:r>
+    </w:p>
+    <w:p>
+      <w:pPr>
+        <w:pStyle w:val="a"/>
+      </w:pPr>
+      <w:r>
+        <w:t xml:space="preserve">наличие специального языка запросов </w:t>
+      </w:r>
+      <w:r>
+        <w:rPr>
+          <w:lang w:val="en-US"/>
+        </w:rPr>
+        <w:t>LINQ</w:t>
+      </w:r>
+      <w:r>
+        <w:t xml:space="preserve">, </w:t>
+      </w:r>
+      <w:r>
+        <w:t>который значительно упрощает работу с большими объемами данных;</w:t>
+      </w:r>
+    </w:p>
+    <w:p>
+      <w:pPr>
+        <w:pStyle w:val="a"/>
+      </w:pPr>
+      <w:r>
+        <w:t>встроенн</w:t>
+      </w:r>
+      <w:r>
+        <w:t>ые</w:t>
+      </w:r>
+      <w:r>
+        <w:t xml:space="preserve"> реализаци</w:t>
+      </w:r>
+      <w:r>
+        <w:t>и</w:t>
+      </w:r>
+      <w:r>
+        <w:t xml:space="preserve"> </w:t>
+      </w:r>
+      <w:r>
+        <w:t>списков, словарей</w:t>
+      </w:r>
+      <w:r>
+        <w:t xml:space="preserve"> объектов, поддерживающ</w:t>
+      </w:r>
+      <w:r>
+        <w:t>ие</w:t>
+      </w:r>
+      <w:r>
+        <w:t xml:space="preserve"> поиск, выполнение сортировки</w:t>
+      </w:r>
+      <w:r>
+        <w:t>, выборку данных</w:t>
+      </w:r>
+      <w:r>
+        <w:t xml:space="preserve"> и други</w:t>
+      </w:r>
+      <w:r>
+        <w:t>е</w:t>
+      </w:r>
+      <w:r>
+        <w:t xml:space="preserve"> операци</w:t>
+      </w:r>
+      <w:r>
+        <w:t>и;</w:t>
+      </w:r>
+    </w:p>
+    <w:p>
+      <w:pPr>
+        <w:pStyle w:val="a"/>
+      </w:pPr>
+      <w:r>
+        <w:t xml:space="preserve">кроссплатформенность языка позволяет разработку и использование программы независимо от используемого окружения – операционной системы, </w:t>
+      </w:r>
+      <w:r>
+        <w:rPr>
+          <w:lang w:val="en-US"/>
+        </w:rPr>
+        <w:t>IDE</w:t>
+      </w:r>
+      <w:r>
+        <w:t>, компилятора.</w:t>
+      </w:r>
     </w:p>
     <w:p>
       <w:pPr>
         <w:pStyle w:val="21"/>
       </w:pPr>
-      <w:bookmarkStart w:id="6" w:name="_Toc484254942"/>
+      <w:bookmarkStart w:id="8" w:name="_Toc484371714"/>
       <w:r>
         <w:t>3</w:t>
       </w:r>
       <w:r>
-        <w:t>.2 Исследование графа поворотов второго уровня</w:t>
-      </w:r>
-      <w:bookmarkEnd w:id="6"/>
+        <w:t>.2 Реализация основных функций</w:t>
+      </w:r>
+      <w:bookmarkEnd w:id="8"/>
     </w:p>
     <w:p>
       <w:pPr>
         <w:pStyle w:val="af2"/>
       </w:pPr>
+      <w:r>
+        <w:t>Схемы алгоритмов основных реализованных функций приведены в приложении</w:t>
+      </w:r>
+      <w:proofErr w:type="gramStart"/>
+      <w:r>
+        <w:t xml:space="preserve"> А</w:t>
+      </w:r>
+      <w:proofErr w:type="gramEnd"/>
+      <w:r>
+        <w:t>, а исходные коды – в приложении Б.</w:t>
+      </w:r>
     </w:p>
     <w:p>
       <w:pPr>
         <w:pStyle w:val="af2"/>
-        <w:ind w:firstLine="0"/>
-      </w:pPr>
-      <w:r>
-        <w:br w:type="page"/>
-      </w:r>
-    </w:p>
-    <w:p>
-      <w:pPr>
-        <w:pStyle w:val="13"/>
-      </w:pPr>
-      <w:bookmarkStart w:id="7" w:name="_Toc484254943"/>
+      </w:pPr>
+      <w:r>
+        <w:t xml:space="preserve">Для выполнения поставленной задачи было разработано несколько классов: основные, реализующие функции </w:t>
+      </w:r>
+      <w:r>
+        <w:t xml:space="preserve">по вычислениям в групповой алгебре, а также </w:t>
+      </w:r>
+      <w:r>
+        <w:t>по работе</w:t>
+      </w:r>
+      <w:r>
+        <w:t xml:space="preserve"> с симметрическими многочленами и </w:t>
+      </w:r>
+      <w:r>
+        <w:rPr>
+          <w:lang w:val="en-US"/>
+        </w:rPr>
+        <w:t>YJM</w:t>
+      </w:r>
+      <w:r>
+        <w:t>-</w:t>
+      </w:r>
+      <w:r>
+        <w:t>элементами, и вспомогательные, которые необходимы для работы основных</w:t>
+      </w:r>
+      <w:r>
+        <w:t xml:space="preserve">. </w:t>
+      </w:r>
+    </w:p>
+    <w:p>
+      <w:pPr>
+        <w:pStyle w:val="af2"/>
+      </w:pPr>
+      <w:r>
+        <w:t xml:space="preserve">Сначала рассмотрим вспомогательные классы. Для вычисления </w:t>
+      </w:r>
+      <w:r>
+        <w:t>факториала числа</w:t>
+      </w:r>
+      <w:r>
+        <w:t xml:space="preserve"> используется статический класс </w:t>
+      </w:r>
+      <w:r>
+        <w:rPr>
+          <w:lang w:val="en-US"/>
+        </w:rPr>
+        <w:t>Factorial</w:t>
+      </w:r>
+      <w:r>
+        <w:t xml:space="preserve">. </w:t>
+      </w:r>
+      <w:r>
+        <w:t xml:space="preserve">Он реализует метод </w:t>
+      </w:r>
+      <w:proofErr w:type="spellStart"/>
+      <w:r>
+        <w:t>Get</w:t>
+      </w:r>
+      <w:proofErr w:type="spellEnd"/>
+      <w:r>
+        <w:t xml:space="preserve"> </w:t>
+      </w:r>
+      <w:r>
+        <w:t>(</w:t>
+      </w:r>
+      <w:proofErr w:type="spellStart"/>
+      <w:r>
+        <w:rPr>
+          <w:lang w:val="en-US"/>
+        </w:rPr>
+        <w:t>int</w:t>
+      </w:r>
+      <w:proofErr w:type="spellEnd"/>
+      <w:r>
+        <w:t>)</w:t>
+      </w:r>
+      <w:r>
+        <w:t>,</w:t>
+      </w:r>
+      <w:r>
+        <w:t xml:space="preserve"> </w:t>
+      </w:r>
+      <w:r>
+        <w:t xml:space="preserve">который принимает в качестве параметра число, факториал которого необходимо вычислить. Также в классе есть статическое поле </w:t>
+      </w:r>
+      <w:r>
+        <w:rPr>
+          <w:lang w:val="en-US"/>
+        </w:rPr>
+        <w:t>factorials</w:t>
+      </w:r>
+      <w:r>
+        <w:t>, которое используется для хранения уже вычисленных факториалов.</w:t>
+      </w:r>
+    </w:p>
+    <w:p>
+      <w:pPr>
+        <w:pStyle w:val="aff0"/>
+        <w:rPr>
+          <w:lang w:val="en-US"/>
+        </w:rPr>
+      </w:pPr>
+    </w:p>
+    <w:p>
+      <w:pPr>
+        <w:pStyle w:val="aff0"/>
+        <w:rPr>
+          <w:lang w:val="en-US"/>
+        </w:rPr>
+      </w:pPr>
+      <w:r>
+        <w:t xml:space="preserve">Рисунок 1 – Схема класса </w:t>
+      </w:r>
+      <w:r>
+        <w:rPr>
+          <w:lang w:val="en-US"/>
+        </w:rPr>
+        <w:t>Factorial</w:t>
+      </w:r>
+    </w:p>
+    <w:p>
+      <w:pPr>
+        <w:pStyle w:val="af2"/>
+        <w:rPr>
+          <w:lang w:val="en-US"/>
+        </w:rPr>
+      </w:pPr>
+    </w:p>
+    <w:p>
+      <w:pPr>
+        <w:pStyle w:val="af2"/>
+      </w:pPr>
+      <w:r>
+        <w:t xml:space="preserve">Статический класс </w:t>
+      </w:r>
+      <w:proofErr w:type="spellStart"/>
+      <w:r>
+        <w:rPr>
+          <w:lang w:val="en-US"/>
+        </w:rPr>
+        <w:t>NumberSplits</w:t>
+      </w:r>
+      <w:proofErr w:type="spellEnd"/>
+      <w:r>
+        <w:t xml:space="preserve"> </w:t>
+      </w:r>
+      <w:r>
+        <w:t>используется для генерации разбиений числа на слагаемые.</w:t>
+      </w:r>
+    </w:p>
+    <w:p>
+      <w:pPr>
+        <w:pStyle w:val="aff0"/>
+      </w:pPr>
+    </w:p>
+    <w:p>
+      <w:pPr>
+        <w:pStyle w:val="aff0"/>
+      </w:pPr>
+      <w:r>
+        <w:t xml:space="preserve">Рисунок 2 – Схема класса </w:t>
+      </w:r>
+      <w:proofErr w:type="spellStart"/>
+      <w:r>
+        <w:rPr>
+          <w:lang w:val="en-US"/>
+        </w:rPr>
+        <w:t>NumberSplits</w:t>
+      </w:r>
+      <w:proofErr w:type="spellEnd"/>
+    </w:p>
+    <w:p>
+      <w:pPr>
+        <w:pStyle w:val="af2"/>
+      </w:pPr>
+    </w:p>
+    <w:p>
+      <w:pPr>
+        <w:pStyle w:val="af2"/>
+        <w:rPr>
+          <w:lang w:val="en-US"/>
+        </w:rPr>
+      </w:pPr>
+      <w:r>
+        <w:t xml:space="preserve">Метод </w:t>
+      </w:r>
+      <w:proofErr w:type="spellStart"/>
+      <w:r>
+        <w:rPr>
+          <w:lang w:val="en-US"/>
+        </w:rPr>
+        <w:t>Generate</w:t>
+      </w:r>
+      <w:r>
+        <w:rPr>
+          <w:lang w:val="en-US"/>
+        </w:rPr>
+        <w:t>Splits</w:t>
+      </w:r>
+      <w:proofErr w:type="spellEnd"/>
+      <w:r>
+        <w:t>(</w:t>
+      </w:r>
+      <w:proofErr w:type="spellStart"/>
+      <w:r>
+        <w:rPr>
+          <w:lang w:val="en-US"/>
+        </w:rPr>
+        <w:t>int</w:t>
+      </w:r>
+      <w:proofErr w:type="spellEnd"/>
+      <w:r>
+        <w:t xml:space="preserve">) </w:t>
+      </w:r>
+      <w:r>
+        <w:t xml:space="preserve">возвращает список всех разбиений числа в лексикографическом порядке. Статический метод </w:t>
+      </w:r>
+      <w:proofErr w:type="spellStart"/>
+      <w:r>
+        <w:rPr>
+          <w:lang w:val="en-US"/>
+        </w:rPr>
+        <w:t>CompareSplits</w:t>
+      </w:r>
+      <w:proofErr w:type="spellEnd"/>
+      <w:r>
+        <w:t xml:space="preserve">() </w:t>
+      </w:r>
+      <w:r>
+        <w:t xml:space="preserve">служит для поэлементного сравнения двух разложений дерева. Если два разложения не отличаются, то он возвращает </w:t>
+      </w:r>
+      <w:r>
+        <w:rPr>
+          <w:lang w:val="en-US"/>
+        </w:rPr>
+        <w:t>true</w:t>
+      </w:r>
+      <w:r>
+        <w:t xml:space="preserve">, </w:t>
+      </w:r>
+      <w:r>
+        <w:t xml:space="preserve">иначе </w:t>
+      </w:r>
+      <w:r>
+        <w:rPr>
+          <w:lang w:val="en-US"/>
+        </w:rPr>
+        <w:t>false</w:t>
+      </w:r>
+      <w:r>
+        <w:t>.</w:t>
+      </w:r>
+    </w:p>
+    <w:p>
+      <w:pPr>
+        <w:pStyle w:val="af2"/>
+        <w:rPr>
+          <w:lang w:val="en-US"/>
+        </w:rPr>
+      </w:pPr>
+      <w:r>
+        <w:t>Класс</w:t>
+      </w:r>
+      <w:r>
+        <w:t xml:space="preserve"> </w:t>
+      </w:r>
+      <w:r>
+        <w:rPr>
+          <w:lang w:val="en-US"/>
+        </w:rPr>
+        <w:t>Combination</w:t>
+      </w:r>
+      <w:r>
+        <w:t xml:space="preserve"> </w:t>
+      </w:r>
+      <w:r>
+        <w:t xml:space="preserve">необходим для генерации неупорядоченных выборок множества. </w:t>
+      </w:r>
+      <w:r>
+        <w:t xml:space="preserve">Метод </w:t>
+      </w:r>
+      <w:proofErr w:type="spellStart"/>
+      <w:r>
+        <w:rPr>
+          <w:lang w:val="en-US"/>
+        </w:rPr>
+        <w:t>GetNextCombination</w:t>
+      </w:r>
+      <w:proofErr w:type="spellEnd"/>
+      <w:r>
+        <w:t xml:space="preserve">() </w:t>
+      </w:r>
+      <w:r>
+        <w:t xml:space="preserve">генерирует следующую выборку и возвращает </w:t>
+      </w:r>
+      <w:r>
+        <w:rPr>
+          <w:lang w:val="en-US"/>
+        </w:rPr>
+        <w:t>true</w:t>
+      </w:r>
+      <w:r>
+        <w:t xml:space="preserve">, </w:t>
+      </w:r>
+      <w:r>
+        <w:t xml:space="preserve">если это удалось сделать, а иначе возвращает </w:t>
+      </w:r>
+      <w:r>
+        <w:rPr>
+          <w:lang w:val="en-US"/>
+        </w:rPr>
+        <w:t>false</w:t>
+      </w:r>
+      <w:r>
+        <w:t xml:space="preserve">. </w:t>
+      </w:r>
+      <w:r>
+        <w:t xml:space="preserve">Для доступа к текущей выборке используется свойство </w:t>
+      </w:r>
+      <w:proofErr w:type="spellStart"/>
+      <w:r>
+        <w:rPr>
+          <w:lang w:val="en-US"/>
+        </w:rPr>
+        <w:t>CurrentCombination</w:t>
+      </w:r>
+      <w:proofErr w:type="spellEnd"/>
+      <w:r>
+        <w:t xml:space="preserve">. </w:t>
+      </w:r>
+      <w:r>
+        <w:t xml:space="preserve">Все уже сгенерированные разбиения хранятся в массиве </w:t>
+      </w:r>
+      <w:r>
+        <w:rPr>
+          <w:lang w:val="en-US"/>
+        </w:rPr>
+        <w:t>Combinations.</w:t>
+      </w:r>
+    </w:p>
+    <w:p>
+      <w:pPr>
+        <w:pStyle w:val="aff0"/>
+        <w:rPr>
+          <w:lang w:val="en-US"/>
+        </w:rPr>
+      </w:pPr>
+    </w:p>
+    <w:p>
+      <w:pPr>
+        <w:pStyle w:val="aff0"/>
+      </w:pPr>
+      <w:r>
+        <w:t xml:space="preserve">Рисунок 3 – Схема класса </w:t>
+      </w:r>
+      <w:r>
+        <w:rPr>
+          <w:lang w:val="en-US"/>
+        </w:rPr>
+        <w:t>Combination</w:t>
+      </w:r>
+    </w:p>
+    <w:p>
+      <w:pPr>
+        <w:pStyle w:val="af2"/>
+      </w:pPr>
+    </w:p>
+    <w:p>
+      <w:pPr>
+        <w:pStyle w:val="af2"/>
+      </w:pPr>
+      <w:r>
+        <w:t xml:space="preserve">Далее рассмотрим основные классы. Класс </w:t>
+      </w:r>
+      <w:r>
+        <w:rPr>
+          <w:lang w:val="en-US"/>
+        </w:rPr>
+        <w:t>Cycle</w:t>
+      </w:r>
+      <w:r>
+        <w:t xml:space="preserve"> </w:t>
+      </w:r>
+      <w:r>
+        <w:t>реализует цикл перестановки.</w:t>
+      </w:r>
+    </w:p>
+    <w:p>
+      <w:pPr>
+        <w:pStyle w:val="aff0"/>
+      </w:pPr>
+    </w:p>
+    <w:p>
+      <w:pPr>
+        <w:pStyle w:val="aff0"/>
+      </w:pPr>
+      <w:r>
+        <w:t xml:space="preserve">Рисунок 4 – Схема класса </w:t>
+      </w:r>
+      <w:r>
+        <w:rPr>
+          <w:lang w:val="en-US"/>
+        </w:rPr>
+        <w:t>Cycle</w:t>
+      </w:r>
+    </w:p>
+    <w:p>
+      <w:pPr>
+        <w:pStyle w:val="af2"/>
+      </w:pPr>
+    </w:p>
+    <w:p>
+      <w:pPr>
+        <w:pStyle w:val="af2"/>
+      </w:pPr>
+      <w:r>
+        <w:t xml:space="preserve">Свойство </w:t>
+      </w:r>
+      <w:r>
+        <w:rPr>
+          <w:lang w:val="en-US"/>
+        </w:rPr>
+        <w:t>Length</w:t>
+      </w:r>
+      <w:r>
+        <w:t xml:space="preserve"> </w:t>
+      </w:r>
+      <w:r>
+        <w:t>пре</w:t>
+      </w:r>
+    </w:p>
+    <w:p>
+      <w:pPr>
+        <w:pStyle w:val="af2"/>
+      </w:pPr>
       <w:r>
         <w:lastRenderedPageBreak/>
-        <w:t>4</w:t>
-      </w:r>
-      <w:r>
-        <w:t xml:space="preserve"> </w:t>
-      </w:r>
-      <w:r>
-        <w:t>Разработка</w:t>
-      </w:r>
-      <w:r>
-        <w:t xml:space="preserve"> программного обеспечения</w:t>
-      </w:r>
-      <w:bookmarkEnd w:id="7"/>
+        <w:t xml:space="preserve">Метод </w:t>
+      </w:r>
+      <w:proofErr w:type="spellStart"/>
+      <w:r>
+        <w:rPr>
+          <w:lang w:val="en-US"/>
+        </w:rPr>
+        <w:t>InitCycle</w:t>
+      </w:r>
+      <w:proofErr w:type="spellEnd"/>
+      <w:r>
+        <w:t>(</w:t>
+      </w:r>
+      <w:proofErr w:type="spellStart"/>
+      <w:r>
+        <w:rPr>
+          <w:lang w:val="en-US"/>
+        </w:rPr>
+        <w:t>int</w:t>
+      </w:r>
+      <w:proofErr w:type="spellEnd"/>
+      <w:r>
+        <w:t>[])</w:t>
+      </w:r>
+      <w:r>
+        <w:t xml:space="preserve"> выполняет функцию инициализации цикла и принимает в качестве параметра целочисленный массив. Метод </w:t>
+      </w:r>
+      <w:r>
+        <w:rPr>
+          <w:lang w:val="en-US"/>
+        </w:rPr>
+        <w:t>Apply</w:t>
+      </w:r>
+      <w:r>
+        <w:t>(</w:t>
+      </w:r>
+      <w:proofErr w:type="spellStart"/>
+      <w:r>
+        <w:rPr>
+          <w:lang w:val="en-US"/>
+        </w:rPr>
+        <w:t>int</w:t>
+      </w:r>
+      <w:proofErr w:type="spellEnd"/>
+      <w:r>
+        <w:t xml:space="preserve">) </w:t>
+      </w:r>
+      <w:r>
+        <w:t>реализует функцию применения цикла к числу, которое передается в качестве параметра</w:t>
+      </w:r>
+      <w:r>
+        <w:t xml:space="preserve"> – в цикле ищется число, равное переданному параметру. Если такое число находится, то возвращается следующее число из цикла, иначе метод возвращает значение параметра. Метод </w:t>
+      </w:r>
+      <w:r>
+        <w:rPr>
+          <w:lang w:val="en-US"/>
+        </w:rPr>
+        <w:t>Contains</w:t>
+      </w:r>
+      <w:r>
+        <w:t>(</w:t>
+      </w:r>
+      <w:proofErr w:type="spellStart"/>
+      <w:r>
+        <w:rPr>
+          <w:lang w:val="en-US"/>
+        </w:rPr>
+        <w:t>int</w:t>
+      </w:r>
+      <w:proofErr w:type="spellEnd"/>
+      <w:r>
+        <w:t xml:space="preserve">) </w:t>
+      </w:r>
+      <w:r>
+        <w:t xml:space="preserve">возвращает </w:t>
+      </w:r>
+      <w:r>
+        <w:rPr>
+          <w:lang w:val="en-US"/>
+        </w:rPr>
+        <w:t>true</w:t>
+      </w:r>
+      <w:r>
+        <w:t xml:space="preserve">, если цикл содержит число, иначе возвращает </w:t>
+      </w:r>
+      <w:r>
+        <w:rPr>
+          <w:lang w:val="en-US"/>
+        </w:rPr>
+        <w:t>false</w:t>
+      </w:r>
+      <w:r>
+        <w:t xml:space="preserve">. </w:t>
+      </w:r>
     </w:p>
     <w:p>
       <w:pPr>
         <w:pStyle w:val="21"/>
       </w:pPr>
-      <w:bookmarkStart w:id="8" w:name="_Toc484254944"/>
-      <w:r>
-        <w:t>4</w:t>
-      </w:r>
-      <w:r>
-        <w:t xml:space="preserve">.1 </w:t>
-      </w:r>
-      <w:r>
-        <w:t>Обоснование выбора средств реализации</w:t>
-      </w:r>
-      <w:bookmarkEnd w:id="8"/>
+      <w:bookmarkStart w:id="9" w:name="_Toc484371715"/>
+      <w:r>
+        <w:t>3</w:t>
+      </w:r>
+      <w:r>
+        <w:t>.3 Анализ полученных результатов</w:t>
+      </w:r>
+      <w:bookmarkEnd w:id="9"/>
     </w:p>
     <w:p>
       <w:pPr>
         <w:pStyle w:val="af2"/>
-      </w:pPr>
-      <w:r>
-        <w:t>Для реализации приложения</w:t>
-      </w:r>
-      <w:r>
-        <w:t xml:space="preserve"> </w:t>
-      </w:r>
-      <w:r>
-        <w:t xml:space="preserve">был выбран язык </w:t>
-      </w:r>
-      <w:r>
-        <w:rPr>
-          <w:lang w:val="en-US"/>
-        </w:rPr>
-        <w:t>C</w:t>
-      </w:r>
-      <w:r>
-        <w:t xml:space="preserve">#. </w:t>
-      </w:r>
-      <w:r>
-        <w:t>Такой выбор языка обусловлен несколькими причинами:</w:t>
-      </w:r>
-    </w:p>
-    <w:p>
-      <w:pPr>
-        <w:pStyle w:val="a"/>
-      </w:pPr>
-      <w:r>
-        <w:t>данный язык является объектно-ориентированным, что позволя</w:t>
-      </w:r>
-      <w:r>
-        <w:t>ет удобнее работать с данными и организовывать их в структуры</w:t>
-      </w:r>
-      <w:r>
-        <w:t>;</w:t>
-      </w:r>
-    </w:p>
-    <w:p>
-      <w:pPr>
-        <w:pStyle w:val="a"/>
-      </w:pPr>
-      <w:r>
-        <w:t xml:space="preserve">наличие специального языка запросов </w:t>
-      </w:r>
-      <w:r>
-        <w:rPr>
-          <w:lang w:val="en-US"/>
-        </w:rPr>
-        <w:t>LINQ</w:t>
-      </w:r>
-      <w:r>
-        <w:t xml:space="preserve">, </w:t>
-      </w:r>
-      <w:r>
-        <w:t>который значительно упрощает работу с большими объемами данных;</w:t>
-      </w:r>
-    </w:p>
-    <w:p>
-      <w:pPr>
-        <w:pStyle w:val="a"/>
-      </w:pPr>
-      <w:r>
-        <w:t>встроенн</w:t>
-      </w:r>
-      <w:r>
-        <w:t>ые</w:t>
-      </w:r>
-      <w:r>
-        <w:t xml:space="preserve"> реализаци</w:t>
-      </w:r>
-      <w:r>
-        <w:t>и</w:t>
-      </w:r>
-      <w:r>
-        <w:t xml:space="preserve"> </w:t>
-      </w:r>
-      <w:r>
-        <w:t>списков, словарей</w:t>
-      </w:r>
-      <w:r>
-        <w:t xml:space="preserve"> объектов, поддерживающ</w:t>
-      </w:r>
-      <w:r>
-        <w:t>ие</w:t>
-      </w:r>
-      <w:r>
-        <w:t xml:space="preserve"> поиск, выполнение сортировки</w:t>
-      </w:r>
-      <w:r>
-        <w:t>, выборку данных</w:t>
-      </w:r>
-      <w:r>
-        <w:t xml:space="preserve"> и други</w:t>
-      </w:r>
-      <w:r>
-        <w:t>е</w:t>
-      </w:r>
-      <w:r>
-        <w:t xml:space="preserve"> операци</w:t>
-      </w:r>
-      <w:r>
-        <w:t>и;</w:t>
-      </w:r>
-    </w:p>
-    <w:p>
-      <w:pPr>
-        <w:pStyle w:val="a"/>
-      </w:pPr>
-      <w:r>
-        <w:t xml:space="preserve">кроссплатформенность языка позволяет разработку и использование программы независимо от используемого окружения – операционной системы, </w:t>
-      </w:r>
-      <w:r>
-        <w:rPr>
-          <w:lang w:val="en-US"/>
-        </w:rPr>
-        <w:t>IDE</w:t>
-      </w:r>
-      <w:r>
-        <w:t>, компилятора.</w:t>
-      </w:r>
-    </w:p>
-    <w:p>
-      <w:pPr>
-        <w:pStyle w:val="21"/>
-      </w:pPr>
-      <w:bookmarkStart w:id="9" w:name="_Toc484254945"/>
-      <w:r>
-        <w:t>4</w:t>
-      </w:r>
-      <w:r>
-        <w:t>.2 Реализация основных функций</w:t>
-      </w:r>
-      <w:bookmarkEnd w:id="9"/>
-    </w:p>
-    <w:p>
-      <w:pPr>
-        <w:pStyle w:val="af2"/>
-      </w:pPr>
-      <w:r>
-        <w:t>Схемы алгоритмов основных реализованных функций приведены в приложении</w:t>
-      </w:r>
-      <w:proofErr w:type="gramStart"/>
-      <w:r>
-        <w:t xml:space="preserve"> А</w:t>
-      </w:r>
-      <w:proofErr w:type="gramEnd"/>
-      <w:r>
-        <w:t>, а исходные коды – в приложении Б.</w:t>
-      </w:r>
-    </w:p>
-    <w:p>
-      <w:pPr>
-        <w:pStyle w:val="af2"/>
-        <w:rPr>
-          <w:lang w:val="en-US"/>
-        </w:rPr>
-      </w:pPr>
-    </w:p>
-    <w:p>
-      <w:pPr>
-        <w:pStyle w:val="21"/>
-      </w:pPr>
-      <w:bookmarkStart w:id="10" w:name="_Toc484254946"/>
-      <w:r>
-        <w:t>4</w:t>
-      </w:r>
-      <w:r>
-        <w:t>.3 Анализ полученных результатов</w:t>
-      </w:r>
-      <w:bookmarkEnd w:id="10"/>
-    </w:p>
-    <w:p>
-      <w:pPr>
-        <w:pStyle w:val="af2"/>
-        <w:rPr>
-          <w:lang w:val="en-US"/>
-        </w:rPr>
       </w:pPr>
     </w:p>
     <w:p>
@@ -1993,19 +7011,16 @@
         <w:ind w:firstLine="0"/>
         <w:jc w:val="center"/>
       </w:pPr>
-      <w:bookmarkStart w:id="11" w:name="_Toc484254947"/>
+      <w:bookmarkStart w:id="10" w:name="_Toc484371716"/>
       <w:r>
         <w:lastRenderedPageBreak/>
         <w:t>Заключение</w:t>
       </w:r>
-      <w:bookmarkEnd w:id="11"/>
+      <w:bookmarkEnd w:id="10"/>
     </w:p>
     <w:p>
       <w:pPr>
         <w:pStyle w:val="af2"/>
-        <w:rPr>
-          <w:lang w:val="en-US"/>
-        </w:rPr>
       </w:pPr>
     </w:p>
     <w:p>
@@ -2023,7 +7038,7 @@
         <w:ind w:firstLine="0"/>
         <w:jc w:val="center"/>
       </w:pPr>
-      <w:bookmarkStart w:id="12" w:name="_Toc484254948"/>
+      <w:bookmarkStart w:id="11" w:name="_Toc484371717"/>
       <w:r>
         <w:lastRenderedPageBreak/>
         <w:t>Приложение</w:t>
@@ -2044,7 +7059,7 @@
         <w:br/>
         <w:t>Схемы алгоритмов основных функций</w:t>
       </w:r>
-      <w:bookmarkEnd w:id="12"/>
+      <w:bookmarkEnd w:id="11"/>
     </w:p>
     <w:p>
       <w:pPr>
@@ -2066,7 +7081,7 @@
         <w:ind w:firstLine="0"/>
         <w:jc w:val="center"/>
       </w:pPr>
-      <w:bookmarkStart w:id="13" w:name="_Toc484254949"/>
+      <w:bookmarkStart w:id="12" w:name="_Toc484371718"/>
       <w:r>
         <w:lastRenderedPageBreak/>
         <w:t>Приложение Б</w:t>
@@ -2084,7 +7099,7 @@
       <w:r>
         <w:t>Часть листинга программы</w:t>
       </w:r>
-      <w:bookmarkEnd w:id="13"/>
+      <w:bookmarkEnd w:id="12"/>
     </w:p>
     <w:p>
       <w:pPr>
@@ -2113,7 +7128,7 @@
         <w:ind w:firstLine="0"/>
         <w:jc w:val="center"/>
       </w:pPr>
-      <w:bookmarkStart w:id="14" w:name="_Toc484254950"/>
+      <w:bookmarkStart w:id="13" w:name="_Toc484371719"/>
       <w:r>
         <w:lastRenderedPageBreak/>
         <w:t>Приложение</w:t>
@@ -2140,7 +7155,7 @@
         <w:br/>
         <w:t>Графическая часть</w:t>
       </w:r>
-      <w:bookmarkEnd w:id="14"/>
+      <w:bookmarkEnd w:id="13"/>
     </w:p>
     <w:p>
       <w:pPr>
@@ -2170,7 +7185,7 @@
         <w:ind w:firstLine="0"/>
         <w:jc w:val="center"/>
       </w:pPr>
-      <w:bookmarkStart w:id="15" w:name="_Toc484254951"/>
+      <w:bookmarkStart w:id="14" w:name="_Toc484371720"/>
       <w:r>
         <w:lastRenderedPageBreak/>
         <w:t>Приложение</w:t>
@@ -2195,7 +7210,7 @@
         <w:br/>
         <w:t>Авторская справка</w:t>
       </w:r>
-      <w:bookmarkEnd w:id="15"/>
+      <w:bookmarkEnd w:id="14"/>
     </w:p>
     <w:p>
       <w:pPr>
@@ -2687,7 +7702,7 @@
         <w:ind w:firstLine="0"/>
         <w:jc w:val="center"/>
       </w:pPr>
-      <w:bookmarkStart w:id="16" w:name="_Toc484254952"/>
+      <w:bookmarkStart w:id="15" w:name="_Toc484371721"/>
       <w:r>
         <w:rPr>
           <w:rStyle w:val="14"/>
@@ -2754,348 +7769,174 @@
         </w:rPr>
         <w:t>Библиографический список</w:t>
       </w:r>
-      <w:bookmarkEnd w:id="16"/>
+      <w:bookmarkEnd w:id="15"/>
+    </w:p>
+    <w:p>
+      <w:pPr>
+        <w:pStyle w:val="af8"/>
+        <w:rPr>
+          <w:noProof/>
+          <w:vanish/>
+        </w:rPr>
+      </w:pPr>
+      <w:r>
+        <w:fldChar w:fldCharType="begin"/>
+      </w:r>
+      <w:r>
+        <w:instrText xml:space="preserve"> BIBLIOGRAPHY  \l 1049 </w:instrText>
+      </w:r>
+      <w:r>
+        <w:fldChar w:fldCharType="separate"/>
+      </w:r>
+      <w:r>
+        <w:rPr>
+          <w:noProof/>
+          <w:vanish/>
+        </w:rPr>
+        <w:t>x</w:t>
+      </w:r>
+    </w:p>
+    <w:tbl>
+      <w:tblPr>
+        <w:tblW w:w="5000" w:type="pct"/>
+        <w:tblCellSpacing w:w="15" w:type="dxa"/>
+        <w:tblCellMar>
+          <w:top w:w="15" w:type="dxa"/>
+          <w:left w:w="15" w:type="dxa"/>
+          <w:bottom w:w="15" w:type="dxa"/>
+          <w:right w:w="15" w:type="dxa"/>
+        </w:tblCellMar>
+        <w:tblLook w:val="04A0"/>
+      </w:tblPr>
+      <w:tblGrid>
+        <w:gridCol w:w="243"/>
+        <w:gridCol w:w="9202"/>
+      </w:tblGrid>
+      <w:tr>
+        <w:trPr>
+          <w:tblCellSpacing w:w="15" w:type="dxa"/>
+        </w:trPr>
+        <w:tc>
+          <w:tcPr>
+            <w:tcW w:w="0" w:type="auto"/>
+            <w:hideMark/>
+          </w:tcPr>
+          <w:p>
+            <w:pPr>
+              <w:pStyle w:val="af8"/>
+              <w:rPr>
+                <w:rFonts w:eastAsiaTheme="minorEastAsia"/>
+                <w:noProof/>
+              </w:rPr>
+            </w:pPr>
+            <w:r>
+              <w:rPr>
+                <w:noProof/>
+              </w:rPr>
+              <w:t>1.</w:t>
+            </w:r>
+          </w:p>
+        </w:tc>
+        <w:tc>
+          <w:tcPr>
+            <w:tcW w:w="0" w:type="auto"/>
+            <w:hideMark/>
+          </w:tcPr>
+          <w:p>
+            <w:pPr>
+              <w:pStyle w:val="af8"/>
+              <w:rPr>
+                <w:rFonts w:eastAsiaTheme="minorEastAsia"/>
+                <w:noProof/>
+              </w:rPr>
+            </w:pPr>
+            <w:r>
+              <w:rPr>
+                <w:noProof/>
+                <w:lang w:val="en-US"/>
+              </w:rPr>
+              <w:t xml:space="preserve">Young A. The Collected Papers of Alfred Young (1873–1940). Toronto, Ont., Buffalo, NY.: University of Toronto Press, 1977. </w:t>
+            </w:r>
+            <w:r>
+              <w:rPr>
+                <w:noProof/>
+              </w:rPr>
+              <w:t>714 pp.</w:t>
+            </w:r>
+          </w:p>
+        </w:tc>
+      </w:tr>
+      <w:tr>
+        <w:trPr>
+          <w:tblCellSpacing w:w="15" w:type="dxa"/>
+        </w:trPr>
+        <w:tc>
+          <w:tcPr>
+            <w:tcW w:w="0" w:type="auto"/>
+            <w:hideMark/>
+          </w:tcPr>
+          <w:p>
+            <w:pPr>
+              <w:pStyle w:val="af8"/>
+              <w:rPr>
+                <w:rFonts w:eastAsiaTheme="minorEastAsia"/>
+                <w:noProof/>
+              </w:rPr>
+            </w:pPr>
+            <w:r>
+              <w:rPr>
+                <w:noProof/>
+              </w:rPr>
+              <w:t>2.</w:t>
+            </w:r>
+          </w:p>
+        </w:tc>
+        <w:tc>
+          <w:tcPr>
+            <w:tcW w:w="0" w:type="auto"/>
+            <w:hideMark/>
+          </w:tcPr>
+          <w:p>
+            <w:pPr>
+              <w:pStyle w:val="af8"/>
+              <w:rPr>
+                <w:rFonts w:eastAsiaTheme="minorEastAsia"/>
+                <w:noProof/>
+              </w:rPr>
+            </w:pPr>
+            <w:r>
+              <w:rPr>
+                <w:noProof/>
+              </w:rPr>
+              <w:t>Джеймс Г. Теория представлений симметрических групп: Пер. с англ. Москва: Мир, 1982. 216 с.</w:t>
+            </w:r>
+          </w:p>
+        </w:tc>
+      </w:tr>
+    </w:tbl>
+    <w:p>
+      <w:pPr>
+        <w:pStyle w:val="af8"/>
+        <w:rPr>
+          <w:rFonts w:eastAsiaTheme="minorEastAsia"/>
+          <w:noProof/>
+          <w:vanish/>
+        </w:rPr>
+      </w:pPr>
+      <w:r>
+        <w:rPr>
+          <w:noProof/>
+          <w:vanish/>
+        </w:rPr>
+        <w:t>x</w:t>
+      </w:r>
     </w:p>
     <w:p>
       <w:pPr>
         <w:pStyle w:val="af2"/>
       </w:pPr>
       <w:r>
-        <w:rPr>
-          <w:lang w:val="en-US"/>
-        </w:rPr>
-        <w:t>1.</w:t>
-      </w:r>
-      <w:r>
-        <w:rPr>
-          <w:lang w:val="en-US"/>
-        </w:rPr>
-        <w:tab/>
-      </w:r>
-      <w:proofErr w:type="spellStart"/>
-      <w:r>
-        <w:rPr>
-          <w:lang w:val="en-US"/>
-        </w:rPr>
-        <w:t>Donaghey</w:t>
-      </w:r>
-      <w:proofErr w:type="spellEnd"/>
-      <w:r>
-        <w:rPr>
-          <w:lang w:val="en-US"/>
-        </w:rPr>
-        <w:t xml:space="preserve"> </w:t>
-      </w:r>
-      <w:r>
-        <w:rPr>
-          <w:lang w:val="en-US"/>
-        </w:rPr>
-        <w:t>R</w:t>
-      </w:r>
-      <w:r>
-        <w:rPr>
-          <w:lang w:val="en-US"/>
-        </w:rPr>
-        <w:t xml:space="preserve">. </w:t>
-      </w:r>
-      <w:proofErr w:type="spellStart"/>
-      <w:r>
-        <w:rPr>
-          <w:lang w:val="en-US"/>
-        </w:rPr>
-        <w:t>Automorphisms</w:t>
-      </w:r>
-      <w:proofErr w:type="spellEnd"/>
-      <w:r>
-        <w:rPr>
-          <w:lang w:val="en-US"/>
-        </w:rPr>
-        <w:t xml:space="preserve"> </w:t>
-      </w:r>
-      <w:r>
-        <w:rPr>
-          <w:lang w:val="en-US"/>
-        </w:rPr>
-        <w:t>of</w:t>
-      </w:r>
-      <w:r>
-        <w:rPr>
-          <w:lang w:val="en-US"/>
-        </w:rPr>
-        <w:t xml:space="preserve"> </w:t>
-      </w:r>
-      <w:r>
-        <w:rPr>
-          <w:lang w:val="en-US"/>
-        </w:rPr>
-        <w:t>Catalan</w:t>
-      </w:r>
-      <w:r>
-        <w:rPr>
-          <w:lang w:val="en-US"/>
-        </w:rPr>
-        <w:t xml:space="preserve"> </w:t>
-      </w:r>
-      <w:r>
-        <w:rPr>
-          <w:lang w:val="en-US"/>
-        </w:rPr>
-        <w:t>trees</w:t>
-      </w:r>
-      <w:r>
-        <w:rPr>
-          <w:lang w:val="en-US"/>
-        </w:rPr>
-        <w:t xml:space="preserve"> </w:t>
-      </w:r>
-      <w:r>
-        <w:rPr>
-          <w:lang w:val="en-US"/>
-        </w:rPr>
-        <w:t>and</w:t>
-      </w:r>
-      <w:r>
-        <w:rPr>
-          <w:lang w:val="en-US"/>
-        </w:rPr>
-        <w:t xml:space="preserve"> </w:t>
-      </w:r>
-      <w:r>
-        <w:rPr>
-          <w:lang w:val="en-US"/>
-        </w:rPr>
-        <w:t>bracketing</w:t>
-      </w:r>
-      <w:r>
-        <w:rPr>
-          <w:lang w:val="en-US"/>
-        </w:rPr>
-        <w:t xml:space="preserve"> // </w:t>
-      </w:r>
-      <w:r>
-        <w:rPr>
-          <w:lang w:val="en-US"/>
-        </w:rPr>
-        <w:t>J</w:t>
-      </w:r>
-      <w:r>
-        <w:rPr>
-          <w:lang w:val="en-US"/>
-        </w:rPr>
-        <w:t xml:space="preserve">. </w:t>
-      </w:r>
-      <w:proofErr w:type="spellStart"/>
-      <w:r>
-        <w:rPr>
-          <w:lang w:val="en-US"/>
-        </w:rPr>
-        <w:t>Combin</w:t>
-      </w:r>
-      <w:proofErr w:type="spellEnd"/>
-      <w:r>
-        <w:rPr>
-          <w:lang w:val="en-US"/>
-        </w:rPr>
-        <w:t xml:space="preserve">. </w:t>
-      </w:r>
-      <w:proofErr w:type="spellStart"/>
-      <w:r>
-        <w:t>Theory</w:t>
-      </w:r>
-      <w:proofErr w:type="spellEnd"/>
-      <w:r>
-        <w:t>. 1980. № 1. С. 75-90.</w:t>
-      </w:r>
-    </w:p>
-    <w:p>
-      <w:pPr>
-        <w:pStyle w:val="af2"/>
-      </w:pPr>
-      <w:r>
-        <w:t>2.</w:t>
-      </w:r>
-      <w:r>
-        <w:tab/>
-      </w:r>
-      <w:proofErr w:type="spellStart"/>
-      <w:r>
-        <w:t>Чулаевский</w:t>
-      </w:r>
-      <w:proofErr w:type="spellEnd"/>
-      <w:r>
-        <w:t xml:space="preserve"> В. А. Преобразование пекаря // Квант, № 4, 1989. С. 19-23.</w:t>
-      </w:r>
-    </w:p>
-    <w:p>
-      <w:pPr>
-        <w:pStyle w:val="af2"/>
-      </w:pPr>
-      <w:r>
-        <w:t>3.</w:t>
-      </w:r>
-      <w:r>
-        <w:tab/>
-        <w:t>Пушкарев И.А., Бызов В.А. Поворот первого уровня на множестве плоских деревьев // Записки научных семинаров ПОМИ. 2013. Т. 411. С. 178-190.</w:t>
-      </w:r>
-    </w:p>
-    <w:p>
-      <w:pPr>
-        <w:pStyle w:val="af2"/>
-      </w:pPr>
-      <w:r>
-        <w:t>4.</w:t>
-      </w:r>
-      <w:r>
-        <w:tab/>
-        <w:t xml:space="preserve">Пушкарев И.А., </w:t>
-      </w:r>
-      <w:proofErr w:type="spellStart"/>
-      <w:r>
-        <w:t>Бызов</w:t>
-      </w:r>
-      <w:proofErr w:type="spellEnd"/>
-      <w:r>
-        <w:t xml:space="preserve"> В.А. </w:t>
-      </w:r>
-      <w:proofErr w:type="spellStart"/>
-      <w:r>
-        <w:t>Пребразование</w:t>
-      </w:r>
-      <w:proofErr w:type="spellEnd"/>
-      <w:r>
-        <w:t xml:space="preserve"> </w:t>
-      </w:r>
-      <w:proofErr w:type="spellStart"/>
-      <w:r>
-        <w:t>Донахью</w:t>
-      </w:r>
-      <w:proofErr w:type="spellEnd"/>
-      <w:r>
-        <w:t>: элементарный подход // Записки научных семинаров ПОМИ. 2013. Т. 411. С. 148-178.</w:t>
-      </w:r>
-    </w:p>
-    <w:p>
-      <w:pPr>
-        <w:pStyle w:val="af2"/>
-        <w:rPr>
-          <w:lang w:val="en-US"/>
-        </w:rPr>
-      </w:pPr>
-      <w:r>
-        <w:t>5.</w:t>
-      </w:r>
-      <w:r>
-        <w:tab/>
-        <w:t xml:space="preserve">Пушкарев И.А. Об одном преобразовании плоских деревьев // Мат. вестник педвузов и университетов Волго-Вятского региона. </w:t>
-      </w:r>
-      <w:r>
-        <w:rPr>
-          <w:lang w:val="en-US"/>
-        </w:rPr>
-        <w:t xml:space="preserve">2008. № 10. </w:t>
-      </w:r>
-      <w:r>
-        <w:t>С</w:t>
-      </w:r>
-      <w:r>
-        <w:rPr>
-          <w:lang w:val="en-US"/>
-        </w:rPr>
-        <w:t>. 82-89.</w:t>
-      </w:r>
-    </w:p>
-    <w:p>
-      <w:pPr>
-        <w:pStyle w:val="af2"/>
-      </w:pPr>
-      <w:r>
-        <w:rPr>
-          <w:lang w:val="en-US"/>
-        </w:rPr>
-        <w:t>6.</w:t>
-      </w:r>
-      <w:r>
-        <w:rPr>
-          <w:lang w:val="en-US"/>
-        </w:rPr>
-        <w:tab/>
-        <w:t xml:space="preserve">Chinn P.Z., </w:t>
-      </w:r>
-      <w:proofErr w:type="spellStart"/>
-      <w:r>
-        <w:rPr>
-          <w:lang w:val="en-US"/>
-        </w:rPr>
-        <w:t>Colyer</w:t>
-      </w:r>
-      <w:proofErr w:type="spellEnd"/>
-      <w:r>
-        <w:rPr>
-          <w:lang w:val="en-US"/>
-        </w:rPr>
-        <w:t xml:space="preserve"> G., </w:t>
-      </w:r>
-      <w:proofErr w:type="spellStart"/>
-      <w:r>
-        <w:rPr>
-          <w:lang w:val="en-US"/>
-        </w:rPr>
-        <w:t>Flashman</w:t>
-      </w:r>
-      <w:proofErr w:type="spellEnd"/>
-      <w:r>
-        <w:rPr>
-          <w:lang w:val="en-US"/>
-        </w:rPr>
-        <w:t xml:space="preserve"> M., </w:t>
-      </w:r>
-      <w:proofErr w:type="spellStart"/>
-      <w:r>
-        <w:rPr>
-          <w:lang w:val="en-US"/>
-        </w:rPr>
-        <w:t>Migiliore</w:t>
-      </w:r>
-      <w:proofErr w:type="spellEnd"/>
-      <w:r>
-        <w:rPr>
-          <w:lang w:val="en-US"/>
-        </w:rPr>
-        <w:t xml:space="preserve"> E. Cuisenaire rods go to college // PRIMUS: Problems, Resources, and Issues in Mathematics Undergraduate Studies. </w:t>
-      </w:r>
-      <w:r>
-        <w:t>1992. Т. 2. С. 118-130.</w:t>
-      </w:r>
-    </w:p>
-    <w:p>
-      <w:pPr>
-        <w:pStyle w:val="af2"/>
-      </w:pPr>
-      <w:r>
-        <w:t>7.</w:t>
-      </w:r>
-      <w:r>
-        <w:tab/>
-        <w:t>Сачков В.Н. Комбинаторные методы дискретной математики. Москва: Наука, 1977. 241 с.</w:t>
-      </w:r>
-    </w:p>
-    <w:p>
-      <w:pPr>
-        <w:pStyle w:val="af2"/>
-      </w:pPr>
-      <w:r>
-        <w:t>8.</w:t>
-      </w:r>
-      <w:r>
-        <w:tab/>
-      </w:r>
-      <w:proofErr w:type="spellStart"/>
-      <w:r>
-        <w:t>Татт</w:t>
-      </w:r>
-      <w:proofErr w:type="spellEnd"/>
-      <w:r>
-        <w:t xml:space="preserve"> У. Теория графов: Пер. с англ. Москва: Мир, 1988.</w:t>
+        <w:fldChar w:fldCharType="end"/>
       </w:r>
     </w:p>
     <w:sectPr>
@@ -3270,7 +8111,7 @@
             <w:sz w:val="28"/>
             <w:szCs w:val="28"/>
           </w:rPr>
-          <w:t>3</w:t>
+          <w:t>10</w:t>
         </w:r>
         <w:r>
           <w:rPr>
@@ -4119,7 +8960,6 @@
   <w:style w:type="character" w:default="1" w:styleId="a1">
     <w:name w:val="Default Paragraph Font"/>
     <w:uiPriority w:val="1"/>
-    <w:semiHidden/>
     <w:unhideWhenUsed/>
   </w:style>
   <w:style w:type="table" w:default="1" w:styleId="a2">
@@ -4929,6 +9769,326 @@
 </w:styles>
 </file>
 
+<file path=word/glossary/document.xml><?xml version="1.0" encoding="utf-8"?>
+<w:glossaryDocument xmlns:ve="http://schemas.openxmlformats.org/markup-compatibility/2006" xmlns:o="urn:schemas-microsoft-com:office:office" xmlns:r="http://schemas.openxmlformats.org/officeDocument/2006/relationships" xmlns:m="http://schemas.openxmlformats.org/officeDocument/2006/math" xmlns:v="urn:schemas-microsoft-com:vml" xmlns:wp="http://schemas.openxmlformats.org/drawingml/2006/wordprocessingDrawing" xmlns:w10="urn:schemas-microsoft-com:office:word" xmlns:w="http://schemas.openxmlformats.org/wordprocessingml/2006/main" xmlns:wne="http://schemas.microsoft.com/office/word/2006/wordml">
+  <w:docParts/>
+</w:glossaryDocument>
+</file>
+
+<file path=word/glossary/fontTable.xml><?xml version="1.0" encoding="utf-8"?>
+<w:fonts xmlns:r="http://schemas.openxmlformats.org/officeDocument/2006/relationships" xmlns:w="http://schemas.openxmlformats.org/wordprocessingml/2006/main">
+  <w:font w:name="Symbol">
+    <w:panose1 w:val="05050102010706020507"/>
+    <w:charset w:val="02"/>
+    <w:family w:val="roman"/>
+    <w:pitch w:val="variable"/>
+    <w:sig w:usb0="00000000" w:usb1="10000000" w:usb2="00000000" w:usb3="00000000" w:csb0="80000000" w:csb1="00000000"/>
+  </w:font>
+  <w:font w:name="Times New Roman">
+    <w:panose1 w:val="02020603050405020304"/>
+    <w:charset w:val="CC"/>
+    <w:family w:val="roman"/>
+    <w:pitch w:val="variable"/>
+    <w:sig w:usb0="E0002EFF" w:usb1="C000785B" w:usb2="00000009" w:usb3="00000000" w:csb0="000001FF" w:csb1="00000000"/>
+  </w:font>
+  <w:font w:name="Courier New">
+    <w:panose1 w:val="02070309020205020404"/>
+    <w:charset w:val="CC"/>
+    <w:family w:val="modern"/>
+    <w:pitch w:val="fixed"/>
+    <w:sig w:usb0="E0002EFF" w:usb1="C0007843" w:usb2="00000009" w:usb3="00000000" w:csb0="000001FF" w:csb1="00000000"/>
+  </w:font>
+  <w:font w:name="Wingdings">
+    <w:panose1 w:val="05000000000000000000"/>
+    <w:charset w:val="02"/>
+    <w:family w:val="auto"/>
+    <w:pitch w:val="variable"/>
+    <w:sig w:usb0="00000000" w:usb1="10000000" w:usb2="00000000" w:usb3="00000000" w:csb0="80000000" w:csb1="00000000"/>
+  </w:font>
+  <w:font w:name="Calibri">
+    <w:panose1 w:val="020F0502020204030204"/>
+    <w:charset w:val="CC"/>
+    <w:family w:val="swiss"/>
+    <w:pitch w:val="variable"/>
+    <w:sig w:usb0="E0002AFF" w:usb1="C000247B" w:usb2="00000009" w:usb3="00000000" w:csb0="000001FF" w:csb1="00000000"/>
+  </w:font>
+  <w:font w:name="Calibri Light">
+    <w:panose1 w:val="020F0302020204030204"/>
+    <w:charset w:val="CC"/>
+    <w:family w:val="swiss"/>
+    <w:pitch w:val="variable"/>
+    <w:sig w:usb0="E0002AFF" w:usb1="C000247B" w:usb2="00000009" w:usb3="00000000" w:csb0="000001FF" w:csb1="00000000"/>
+  </w:font>
+  <w:font w:name="Times New Roman CYR">
+    <w:panose1 w:val="02020603050405020304"/>
+    <w:charset w:val="CC"/>
+    <w:family w:val="roman"/>
+    <w:pitch w:val="variable"/>
+    <w:sig w:usb0="E0002EFF" w:usb1="C000785B" w:usb2="00000009" w:usb3="00000000" w:csb0="000001FF" w:csb1="00000000"/>
+  </w:font>
+  <w:font w:name="Cambria Math">
+    <w:panose1 w:val="02040503050406030204"/>
+    <w:charset w:val="CC"/>
+    <w:family w:val="roman"/>
+    <w:pitch w:val="variable"/>
+    <w:sig w:usb0="E00002FF" w:usb1="420024FF" w:usb2="00000000" w:usb3="00000000" w:csb0="0000019F" w:csb1="00000000"/>
+  </w:font>
+  <w:font w:name="Tahoma">
+    <w:panose1 w:val="020B0604030504040204"/>
+    <w:charset w:val="CC"/>
+    <w:family w:val="swiss"/>
+    <w:pitch w:val="variable"/>
+    <w:sig w:usb0="E1002EFF" w:usb1="C000605B" w:usb2="00000029" w:usb3="00000000" w:csb0="000101FF" w:csb1="00000000"/>
+  </w:font>
+  <w:font w:name="Cambria">
+    <w:panose1 w:val="02040503050406030204"/>
+    <w:charset w:val="CC"/>
+    <w:family w:val="roman"/>
+    <w:pitch w:val="variable"/>
+    <w:sig w:usb0="E00002FF" w:usb1="400004FF" w:usb2="00000000" w:usb3="00000000" w:csb0="0000019F" w:csb1="00000000"/>
+  </w:font>
+</w:fonts>
+</file>
+
+<file path=word/glossary/settings.xml><?xml version="1.0" encoding="utf-8"?>
+<w:settings xmlns:o="urn:schemas-microsoft-com:office:office" xmlns:r="http://schemas.openxmlformats.org/officeDocument/2006/relationships" xmlns:m="http://schemas.openxmlformats.org/officeDocument/2006/math" xmlns:v="urn:schemas-microsoft-com:vml" xmlns:w10="urn:schemas-microsoft-com:office:word" xmlns:w="http://schemas.openxmlformats.org/wordprocessingml/2006/main" xmlns:sl="http://schemas.openxmlformats.org/schemaLibrary/2006/main">
+  <w:view w:val="normal"/>
+  <w:defaultTabStop w:val="708"/>
+  <w:characterSpacingControl w:val="doNotCompress"/>
+  <w:compat>
+    <w:useFELayout/>
+  </w:compat>
+  <w:rsids>
+    <w:rsidRoot w:val="00E30D0B"/>
+    <w:rsid w:val="00E30D0B"/>
+  </w:rsids>
+  <m:mathPr>
+    <m:mathFont m:val="Cambria Math"/>
+    <m:brkBin m:val="before"/>
+    <m:brkBinSub m:val="--"/>
+    <m:smallFrac m:val="off"/>
+    <m:dispDef/>
+    <m:lMargin m:val="0"/>
+    <m:rMargin m:val="0"/>
+    <m:defJc m:val="centerGroup"/>
+    <m:wrapIndent m:val="1440"/>
+    <m:intLim m:val="subSup"/>
+    <m:naryLim m:val="undOvr"/>
+  </m:mathPr>
+  <w:themeFontLang w:val="ru-RU"/>
+  <w:clrSchemeMapping w:bg1="light1" w:t1="dark1" w:bg2="light2" w:t2="dark2" w:accent1="accent1" w:accent2="accent2" w:accent3="accent3" w:accent4="accent4" w:accent5="accent5" w:accent6="accent6" w:hyperlink="hyperlink" w:followedHyperlink="followedHyperlink"/>
+  <w:decimalSymbol w:val=","/>
+  <w:listSeparator w:val=";"/>
+</w:settings>
+</file>
+
+<file path=word/glossary/styles.xml><?xml version="1.0" encoding="utf-8"?>
+<w:styles xmlns:r="http://schemas.openxmlformats.org/officeDocument/2006/relationships" xmlns:w="http://schemas.openxmlformats.org/wordprocessingml/2006/main">
+  <w:docDefaults>
+    <w:rPrDefault>
+      <w:rPr>
+        <w:rFonts w:asciiTheme="minorHAnsi" w:eastAsiaTheme="minorEastAsia" w:hAnsiTheme="minorHAnsi" w:cstheme="minorBidi"/>
+        <w:sz w:val="22"/>
+        <w:szCs w:val="22"/>
+        <w:lang w:val="ru-RU" w:eastAsia="ru-RU" w:bidi="ar-SA"/>
+      </w:rPr>
+    </w:rPrDefault>
+    <w:pPrDefault>
+      <w:pPr>
+        <w:spacing w:after="200" w:line="276" w:lineRule="auto"/>
+      </w:pPr>
+    </w:pPrDefault>
+  </w:docDefaults>
+  <w:latentStyles w:defLockedState="0" w:defUIPriority="99" w:defSemiHidden="1" w:defUnhideWhenUsed="1" w:defQFormat="0" w:count="267">
+    <w:lsdException w:name="Normal" w:semiHidden="0" w:uiPriority="0" w:unhideWhenUsed="0" w:qFormat="1"/>
+    <w:lsdException w:name="heading 1" w:semiHidden="0" w:uiPriority="9" w:unhideWhenUsed="0" w:qFormat="1"/>
+    <w:lsdException w:name="heading 2" w:uiPriority="9" w:qFormat="1"/>
+    <w:lsdException w:name="heading 3" w:uiPriority="9" w:qFormat="1"/>
+    <w:lsdException w:name="heading 4" w:uiPriority="9" w:qFormat="1"/>
+    <w:lsdException w:name="heading 5" w:uiPriority="9" w:qFormat="1"/>
+    <w:lsdException w:name="heading 6" w:uiPriority="9" w:qFormat="1"/>
+    <w:lsdException w:name="heading 7" w:uiPriority="9" w:qFormat="1"/>
+    <w:lsdException w:name="heading 8" w:uiPriority="9" w:qFormat="1"/>
+    <w:lsdException w:name="heading 9" w:uiPriority="9" w:qFormat="1"/>
+    <w:lsdException w:name="toc 1" w:uiPriority="39"/>
+    <w:lsdException w:name="toc 2" w:uiPriority="39"/>
+    <w:lsdException w:name="toc 3" w:uiPriority="39"/>
+    <w:lsdException w:name="toc 4" w:uiPriority="39"/>
+    <w:lsdException w:name="toc 5" w:uiPriority="39"/>
+    <w:lsdException w:name="toc 6" w:uiPriority="39"/>
+    <w:lsdException w:name="toc 7" w:uiPriority="39"/>
+    <w:lsdException w:name="toc 8" w:uiPriority="39"/>
+    <w:lsdException w:name="toc 9" w:uiPriority="39"/>
+    <w:lsdException w:name="caption" w:uiPriority="35" w:qFormat="1"/>
+    <w:lsdException w:name="Title" w:semiHidden="0" w:uiPriority="10" w:unhideWhenUsed="0" w:qFormat="1"/>
+    <w:lsdException w:name="Default Paragraph Font" w:uiPriority="1"/>
+    <w:lsdException w:name="Subtitle" w:semiHidden="0" w:uiPriority="11" w:unhideWhenUsed="0" w:qFormat="1"/>
+    <w:lsdException w:name="Strong" w:semiHidden="0" w:uiPriority="22" w:unhideWhenUsed="0" w:qFormat="1"/>
+    <w:lsdException w:name="Emphasis" w:semiHidden="0" w:uiPriority="20" w:unhideWhenUsed="0" w:qFormat="1"/>
+    <w:lsdException w:name="Table Grid" w:semiHidden="0" w:uiPriority="59" w:unhideWhenUsed="0"/>
+    <w:lsdException w:name="Placeholder Text" w:unhideWhenUsed="0"/>
+    <w:lsdException w:name="No Spacing" w:semiHidden="0" w:uiPriority="1" w:unhideWhenUsed="0" w:qFormat="1"/>
+    <w:lsdException w:name="Light Shading" w:semiHidden="0" w:uiPriority="60" w:unhideWhenUsed="0"/>
+    <w:lsdException w:name="Light List" w:semiHidden="0" w:uiPriority="61" w:unhideWhenUsed="0"/>
+    <w:lsdException w:name="Light Grid" w:semiHidden="0" w:uiPriority="62" w:unhideWhenUsed="0"/>
+    <w:lsdException w:name="Medium Shading 1" w:semiHidden="0" w:uiPriority="63" w:unhideWhenUsed="0"/>
+    <w:lsdException w:name="Medium Shading 2" w:semiHidden="0" w:uiPriority="64" w:unhideWhenUsed="0"/>
+    <w:lsdException w:name="Medium List 1" w:semiHidden="0" w:uiPriority="65" w:unhideWhenUsed="0"/>
+    <w:lsdException w:name="Medium List 2" w:semiHidden="0" w:uiPriority="66" w:unhideWhenUsed="0"/>
+    <w:lsdException w:name="Medium Grid 1" w:semiHidden="0" w:uiPriority="67" w:unhideWhenUsed="0"/>
+    <w:lsdException w:name="Medium Grid 2" w:semiHidden="0" w:uiPriority="68" w:unhideWhenUsed="0"/>
+    <w:lsdException w:name="Medium Grid 3" w:semiHidden="0" w:uiPriority="69" w:unhideWhenUsed="0"/>
+    <w:lsdException w:name="Dark List" w:semiHidden="0" w:uiPriority="70" w:unhideWhenUsed="0"/>
+    <w:lsdException w:name="Colorful Shading" w:semiHidden="0" w:uiPriority="71" w:unhideWhenUsed="0"/>
+    <w:lsdException w:name="Colorful List" w:semiHidden="0" w:uiPriority="72" w:unhideWhenUsed="0"/>
+    <w:lsdException w:name="Colorful Grid" w:semiHidden="0" w:uiPriority="73" w:unhideWhenUsed="0"/>
+    <w:lsdException w:name="Light Shading Accent 1" w:semiHidden="0" w:uiPriority="60" w:unhideWhenUsed="0"/>
+    <w:lsdException w:name="Light List Accent 1" w:semiHidden="0" w:uiPriority="61" w:unhideWhenUsed="0"/>
+    <w:lsdException w:name="Light Grid Accent 1" w:semiHidden="0" w:uiPriority="62" w:unhideWhenUsed="0"/>
+    <w:lsdException w:name="Medium Shading 1 Accent 1" w:semiHidden="0" w:uiPriority="63" w:unhideWhenUsed="0"/>
+    <w:lsdException w:name="Medium Shading 2 Accent 1" w:semiHidden="0" w:uiPriority="64" w:unhideWhenUsed="0"/>
+    <w:lsdException w:name="Medium List 1 Accent 1" w:semiHidden="0" w:uiPriority="65" w:unhideWhenUsed="0"/>
+    <w:lsdException w:name="Revision" w:unhideWhenUsed="0"/>
+    <w:lsdException w:name="List Paragraph" w:semiHidden="0" w:uiPriority="34" w:unhideWhenUsed="0" w:qFormat="1"/>
+    <w:lsdException w:name="Quote" w:semiHidden="0" w:uiPriority="29" w:unhideWhenUsed="0" w:qFormat="1"/>
+    <w:lsdException w:name="Intense Quote" w:semiHidden="0" w:uiPriority="30" w:unhideWhenUsed="0" w:qFormat="1"/>
+    <w:lsdException w:name="Medium List 2 Accent 1" w:semiHidden="0" w:uiPriority="66" w:unhideWhenUsed="0"/>
+    <w:lsdException w:name="Medium Grid 1 Accent 1" w:semiHidden="0" w:uiPriority="67" w:unhideWhenUsed="0"/>
+    <w:lsdException w:name="Medium Grid 2 Accent 1" w:semiHidden="0" w:uiPriority="68" w:unhideWhenUsed="0"/>
+    <w:lsdException w:name="Medium Grid 3 Accent 1" w:semiHidden="0" w:uiPriority="69" w:unhideWhenUsed="0"/>
+    <w:lsdException w:name="Dark List Accent 1" w:semiHidden="0" w:uiPriority="70" w:unhideWhenUsed="0"/>
+    <w:lsdException w:name="Colorful Shading Accent 1" w:semiHidden="0" w:uiPriority="71" w:unhideWhenUsed="0"/>
+    <w:lsdException w:name="Colorful List Accent 1" w:semiHidden="0" w:uiPriority="72" w:unhideWhenUsed="0"/>
+    <w:lsdException w:name="Colorful Grid Accent 1" w:semiHidden="0" w:uiPriority="73" w:unhideWhenUsed="0"/>
+    <w:lsdException w:name="Light Shading Accent 2" w:semiHidden="0" w:uiPriority="60" w:unhideWhenUsed="0"/>
+    <w:lsdException w:name="Light List Accent 2" w:semiHidden="0" w:uiPriority="61" w:unhideWhenUsed="0"/>
+    <w:lsdException w:name="Light Grid Accent 2" w:semiHidden="0" w:uiPriority="62" w:unhideWhenUsed="0"/>
+    <w:lsdException w:name="Medium Shading 1 Accent 2" w:semiHidden="0" w:uiPriority="63" w:unhideWhenUsed="0"/>
+    <w:lsdException w:name="Medium Shading 2 Accent 2" w:semiHidden="0" w:uiPriority="64" w:unhideWhenUsed="0"/>
+    <w:lsdException w:name="Medium List 1 Accent 2" w:semiHidden="0" w:uiPriority="65" w:unhideWhenUsed="0"/>
+    <w:lsdException w:name="Medium List 2 Accent 2" w:semiHidden="0" w:uiPriority="66" w:unhideWhenUsed="0"/>
+    <w:lsdException w:name="Medium Grid 1 Accent 2" w:semiHidden="0" w:uiPriority="67" w:unhideWhenUsed="0"/>
+    <w:lsdException w:name="Medium Grid 2 Accent 2" w:semiHidden="0" w:uiPriority="68" w:unhideWhenUsed="0"/>
+    <w:lsdException w:name="Medium Grid 3 Accent 2" w:semiHidden="0" w:uiPriority="69" w:unhideWhenUsed="0"/>
+    <w:lsdException w:name="Dark List Accent 2" w:semiHidden="0" w:uiPriority="70" w:unhideWhenUsed="0"/>
+    <w:lsdException w:name="Colorful Shading Accent 2" w:semiHidden="0" w:uiPriority="71" w:unhideWhenUsed="0"/>
+    <w:lsdException w:name="Colorful List Accent 2" w:semiHidden="0" w:uiPriority="72" w:unhideWhenUsed="0"/>
+    <w:lsdException w:name="Colorful Grid Accent 2" w:semiHidden="0" w:uiPriority="73" w:unhideWhenUsed="0"/>
+    <w:lsdException w:name="Light Shading Accent 3" w:semiHidden="0" w:uiPriority="60" w:unhideWhenUsed="0"/>
+    <w:lsdException w:name="Light List Accent 3" w:semiHidden="0" w:uiPriority="61" w:unhideWhenUsed="0"/>
+    <w:lsdException w:name="Light Grid Accent 3" w:semiHidden="0" w:uiPriority="62" w:unhideWhenUsed="0"/>
+    <w:lsdException w:name="Medium Shading 1 Accent 3" w:semiHidden="0" w:uiPriority="63" w:unhideWhenUsed="0"/>
+    <w:lsdException w:name="Medium Shading 2 Accent 3" w:semiHidden="0" w:uiPriority="64" w:unhideWhenUsed="0"/>
+    <w:lsdException w:name="Medium List 1 Accent 3" w:semiHidden="0" w:uiPriority="65" w:unhideWhenUsed="0"/>
+    <w:lsdException w:name="Medium List 2 Accent 3" w:semiHidden="0" w:uiPriority="66" w:unhideWhenUsed="0"/>
+    <w:lsdException w:name="Medium Grid 1 Accent 3" w:semiHidden="0" w:uiPriority="67" w:unhideWhenUsed="0"/>
+    <w:lsdException w:name="Medium Grid 2 Accent 3" w:semiHidden="0" w:uiPriority="68" w:unhideWhenUsed="0"/>
+    <w:lsdException w:name="Medium Grid 3 Accent 3" w:semiHidden="0" w:uiPriority="69" w:unhideWhenUsed="0"/>
+    <w:lsdException w:name="Dark List Accent 3" w:semiHidden="0" w:uiPriority="70" w:unhideWhenUsed="0"/>
+    <w:lsdException w:name="Colorful Shading Accent 3" w:semiHidden="0" w:uiPriority="71" w:unhideWhenUsed="0"/>
+    <w:lsdException w:name="Colorful List Accent 3" w:semiHidden="0" w:uiPriority="72" w:unhideWhenUsed="0"/>
+    <w:lsdException w:name="Colorful Grid Accent 3" w:semiHidden="0" w:uiPriority="73" w:unhideWhenUsed="0"/>
+    <w:lsdException w:name="Light Shading Accent 4" w:semiHidden="0" w:uiPriority="60" w:unhideWhenUsed="0"/>
+    <w:lsdException w:name="Light List Accent 4" w:semiHidden="0" w:uiPriority="61" w:unhideWhenUsed="0"/>
+    <w:lsdException w:name="Light Grid Accent 4" w:semiHidden="0" w:uiPriority="62" w:unhideWhenUsed="0"/>
+    <w:lsdException w:name="Medium Shading 1 Accent 4" w:semiHidden="0" w:uiPriority="63" w:unhideWhenUsed="0"/>
+    <w:lsdException w:name="Medium Shading 2 Accent 4" w:semiHidden="0" w:uiPriority="64" w:unhideWhenUsed="0"/>
+    <w:lsdException w:name="Medium List 1 Accent 4" w:semiHidden="0" w:uiPriority="65" w:unhideWhenUsed="0"/>
+    <w:lsdException w:name="Medium List 2 Accent 4" w:semiHidden="0" w:uiPriority="66" w:unhideWhenUsed="0"/>
+    <w:lsdException w:name="Medium Grid 1 Accent 4" w:semiHidden="0" w:uiPriority="67" w:unhideWhenUsed="0"/>
+    <w:lsdException w:name="Medium Grid 2 Accent 4" w:semiHidden="0" w:uiPriority="68" w:unhideWhenUsed="0"/>
+    <w:lsdException w:name="Medium Grid 3 Accent 4" w:semiHidden="0" w:uiPriority="69" w:unhideWhenUsed="0"/>
+    <w:lsdException w:name="Dark List Accent 4" w:semiHidden="0" w:uiPriority="70" w:unhideWhenUsed="0"/>
+    <w:lsdException w:name="Colorful Shading Accent 4" w:semiHidden="0" w:uiPriority="71" w:unhideWhenUsed="0"/>
+    <w:lsdException w:name="Colorful List Accent 4" w:semiHidden="0" w:uiPriority="72" w:unhideWhenUsed="0"/>
+    <w:lsdException w:name="Colorful Grid Accent 4" w:semiHidden="0" w:uiPriority="73" w:unhideWhenUsed="0"/>
+    <w:lsdException w:name="Light Shading Accent 5" w:semiHidden="0" w:uiPriority="60" w:unhideWhenUsed="0"/>
+    <w:lsdException w:name="Light List Accent 5" w:semiHidden="0" w:uiPriority="61" w:unhideWhenUsed="0"/>
+    <w:lsdException w:name="Light Grid Accent 5" w:semiHidden="0" w:uiPriority="62" w:unhideWhenUsed="0"/>
+    <w:lsdException w:name="Medium Shading 1 Accent 5" w:semiHidden="0" w:uiPriority="63" w:unhideWhenUsed="0"/>
+    <w:lsdException w:name="Medium Shading 2 Accent 5" w:semiHidden="0" w:uiPriority="64" w:unhideWhenUsed="0"/>
+    <w:lsdException w:name="Medium List 1 Accent 5" w:semiHidden="0" w:uiPriority="65" w:unhideWhenUsed="0"/>
+    <w:lsdException w:name="Medium List 2 Accent 5" w:semiHidden="0" w:uiPriority="66" w:unhideWhenUsed="0"/>
+    <w:lsdException w:name="Medium Grid 1 Accent 5" w:semiHidden="0" w:uiPriority="67" w:unhideWhenUsed="0"/>
+    <w:lsdException w:name="Medium Grid 2 Accent 5" w:semiHidden="0" w:uiPriority="68" w:unhideWhenUsed="0"/>
+    <w:lsdException w:name="Medium Grid 3 Accent 5" w:semiHidden="0" w:uiPriority="69" w:unhideWhenUsed="0"/>
+    <w:lsdException w:name="Dark List Accent 5" w:semiHidden="0" w:uiPriority="70" w:unhideWhenUsed="0"/>
+    <w:lsdException w:name="Colorful Shading Accent 5" w:semiHidden="0" w:uiPriority="71" w:unhideWhenUsed="0"/>
+    <w:lsdException w:name="Colorful List Accent 5" w:semiHidden="0" w:uiPriority="72" w:unhideWhenUsed="0"/>
+    <w:lsdException w:name="Colorful Grid Accent 5" w:semiHidden="0" w:uiPriority="73" w:unhideWhenUsed="0"/>
+    <w:lsdException w:name="Light Shading Accent 6" w:semiHidden="0" w:uiPriority="60" w:unhideWhenUsed="0"/>
+    <w:lsdException w:name="Light List Accent 6" w:semiHidden="0" w:uiPriority="61" w:unhideWhenUsed="0"/>
+    <w:lsdException w:name="Light Grid Accent 6" w:semiHidden="0" w:uiPriority="62" w:unhideWhenUsed="0"/>
+    <w:lsdException w:name="Medium Shading 1 Accent 6" w:semiHidden="0" w:uiPriority="63" w:unhideWhenUsed="0"/>
+    <w:lsdException w:name="Medium Shading 2 Accent 6" w:semiHidden="0" w:uiPriority="64" w:unhideWhenUsed="0"/>
+    <w:lsdException w:name="Medium List 1 Accent 6" w:semiHidden="0" w:uiPriority="65" w:unhideWhenUsed="0"/>
+    <w:lsdException w:name="Medium List 2 Accent 6" w:semiHidden="0" w:uiPriority="66" w:unhideWhenUsed="0"/>
+    <w:lsdException w:name="Medium Grid 1 Accent 6" w:semiHidden="0" w:uiPriority="67" w:unhideWhenUsed="0"/>
+    <w:lsdException w:name="Medium Grid 2 Accent 6" w:semiHidden="0" w:uiPriority="68" w:unhideWhenUsed="0"/>
+    <w:lsdException w:name="Medium Grid 3 Accent 6" w:semiHidden="0" w:uiPriority="69" w:unhideWhenUsed="0"/>
+    <w:lsdException w:name="Dark List Accent 6" w:semiHidden="0" w:uiPriority="70" w:unhideWhenUsed="0"/>
+    <w:lsdException w:name="Colorful Shading Accent 6" w:semiHidden="0" w:uiPriority="71" w:unhideWhenUsed="0"/>
+    <w:lsdException w:name="Colorful List Accent 6" w:semiHidden="0" w:uiPriority="72" w:unhideWhenUsed="0"/>
+    <w:lsdException w:name="Colorful Grid Accent 6" w:semiHidden="0" w:uiPriority="73" w:unhideWhenUsed="0"/>
+    <w:lsdException w:name="Subtle Emphasis" w:semiHidden="0" w:uiPriority="19" w:unhideWhenUsed="0" w:qFormat="1"/>
+    <w:lsdException w:name="Intense Emphasis" w:semiHidden="0" w:uiPriority="21" w:unhideWhenUsed="0" w:qFormat="1"/>
+    <w:lsdException w:name="Subtle Reference" w:semiHidden="0" w:uiPriority="31" w:unhideWhenUsed="0" w:qFormat="1"/>
+    <w:lsdException w:name="Intense Reference" w:semiHidden="0" w:uiPriority="32" w:unhideWhenUsed="0" w:qFormat="1"/>
+    <w:lsdException w:name="Book Title" w:semiHidden="0" w:uiPriority="33" w:unhideWhenUsed="0" w:qFormat="1"/>
+    <w:lsdException w:name="Bibliography" w:uiPriority="37"/>
+    <w:lsdException w:name="TOC Heading" w:uiPriority="39" w:qFormat="1"/>
+  </w:latentStyles>
+  <w:style w:type="paragraph" w:default="1" w:styleId="a">
+    <w:name w:val="Normal"/>
+    <w:qFormat/>
+  </w:style>
+  <w:style w:type="character" w:default="1" w:styleId="a0">
+    <w:name w:val="Default Paragraph Font"/>
+    <w:uiPriority w:val="1"/>
+    <w:semiHidden/>
+    <w:unhideWhenUsed/>
+  </w:style>
+  <w:style w:type="table" w:default="1" w:styleId="a1">
+    <w:name w:val="Normal Table"/>
+    <w:uiPriority w:val="99"/>
+    <w:semiHidden/>
+    <w:unhideWhenUsed/>
+    <w:qFormat/>
+    <w:tblPr>
+      <w:tblInd w:w="0" w:type="dxa"/>
+      <w:tblCellMar>
+        <w:top w:w="0" w:type="dxa"/>
+        <w:left w:w="108" w:type="dxa"/>
+        <w:bottom w:w="0" w:type="dxa"/>
+        <w:right w:w="108" w:type="dxa"/>
+      </w:tblCellMar>
+    </w:tblPr>
+  </w:style>
+  <w:style w:type="numbering" w:default="1" w:styleId="a2">
+    <w:name w:val="No List"/>
+    <w:uiPriority w:val="99"/>
+    <w:semiHidden/>
+    <w:unhideWhenUsed/>
+  </w:style>
+  <w:style w:type="character" w:styleId="a3">
+    <w:name w:val="Placeholder Text"/>
+    <w:basedOn w:val="a0"/>
+    <w:uiPriority w:val="99"/>
+    <w:semiHidden/>
+    <w:rsid w:val="00E30D0B"/>
+    <w:rPr>
+      <w:color w:val="808080"/>
+    </w:rPr>
+  </w:style>
+</w:styles>
+</file>
+
+<file path=word/glossary/webSettings.xml><?xml version="1.0" encoding="utf-8"?>
+<w:webSettings xmlns:r="http://schemas.openxmlformats.org/officeDocument/2006/relationships" xmlns:w="http://schemas.openxmlformats.org/wordprocessingml/2006/main">
+  <w:optimizeForBrowser/>
+</w:webSettings>
+</file>
+
 <file path=word/theme/theme1.xml><?xml version="1.0" encoding="utf-8"?>
 <a:theme xmlns:a="http://schemas.openxmlformats.org/drawingml/2006/main" name="Тема Office">
   <a:themeElements>
@@ -5193,213 +10353,129 @@
 <file path=customXml/item1.xml><?xml version="1.0" encoding="utf-8"?>
 <b:Sources xmlns:b="http://schemas.openxmlformats.org/officeDocument/2006/bibliography" xmlns="http://schemas.openxmlformats.org/officeDocument/2006/bibliography" SelectedStyle="\GOST-R-7.0.5-2008.xsl" StyleName="ГОСТ Р 7.0.5-2008 (сортировка по порядку включения)" Version="10">
   <b:Source>
-    <b:Tag>Don80</b:Tag>
-    <b:SourceType>ArticleInAPeriodical</b:SourceType>
-    <b:Guid>{4EF06FB7-CBE2-4348-8E57-034C753AB23B}</b:Guid>
+    <b:Tag>2</b:Tag>
+    <b:SourceType>Book</b:SourceType>
+    <b:Guid>{08C90D06-636B-444C-880D-2AE58F48D7C9}</b:Guid>
     <b:LCID>1049</b:LCID>
     <b:Author>
       <b:Author>
         <b:NameList>
           <b:Person>
-            <b:Last>Donaghey</b:Last>
-            <b:First>R.</b:First>
+            <b:Last>Джеймс</b:Last>
+            <b:First>Г.</b:First>
           </b:Person>
         </b:NameList>
       </b:Author>
     </b:Author>
-    <b:Title>Automorphisms of Catalan trees and bracketing</b:Title>
-    <b:Year>1980</b:Year>
-    <b:Pages>75-90</b:Pages>
-    <b:PeriodicalTitle>J. Combin. Theory</b:PeriodicalTitle>
-    <b:Issue>1</b:Issue>
-    <b:RefOrder>1</b:RefOrder>
+    <b:Title>Теория представлений симметрических групп: Пер. с англ.</b:Title>
+    <b:Year>1982</b:Year>
+    <b:City>Москва</b:City>
+    <b:Publisher>Мир</b:Publisher>
+    <b:Pages>216</b:Pages>
+    <b:Comments>Пер. с англ.</b:Comments>
+    <b:RefOrder>2</b:RefOrder>
   </b:Source>
   <b:Source>
-    <b:Tag>Чул89</b:Tag>
-    <b:SourceType>JournalArticle</b:SourceType>
-    <b:Guid>{49FEAADA-851C-4D8D-A0E7-F6B4CDC1201F}</b:Guid>
-    <b:Year>1989</b:Year>
-    <b:Title>Преобразование пекаря</b:Title>
-    <b:PeriodicalTitle>Квант</b:PeriodicalTitle>
-    <b:Pages>19-23</b:Pages>
-    <b:Issue>4</b:Issue>
+    <b:Tag>1</b:Tag>
+    <b:SourceType>Book</b:SourceType>
+    <b:Guid>{3A9DD141-56FD-4425-A24D-80472E84E270}</b:Guid>
+    <b:LCID>0</b:LCID>
     <b:Author>
       <b:Author>
         <b:NameList>
           <b:Person>
-            <b:Last>Чулаевский В. А.</b:Last>
+            <b:Last>Young</b:Last>
+            <b:First>A.</b:First>
           </b:Person>
         </b:NameList>
       </b:Author>
     </b:Author>
-    <b:LCID>1049</b:LCID>
-    <b:JournalName>Квант</b:JournalName>
-    <b:RefOrder>2</b:RefOrder>
+    <b:Title>The Collected Papers of Alfred Young (1873–1940)</b:Title>
+    <b:Year>1977</b:Year>
+    <b:City>Toronto, Ont., Buffalo, NY.</b:City>
+    <b:Publisher>University of Toronto Press</b:Publisher>
+    <b:JournalName>Mathematical Expositions</b:JournalName>
+    <b:Issue>21</b:Issue>
+    <b:PeriodicalTitle>Mathematical Expositions,</b:PeriodicalTitle>
+    <b:Pages>714</b:Pages>
+    <b:RefOrder>1</b:RefOrder>
   </b:Source>
   <b:Source>
-    <b:Tag>Пуш2</b:Tag>
-    <b:SourceType>ArticleInAPeriodical</b:SourceType>
-    <b:Guid>{181380AE-3259-4ABD-82C0-A19214AAB739}</b:Guid>
+    <b:Tag>3</b:Tag>
+    <b:SourceType>JournalArticle</b:SourceType>
+    <b:Guid>{63AE0450-BCF6-4998-A243-B384D2BCA1D4}</b:Guid>
+    <b:LCID>0</b:LCID>
+    <b:Author>
+      <b:Author>
+        <b:NameList>
+          <b:Person>
+            <b:Last>Vershik</b:Last>
+            <b:First>A.</b:First>
+          </b:Person>
+          <b:Person>
+            <b:Last>Okunkov</b:Last>
+            <b:First>A.</b:First>
+          </b:Person>
+        </b:NameList>
+      </b:Author>
+    </b:Author>
+    <b:Title>A new approach to representation theory of symmetric groups</b:Title>
+    <b:Year>1996</b:Year>
+    <b:Pages>581–605</b:Pages>
+    <b:JournalName>Selecta Math</b:JournalName>
+    <b:Issue>4</b:Issue>
+    <b:RefOrder>3</b:RefOrder>
+  </b:Source>
+  <b:Source>
+    <b:Tag>5</b:Tag>
+    <b:SourceType>Misc</b:SourceType>
+    <b:Guid>{72A6A831-242D-4BBB-8E97-26CC4FFDDC20}</b:Guid>
+    <b:LCID>1049</b:LCID>
     <b:Author>
       <b:Author>
         <b:NameList>
           <b:Person>
             <b:Last>Пушкарев</b:Last>
-            <b:Middle>Александрович</b:Middle>
-            <b:First>Игорь</b:First>
-          </b:Person>
-          <b:Person>
-            <b:Last>Бызов</b:Last>
-            <b:Middle>Александрович</b:Middle>
-            <b:First>Виктор</b:First>
+            <b:First>И.</b:First>
+            <b:Middle>А.</b:Middle>
           </b:Person>
         </b:NameList>
       </b:Author>
     </b:Author>
-    <b:Title>Поворот первого уровня на множестве плоских деревьев</b:Title>
-    <b:PeriodicalTitle>Записки научных семинаров ПОМИ</b:PeriodicalTitle>
-    <b:Year>2013</b:Year>
-    <b:Volume>411</b:Volume>
-    <b:Pages>178-190</b:Pages>
-    <b:LCID>1049</b:LCID>
-    <b:RefOrder>3</b:RefOrder>
+    <b:Title>Дистрибутивные решётки в теории представлений локальных алгебр и комбинаторике фибоначчиевых рабиений. Диссертация на соискание учёной степени кандидата физико-математических наук</b:Title>
+    <b:Year>1997</b:Year>
+    <b:Pages>158</b:Pages>
+    <b:City>СПбГУ, Санкт-Петербург</b:City>
+    <b:RefOrder>5</b:RefOrder>
   </b:Source>
   <b:Source>
-    <b:Tag>Пуш</b:Tag>
-    <b:SourceType>ArticleInAPeriodical</b:SourceType>
-    <b:Guid>{03BA2EBF-0938-40AE-B416-8DBD20D041F3}</b:Guid>
+    <b:Tag>4</b:Tag>
+    <b:SourceType>JournalArticle</b:SourceType>
+    <b:Guid>{6FF89A5C-F612-4504-89B6-BDC81FF8FA10}</b:Guid>
+    <b:LCID>1049</b:LCID>
     <b:Author>
       <b:Author>
         <b:NameList>
           <b:Person>
             <b:Last>Пушкарев</b:Last>
-            <b:Middle>Александрович</b:Middle>
-            <b:First>Игорь</b:First>
-          </b:Person>
-          <b:Person>
-            <b:Last>Бызов</b:Last>
-            <b:Middle>Александрович</b:Middle>
-            <b:First>Виктор</b:First>
+            <b:First>И.</b:First>
+            <b:Middle>А.</b:Middle>
           </b:Person>
         </b:NameList>
       </b:Author>
     </b:Author>
-    <b:Title>Пребразование Донахью: элементарный подход</b:Title>
-    <b:PeriodicalTitle>Записки научных семинаров ПОМИ</b:PeriodicalTitle>
-    <b:Year>2013</b:Year>
-    <b:Volume>411</b:Volume>
-    <b:Pages>148-178</b:Pages>
-    <b:LCID>1049</b:LCID>
-    <b:BibOrder>3</b:BibOrder>
+    <b:Title>К теории представлений сплетений конечных групп с симметрическими группами</b:Title>
+    <b:JournalName>Зап. научн. сем. ПОМИ</b:JournalName>
+    <b:Year>1997</b:Year>
+    <b:Pages>229-244</b:Pages>
+    <b:Issue>240</b:Issue>
     <b:RefOrder>4</b:RefOrder>
-  </b:Source>
-  <b:Source>
-    <b:Tag>Пуш08</b:Tag>
-    <b:SourceType>ArticleInAPeriodical</b:SourceType>
-    <b:Guid>{4EEEDAC0-C557-44D1-94AF-2CC5E8E9DE19}</b:Guid>
-    <b:Title>Об одном преобразовании плоских деревьев</b:Title>
-    <b:PeriodicalTitle>Мат. вестник педвузов и университетов Волго-Вятского региона.</b:PeriodicalTitle>
-    <b:Year>2008</b:Year>
-    <b:Pages>82-89</b:Pages>
-    <b:Issue>10</b:Issue>
-    <b:Author>
-      <b:Author>
-        <b:NameList>
-          <b:Person>
-            <b:Last>Пушкарев</b:Last>
-            <b:Middle>Александрович</b:Middle>
-            <b:First>Игорь</b:First>
-          </b:Person>
-        </b:NameList>
-      </b:Author>
-    </b:Author>
-    <b:LCID>1049</b:LCID>
-    <b:RefOrder>5</b:RefOrder>
-  </b:Source>
-  <b:Source>
-    <b:Tag>Chi92</b:Tag>
-    <b:SourceType>ArticleInAPeriodical</b:SourceType>
-    <b:Guid>{AC47D310-DE36-4CBC-BC22-545BE23E956C}</b:Guid>
-    <b:LCID>1049</b:LCID>
-    <b:Title>Cuisenaire rods go to college</b:Title>
-    <b:Year>1992</b:Year>
-    <b:Pages>118-130</b:Pages>
-    <b:PeriodicalTitle>PRIMUS: Problems, Resources, and Issues in Mathematics Undergraduate Studies</b:PeriodicalTitle>
-    <b:Volume>2</b:Volume>
-    <b:Author>
-      <b:Author>
-        <b:NameList>
-          <b:Person>
-            <b:Last>Chinn</b:Last>
-            <b:First>P.Z.</b:First>
-          </b:Person>
-          <b:Person>
-            <b:Last>Colyer</b:Last>
-            <b:First>G.</b:First>
-          </b:Person>
-          <b:Person>
-            <b:Last>Flashman</b:Last>
-            <b:First>M.</b:First>
-          </b:Person>
-          <b:Person>
-            <b:Last>Migiliore</b:Last>
-            <b:First>E.</b:First>
-          </b:Person>
-        </b:NameList>
-      </b:Author>
-    </b:Author>
-    <b:BibOrder>1</b:BibOrder>
-    <b:RefOrder>6</b:RefOrder>
-  </b:Source>
-  <b:Source>
-    <b:Tag>Сач77</b:Tag>
-    <b:SourceType>Book</b:SourceType>
-    <b:Guid>{816161C8-B347-474C-A375-0A639580F0E9}</b:Guid>
-    <b:Title>Комбинаторные методы дискретной математики</b:Title>
-    <b:Year>1977</b:Year>
-    <b:Pages>241</b:Pages>
-    <b:LCID>1049</b:LCID>
-    <b:City>Москва</b:City>
-    <b:Publisher>Наука</b:Publisher>
-    <b:Author>
-      <b:Author>
-        <b:NameList>
-          <b:Person>
-            <b:Last>Сачков</b:Last>
-            <b:Middle>Николаевич</b:Middle>
-            <b:First>Владимир</b:First>
-          </b:Person>
-        </b:NameList>
-      </b:Author>
-    </b:Author>
-    <b:RefOrder>7</b:RefOrder>
-  </b:Source>
-  <b:Source>
-    <b:Tag>Тат88</b:Tag>
-    <b:SourceType>Book</b:SourceType>
-    <b:Guid>{976630D3-3618-4B3D-85B6-47318A8C76DB}</b:Guid>
-    <b:Title>Теория графов: Пер. с англ.</b:Title>
-    <b:Year>1988</b:Year>
-    <b:Author>
-      <b:Author>
-        <b:NameList>
-          <b:Person>
-            <b:Last>Татт</b:Last>
-            <b:First>Уильям</b:First>
-          </b:Person>
-        </b:NameList>
-      </b:Author>
-    </b:Author>
-    <b:City>Москва</b:City>
-    <b:Publisher>Мир</b:Publisher>
-    <b:LCID>1049</b:LCID>
-    <b:RefOrder>8</b:RefOrder>
   </b:Source>
 </b:Sources>
 </file>
 
 <file path=customXml/itemProps1.xml><?xml version="1.0" encoding="utf-8"?>
-<ds:datastoreItem xmlns:ds="http://schemas.openxmlformats.org/officeDocument/2006/customXml" ds:itemID="{375FA23A-C780-4F08-8764-5229AD43CA81}">
+<ds:datastoreItem xmlns:ds="http://schemas.openxmlformats.org/officeDocument/2006/customXml" ds:itemID="{45DA1CBD-4C1B-4B56-93D1-38F9E06E481F}">
   <ds:schemaRefs>
     <ds:schemaRef ds:uri="http://schemas.openxmlformats.org/officeDocument/2006/bibliography"/>
   </ds:schemaRefs>
